--- a/Project Doc.docx
+++ b/Project Doc.docx
@@ -1,6 +1,6 @@
 
 <file path=word/document.xml><?xml version="1.0" encoding="utf-8"?>
-<w:document xmlns:wpc="http://schemas.microsoft.com/office/word/2010/wordprocessingCanvas" xmlns:mc="http://schemas.openxmlformats.org/markup-compatibility/2006" xmlns:o="urn:schemas-microsoft-com:office:office" xmlns:r="http://schemas.openxmlformats.org/officeDocument/2006/relationships" xmlns:m="http://schemas.openxmlformats.org/officeDocument/2006/math" xmlns:v="urn:schemas-microsoft-com:vml" xmlns:wp14="http://schemas.microsoft.com/office/word/2010/wordprocessingDrawing" xmlns:wp="http://schemas.openxmlformats.org/drawingml/2006/wordprocessingDrawing" xmlns:w10="urn:schemas-microsoft-com:office:word" xmlns:w="http://schemas.openxmlformats.org/wordprocessingml/2006/main" xmlns:w14="http://schemas.microsoft.com/office/word/2010/wordml" xmlns:wpg="http://schemas.microsoft.com/office/word/2010/wordprocessingGroup" xmlns:wpi="http://schemas.microsoft.com/office/word/2010/wordprocessingInk" xmlns:wne="http://schemas.microsoft.com/office/word/2006/wordml" xmlns:wps="http://schemas.microsoft.com/office/word/2010/wordprocessingShape" mc:Ignorable="w14 wp14">
+<w:document xmlns:wpc="http://schemas.microsoft.com/office/word/2010/wordprocessingCanvas" xmlns:cx="http://schemas.microsoft.com/office/drawing/2014/chartex" xmlns:cx1="http://schemas.microsoft.com/office/drawing/2015/9/8/chartex" xmlns:cx2="http://schemas.microsoft.com/office/drawing/2015/10/21/chartex" xmlns:cx3="http://schemas.microsoft.com/office/drawing/2016/5/9/chartex" xmlns:cx4="http://schemas.microsoft.com/office/drawing/2016/5/10/chartex" xmlns:cx5="http://schemas.microsoft.com/office/drawing/2016/5/11/chartex" xmlns:cx6="http://schemas.microsoft.com/office/drawing/2016/5/12/chartex" xmlns:cx7="http://schemas.microsoft.com/office/drawing/2016/5/13/chartex" xmlns:cx8="http://schemas.microsoft.com/office/drawing/2016/5/14/chartex" xmlns:mc="http://schemas.openxmlformats.org/markup-compatibility/2006" xmlns:aink="http://schemas.microsoft.com/office/drawing/2016/ink" xmlns:am3d="http://schemas.microsoft.com/office/drawing/2017/model3d" xmlns:o="urn:schemas-microsoft-com:office:office" xmlns:r="http://schemas.openxmlformats.org/officeDocument/2006/relationships" xmlns:m="http://schemas.openxmlformats.org/officeDocument/2006/math" xmlns:v="urn:schemas-microsoft-com:vml" xmlns:wp14="http://schemas.microsoft.com/office/word/2010/wordprocessingDrawing" xmlns:wp="http://schemas.openxmlformats.org/drawingml/2006/wordprocessingDrawing" xmlns:w10="urn:schemas-microsoft-com:office:word" xmlns:w="http://schemas.openxmlformats.org/wordprocessingml/2006/main" xmlns:w14="http://schemas.microsoft.com/office/word/2010/wordml" xmlns:w15="http://schemas.microsoft.com/office/word/2012/wordml" xmlns:w16cid="http://schemas.microsoft.com/office/word/2016/wordml/cid" xmlns:w16se="http://schemas.microsoft.com/office/word/2015/wordml/symex" xmlns:wpg="http://schemas.microsoft.com/office/word/2010/wordprocessingGroup" xmlns:wpi="http://schemas.microsoft.com/office/word/2010/wordprocessingInk" xmlns:wne="http://schemas.microsoft.com/office/word/2006/wordml" xmlns:wps="http://schemas.microsoft.com/office/word/2010/wordprocessingShape" mc:Ignorable="w14 w15 w16se w16cid wp14">
   <w:body>
     <w:p>
       <w:pPr>
@@ -25,18 +25,12 @@
         <w:pStyle w:val="Heading1"/>
       </w:pPr>
       <w:r>
-        <w:t xml:space="preserve">Summary of the </w:t>
-      </w:r>
-      <w:r>
-        <w:t>deliverables</w:t>
-      </w:r>
-    </w:p>
-    <w:p>
-      <w:r>
-        <w:t>In an interdisciplinary team, y</w:t>
-      </w:r>
-      <w:r>
-        <w:t>ou are to investigate a real-life problem and identify a solution that you can design and produce with the skills you have  in your team. You are to deliver:</w:t>
+        <w:t>Summary of the deliverables</w:t>
+      </w:r>
+    </w:p>
+    <w:p>
+      <w:r>
+        <w:t>In an interdisciplinary team, you are to investigate a real-life problem and identify a solution that you can design and produce with the skills you have  in your team. You are to deliver:</w:t>
       </w:r>
     </w:p>
     <w:p>
@@ -48,10 +42,7 @@
         </w:numPr>
       </w:pPr>
       <w:r>
-        <w:t xml:space="preserve">A </w:t>
-      </w:r>
-      <w:r>
-        <w:t xml:space="preserve">digital technology </w:t>
+        <w:t xml:space="preserve">A digital technology </w:t>
       </w:r>
       <w:r>
         <w:rPr>
@@ -78,19 +69,7 @@
         <w:t>report</w:t>
       </w:r>
       <w:r>
-        <w:t xml:space="preserve"> (web</w:t>
-      </w:r>
-      <w:r>
-        <w:t>site</w:t>
-      </w:r>
-      <w:r>
-        <w:t xml:space="preserve">, </w:t>
-      </w:r>
-      <w:r>
-        <w:t>presentation, video</w:t>
-      </w:r>
-      <w:r>
-        <w:t xml:space="preserve">), covering the </w:t>
+        <w:t xml:space="preserve"> (website, presentation, video), covering the </w:t>
       </w:r>
       <w:r>
         <w:rPr>
@@ -108,46 +87,20 @@
         <w:t>project</w:t>
       </w:r>
       <w:r>
-        <w:t xml:space="preserve"> (</w:t>
-      </w:r>
-      <w:r>
-        <w:t>under Project Document</w:t>
-      </w:r>
-      <w:r>
-        <w:t>,</w:t>
-      </w:r>
-      <w:r>
-        <w:t xml:space="preserve"> see further down</w:t>
-      </w:r>
-      <w:r>
-        <w:t>)</w:t>
-      </w:r>
-    </w:p>
-    <w:p>
-      <w:r>
-        <w:t>This document will take you</w:t>
-      </w:r>
-      <w:r>
-        <w:t xml:space="preserve"> through the necessary steps to plan, analyse, design, develop and test your product and report.</w:t>
-      </w:r>
-      <w:bookmarkStart w:id="1" w:name="_GoBack"/>
-      <w:bookmarkEnd w:id="1"/>
+        <w:t xml:space="preserve"> (under Project Document, see further down)</w:t>
+      </w:r>
+    </w:p>
+    <w:p>
+      <w:r>
+        <w:t>This document will take you through the necessary steps to plan, analyse, design, develop and test your product and report.</w:t>
+      </w:r>
     </w:p>
     <w:p>
       <w:pPr>
         <w:pStyle w:val="Heading1"/>
       </w:pPr>
       <w:r>
-        <w:t>Team Name:</w:t>
-      </w:r>
-      <w:r>
-        <w:t xml:space="preserve"> </w:t>
-      </w:r>
-      <w:r>
-        <w:rPr>
-          <w:highlight w:val="yellow"/>
-        </w:rPr>
-        <w:t>[TODO]</w:t>
+        <w:t>Team Name: Teem Been Supreeme</w:t>
       </w:r>
     </w:p>
     <w:p>
@@ -160,7 +113,7 @@
     </w:p>
     <w:tbl>
       <w:tblPr>
-        <w:tblStyle w:val="GridTable4Accent1"/>
+        <w:tblStyle w:val="GridTable4-Accent11"/>
         <w:tblW w:w="0" w:type="auto"/>
         <w:tblLook w:val="04A0" w:firstRow="1" w:lastRow="0" w:firstColumn="1" w:lastColumn="0" w:noHBand="0" w:noVBand="1"/>
       </w:tblPr>
@@ -246,10 +199,7 @@
               <w:cnfStyle w:val="000000100000" w:firstRow="0" w:lastRow="0" w:firstColumn="0" w:lastColumn="0" w:oddVBand="0" w:evenVBand="0" w:oddHBand="1" w:evenHBand="0" w:firstRowFirstColumn="0" w:firstRowLastColumn="0" w:lastRowFirstColumn="0" w:lastRowLastColumn="0"/>
             </w:pPr>
             <w:r>
-              <w:rPr>
-                <w:highlight w:val="yellow"/>
-              </w:rPr>
-              <w:t>[TODO]</w:t>
+              <w:t>Ben D’Cruz</w:t>
             </w:r>
           </w:p>
         </w:tc>
@@ -261,6 +211,9 @@
             <w:pPr>
               <w:cnfStyle w:val="000000100000" w:firstRow="0" w:lastRow="0" w:firstColumn="0" w:lastColumn="0" w:oddVBand="0" w:evenVBand="0" w:oddHBand="1" w:evenHBand="0" w:firstRowFirstColumn="0" w:firstRowLastColumn="0" w:lastRowFirstColumn="0" w:lastRowLastColumn="0"/>
             </w:pPr>
+            <w:r>
+              <w:t>Unity/C#/hackerman</w:t>
+            </w:r>
           </w:p>
         </w:tc>
       </w:tr>
@@ -284,6 +237,9 @@
             <w:pPr>
               <w:cnfStyle w:val="000000000000" w:firstRow="0" w:lastRow="0" w:firstColumn="0" w:lastColumn="0" w:oddVBand="0" w:evenVBand="0" w:oddHBand="0" w:evenHBand="0" w:firstRowFirstColumn="0" w:firstRowLastColumn="0" w:lastRowFirstColumn="0" w:lastRowLastColumn="0"/>
             </w:pPr>
+            <w:r>
+              <w:t>Ben McGaw</w:t>
+            </w:r>
           </w:p>
         </w:tc>
         <w:tc>
@@ -294,6 +250,9 @@
             <w:pPr>
               <w:cnfStyle w:val="000000000000" w:firstRow="0" w:lastRow="0" w:firstColumn="0" w:lastColumn="0" w:oddVBand="0" w:evenVBand="0" w:oddHBand="0" w:evenHBand="0" w:firstRowFirstColumn="0" w:firstRowLastColumn="0" w:lastRowFirstColumn="0" w:lastRowLastColumn="0"/>
             </w:pPr>
+            <w:r>
+              <w:t>Unity/C#/</w:t>
+            </w:r>
           </w:p>
         </w:tc>
       </w:tr>
@@ -320,6 +279,9 @@
             <w:pPr>
               <w:cnfStyle w:val="000000100000" w:firstRow="0" w:lastRow="0" w:firstColumn="0" w:lastColumn="0" w:oddVBand="0" w:evenVBand="0" w:oddHBand="1" w:evenHBand="0" w:firstRowFirstColumn="0" w:firstRowLastColumn="0" w:lastRowFirstColumn="0" w:lastRowLastColumn="0"/>
             </w:pPr>
+            <w:r>
+              <w:t>Nigel Quick</w:t>
+            </w:r>
           </w:p>
         </w:tc>
         <w:tc>
@@ -330,6 +292,9 @@
             <w:pPr>
               <w:cnfStyle w:val="000000100000" w:firstRow="0" w:lastRow="0" w:firstColumn="0" w:lastColumn="0" w:oddVBand="0" w:evenVBand="0" w:oddHBand="1" w:evenHBand="0" w:firstRowFirstColumn="0" w:firstRowLastColumn="0" w:lastRowFirstColumn="0" w:lastRowLastColumn="0"/>
             </w:pPr>
+            <w:r>
+              <w:t>Python/Snake</w:t>
+            </w:r>
           </w:p>
         </w:tc>
       </w:tr>
@@ -399,16 +364,7 @@
     </w:p>
     <w:p>
       <w:r>
-        <w:t>Y</w:t>
-      </w:r>
-      <w:r>
-        <w:t xml:space="preserve">ou must </w:t>
-      </w:r>
-      <w:r>
-        <w:t xml:space="preserve">also </w:t>
-      </w:r>
-      <w:r>
-        <w:t xml:space="preserve">have someone capable of producing a decent </w:t>
+        <w:t xml:space="preserve">You must also have someone capable of producing a decent </w:t>
       </w:r>
       <w:r>
         <w:rPr>
@@ -417,19 +373,7 @@
         <w:t>presentation</w:t>
       </w:r>
       <w:r>
-        <w:t xml:space="preserve"> (PowerPoint, </w:t>
-      </w:r>
-      <w:r>
-        <w:t xml:space="preserve">Keynote, </w:t>
-      </w:r>
-      <w:r>
-        <w:t>Prezi, etc.)</w:t>
-      </w:r>
-      <w:r>
-        <w:t xml:space="preserve">, </w:t>
-      </w:r>
-      <w:r>
-        <w:t xml:space="preserve">or </w:t>
+        <w:t xml:space="preserve"> (PowerPoint, Keynote, Prezi, etc.), or </w:t>
       </w:r>
       <w:r>
         <w:rPr>
@@ -438,10 +382,7 @@
         <w:t>video</w:t>
       </w:r>
       <w:r>
-        <w:t xml:space="preserve"> (screencast, live actions, or animated)</w:t>
-      </w:r>
-      <w:r>
-        <w:t>, especially if you do not have a web developer.</w:t>
+        <w:t xml:space="preserve"> (screencast, live actions, or animated), especially if you do not have a web developer.</w:t>
       </w:r>
     </w:p>
     <w:p>
@@ -461,17 +402,21 @@
       </w:r>
     </w:p>
     <w:p>
-      <w:r>
+      <w:pPr>
+        <w:rPr>
+          <w:b/>
+        </w:rPr>
+      </w:pPr>
+      <w:r>
+        <w:rPr>
+          <w:b/>
+        </w:rPr>
         <w:t>How are your team planning to communicate with each other?</w:t>
       </w:r>
-      <w:r>
-        <w:t xml:space="preserve"> </w:t>
-      </w:r>
-      <w:r>
-        <w:rPr>
-          <w:highlight w:val="yellow"/>
-        </w:rPr>
-        <w:t>[TODO]</w:t>
+    </w:p>
+    <w:p>
+      <w:r>
+        <w:t>Discord &amp; GitHub</w:t>
       </w:r>
     </w:p>
     <w:p>
@@ -483,17 +428,21 @@
       </w:r>
     </w:p>
     <w:p>
-      <w:r>
-        <w:t>How are your team planning to collaborate with each other?</w:t>
-      </w:r>
-      <w:r>
-        <w:t xml:space="preserve"> </w:t>
-      </w:r>
-      <w:r>
-        <w:rPr>
-          <w:highlight w:val="yellow"/>
-        </w:rPr>
-        <w:t>[TODO]</w:t>
+      <w:pPr>
+        <w:rPr>
+          <w:b/>
+        </w:rPr>
+      </w:pPr>
+      <w:r>
+        <w:rPr>
+          <w:b/>
+        </w:rPr>
+        <w:t xml:space="preserve">How are your team planning to collaborate with each other? </w:t>
+      </w:r>
+    </w:p>
+    <w:p>
+      <w:r>
+        <w:t>GitHub</w:t>
       </w:r>
     </w:p>
     <w:p>
@@ -505,17 +454,21 @@
       </w:r>
     </w:p>
     <w:p>
-      <w:r>
-        <w:t>How are your team planning to share the work?</w:t>
-      </w:r>
-      <w:r>
-        <w:t xml:space="preserve"> </w:t>
-      </w:r>
-      <w:r>
-        <w:rPr>
-          <w:highlight w:val="yellow"/>
-        </w:rPr>
-        <w:t>[TODO]</w:t>
+      <w:pPr>
+        <w:rPr>
+          <w:b/>
+        </w:rPr>
+      </w:pPr>
+      <w:r>
+        <w:rPr>
+          <w:b/>
+        </w:rPr>
+        <w:t xml:space="preserve">How are your team planning to share the work? </w:t>
+      </w:r>
+    </w:p>
+    <w:p>
+      <w:r>
+        <w:t>GitHub</w:t>
       </w:r>
     </w:p>
     <w:p>
@@ -523,21 +476,26 @@
         <w:pStyle w:val="Heading2"/>
       </w:pPr>
       <w:r>
+        <w:lastRenderedPageBreak/>
         <w:t>Backup of work</w:t>
       </w:r>
     </w:p>
     <w:p>
-      <w:r>
+      <w:pPr>
+        <w:rPr>
+          <w:b/>
+        </w:rPr>
+      </w:pPr>
+      <w:r>
+        <w:rPr>
+          <w:b/>
+        </w:rPr>
         <w:t>How are your team planning to back up the work?</w:t>
       </w:r>
-      <w:r>
-        <w:t xml:space="preserve"> </w:t>
-      </w:r>
-      <w:r>
-        <w:rPr>
-          <w:highlight w:val="yellow"/>
-        </w:rPr>
-        <w:t>[TODO]</w:t>
+    </w:p>
+    <w:p>
+      <w:r>
+        <w:t>GitHub – it’s their problem not ours</w:t>
       </w:r>
     </w:p>
     <w:p>
@@ -584,10 +542,7 @@
         <w:pStyle w:val="Title"/>
       </w:pPr>
       <w:r>
-        <w:t xml:space="preserve">Major Boss Template  - </w:t>
-      </w:r>
-      <w:r>
-        <w:t>Project Document</w:t>
+        <w:t>Major Boss Template  - Project Document</w:t>
       </w:r>
     </w:p>
     <w:p>
@@ -603,29 +558,13 @@
         <w:t>What motivates you to take on this boss. If you’re inspired by one of the UN Sustainable Development Goals (SDG), you must mention it here.</w:t>
       </w:r>
     </w:p>
-    <w:p>
-      <w:r>
-        <w:rPr>
-          <w:highlight w:val="yellow"/>
-        </w:rPr>
-        <w:t>[TODO]</w:t>
-      </w:r>
-    </w:p>
+    <w:p/>
     <w:p>
       <w:pPr>
         <w:pStyle w:val="Heading1"/>
       </w:pPr>
       <w:r>
-        <w:t>Overview</w:t>
-      </w:r>
-      <w:r>
-        <w:t xml:space="preserve"> of </w:t>
-      </w:r>
-      <w:r>
-        <w:t xml:space="preserve">the </w:t>
-      </w:r>
-      <w:r>
-        <w:t>major boss challenge</w:t>
+        <w:t>Overview of the major boss challenge</w:t>
       </w:r>
     </w:p>
     <w:p>
@@ -645,10 +584,7 @@
         <w:t>trying to solve with your solution</w:t>
       </w:r>
       <w:r>
-        <w:t xml:space="preserve">? </w:t>
-      </w:r>
-      <w:r>
-        <w:t>Who will benefit from your solution? How? What are their needs?</w:t>
+        <w:t>? Who will benefit from your solution? How? What are their needs?</w:t>
       </w:r>
     </w:p>
     <w:p>
@@ -664,13 +600,7 @@
         <w:t xml:space="preserve">solution </w:t>
       </w:r>
       <w:r>
-        <w:t xml:space="preserve">MUST </w:t>
-      </w:r>
-      <w:r>
-        <w:t xml:space="preserve">AT LEAST </w:t>
-      </w:r>
-      <w:r>
-        <w:t xml:space="preserve">satisfy the following </w:t>
+        <w:t xml:space="preserve">MUST AT LEAST satisfy the following </w:t>
       </w:r>
       <w:r>
         <w:rPr>
@@ -692,10 +622,7 @@
         </w:numPr>
       </w:pPr>
       <w:r>
-        <w:t>It must make use of everyone’s specialities in a significant way</w:t>
-      </w:r>
-      <w:r>
-        <w:t>.</w:t>
+        <w:t>It must make use of everyone’s specialities in a significant way.</w:t>
       </w:r>
     </w:p>
     <w:p>
@@ -707,29 +634,19 @@
         </w:numPr>
       </w:pPr>
       <w:r>
-        <w:t>It must produce</w:t>
-      </w:r>
-      <w:r>
-        <w:t xml:space="preserve"> a report – either a website, a presentation or a video. </w:t>
+        <w:t xml:space="preserve">It must produce a report – either a website, a presentation or a video. </w:t>
       </w:r>
       <w:r>
         <w:rPr>
           <w:b/>
           <w:i/>
         </w:rPr>
-        <w:t xml:space="preserve">All the sections </w:t>
-      </w:r>
-      <w:r>
-        <w:rPr>
-          <w:b/>
+        <w:t>All the sections under Project Document</w:t>
+      </w:r>
+      <w:r>
+        <w:rPr>
           <w:i/>
         </w:rPr>
-        <w:t>under Project Document</w:t>
-      </w:r>
-      <w:r>
-        <w:rPr>
-          <w:i/>
-        </w:rPr>
         <w:t xml:space="preserve"> must appear in that report</w:t>
       </w:r>
       <w:r>
@@ -742,13 +659,7 @@
         <w:t>actual product</w:t>
       </w:r>
       <w:r>
-        <w:t>. (This is why you must write this document carefully as you can just copy and paste its content into your report</w:t>
-      </w:r>
-      <w:r>
-        <w:t xml:space="preserve"> later</w:t>
-      </w:r>
-      <w:r>
-        <w:t>. Just linking this Word file is NOT enough :D.)</w:t>
+        <w:t>. (This is why you must write this document carefully as you can just copy and paste its content into your report later. Just linking this Word file is NOT enough :D.)</w:t>
       </w:r>
     </w:p>
     <w:p>
@@ -763,19 +674,7 @@
         <w:t xml:space="preserve">It must produce a </w:t>
       </w:r>
       <w:r>
-        <w:t>“product” of digital technology (hardware or software or both</w:t>
-      </w:r>
-      <w:r>
-        <w:t xml:space="preserve"> but a website alone is not acceptable unless it is a “smart” or interactive website with scripts that perform </w:t>
-      </w:r>
-      <w:r>
-        <w:t xml:space="preserve">some </w:t>
-      </w:r>
-      <w:r>
-        <w:t>function other than displaying information, i.e. a web app</w:t>
-      </w:r>
-      <w:r>
-        <w:t>).</w:t>
+        <w:t>“product” of digital technology (hardware or software or both but a website alone is not acceptable unless it is a “smart” or interactive website with scripts that perform some function other than displaying information, i.e. a web app).</w:t>
       </w:r>
     </w:p>
     <w:p>
@@ -791,14 +690,7 @@
         <w:t>TIP: It’s a good idea to incorporate your mini-bosses to this work to reuse your previous code/experience. Adapt and extend.</w:t>
       </w:r>
     </w:p>
-    <w:p>
-      <w:r>
-        <w:rPr>
-          <w:highlight w:val="yellow"/>
-        </w:rPr>
-        <w:t>[TODO]</w:t>
-      </w:r>
-    </w:p>
+    <w:p/>
     <w:p>
       <w:pPr>
         <w:pStyle w:val="Heading1"/>
@@ -818,10 +710,7 @@
         <w:t>list of features</w:t>
       </w:r>
       <w:r>
-        <w:t xml:space="preserve"> that you are planning to deliver at the end of the project.</w:t>
-      </w:r>
-      <w:r>
-        <w:t xml:space="preserve"> </w:t>
+        <w:t xml:space="preserve"> that you are planning to deliver at the end of the project. </w:t>
       </w:r>
     </w:p>
     <w:p>
@@ -835,19 +724,7 @@
         <w:t>who</w:t>
       </w:r>
       <w:r>
-        <w:t xml:space="preserve"> has been responsible for which feature, this will encourage fair sharing of the work</w:t>
-      </w:r>
-      <w:r>
-        <w:t>load</w:t>
-      </w:r>
-      <w:r>
-        <w:t xml:space="preserve"> </w:t>
-      </w:r>
-      <w:r>
-        <w:t>and</w:t>
-      </w:r>
-      <w:r>
-        <w:t xml:space="preserve"> </w:t>
+        <w:t xml:space="preserve"> has been responsible for which feature, this will encourage fair sharing of the workload and </w:t>
       </w:r>
       <w:r>
         <w:rPr>
@@ -861,13 +738,8 @@
     </w:p>
     <w:p>
       <w:r>
-        <w:t>The</w:t>
-      </w:r>
-      <w:r>
-        <w:t xml:space="preserve"> column for</w:t>
-      </w:r>
-      <w:r>
-        <w:t xml:space="preserve"> estimated </w:t>
+        <w:lastRenderedPageBreak/>
+        <w:t xml:space="preserve">The column for estimated </w:t>
       </w:r>
       <w:r>
         <w:rPr>
@@ -889,7 +761,7 @@
     </w:p>
     <w:tbl>
       <w:tblPr>
-        <w:tblStyle w:val="GridTable4Accent1"/>
+        <w:tblStyle w:val="GridTable4-Accent11"/>
         <w:tblW w:w="0" w:type="auto"/>
         <w:tblLook w:val="04A0" w:firstRow="1" w:lastRow="0" w:firstColumn="1" w:lastColumn="0" w:noHBand="0" w:noVBand="1"/>
       </w:tblPr>
@@ -936,13 +808,7 @@
               <w:cnfStyle w:val="100000000000" w:firstRow="1" w:lastRow="0" w:firstColumn="0" w:lastColumn="0" w:oddVBand="0" w:evenVBand="0" w:oddHBand="0" w:evenHBand="0" w:firstRowFirstColumn="0" w:firstRowLastColumn="0" w:lastRowFirstColumn="0" w:lastRowLastColumn="0"/>
             </w:pPr>
             <w:r>
-              <w:t xml:space="preserve">Responsibility </w:t>
-            </w:r>
-            <w:r>
-              <w:t>O</w:t>
-            </w:r>
-            <w:r>
-              <w:t>f</w:t>
+              <w:t>Responsibility Of</w:t>
             </w:r>
           </w:p>
         </w:tc>
@@ -955,25 +821,7 @@
               <w:cnfStyle w:val="100000000000" w:firstRow="1" w:lastRow="0" w:firstColumn="0" w:lastColumn="0" w:oddVBand="0" w:evenVBand="0" w:oddHBand="0" w:evenHBand="0" w:firstRowFirstColumn="0" w:firstRowLastColumn="0" w:lastRowFirstColumn="0" w:lastRowLastColumn="0"/>
             </w:pPr>
             <w:r>
-              <w:t xml:space="preserve">Estimated </w:t>
-            </w:r>
-            <w:r>
-              <w:t>T</w:t>
-            </w:r>
-            <w:r>
-              <w:t xml:space="preserve">ime </w:t>
-            </w:r>
-            <w:r>
-              <w:t>O</w:t>
-            </w:r>
-            <w:r>
-              <w:t xml:space="preserve">f </w:t>
-            </w:r>
-            <w:r>
-              <w:t>C</w:t>
-            </w:r>
-            <w:r>
-              <w:t>ompletion</w:t>
+              <w:t>Estimated Time Of Completion</w:t>
             </w:r>
           </w:p>
         </w:tc>
@@ -1043,7 +891,7 @@
     </w:p>
     <w:tbl>
       <w:tblPr>
-        <w:tblStyle w:val="GridTable4Accent1"/>
+        <w:tblStyle w:val="GridTable4-Accent11"/>
         <w:tblW w:w="0" w:type="auto"/>
         <w:tblLook w:val="04A0" w:firstRow="1" w:lastRow="0" w:firstColumn="1" w:lastColumn="0" w:noHBand="0" w:noVBand="1"/>
       </w:tblPr>
@@ -1090,10 +938,7 @@
               <w:cnfStyle w:val="100000000000" w:firstRow="1" w:lastRow="0" w:firstColumn="0" w:lastColumn="0" w:oddVBand="0" w:evenVBand="0" w:oddHBand="0" w:evenHBand="0" w:firstRowFirstColumn="0" w:firstRowLastColumn="0" w:lastRowFirstColumn="0" w:lastRowLastColumn="0"/>
             </w:pPr>
             <w:r>
-              <w:t>Responsibility O</w:t>
-            </w:r>
-            <w:r>
-              <w:t>f</w:t>
+              <w:t>Responsibility Of</w:t>
             </w:r>
           </w:p>
         </w:tc>
@@ -1106,25 +951,7 @@
               <w:cnfStyle w:val="100000000000" w:firstRow="1" w:lastRow="0" w:firstColumn="0" w:lastColumn="0" w:oddVBand="0" w:evenVBand="0" w:oddHBand="0" w:evenHBand="0" w:firstRowFirstColumn="0" w:firstRowLastColumn="0" w:lastRowFirstColumn="0" w:lastRowLastColumn="0"/>
             </w:pPr>
             <w:r>
-              <w:t xml:space="preserve">Estimated </w:t>
-            </w:r>
-            <w:r>
-              <w:t>T</w:t>
-            </w:r>
-            <w:r>
-              <w:t xml:space="preserve">ime </w:t>
-            </w:r>
-            <w:r>
-              <w:t>O</w:t>
-            </w:r>
-            <w:r>
-              <w:t xml:space="preserve">f </w:t>
-            </w:r>
-            <w:r>
-              <w:t>C</w:t>
-            </w:r>
-            <w:r>
-              <w:t>ompletion</w:t>
+              <w:t>Estimated Time Of Completion</w:t>
             </w:r>
           </w:p>
         </w:tc>
@@ -1290,7 +1117,7 @@
     </w:p>
     <w:tbl>
       <w:tblPr>
-        <w:tblStyle w:val="GridTable4Accent1"/>
+        <w:tblStyle w:val="GridTable4-Accent11"/>
         <w:tblW w:w="0" w:type="auto"/>
         <w:tblLook w:val="04A0" w:firstRow="1" w:lastRow="0" w:firstColumn="1" w:lastColumn="0" w:noHBand="0" w:noVBand="1"/>
       </w:tblPr>
@@ -1408,51 +1235,12 @@
         <w:t>present the evidence of your design process</w:t>
       </w:r>
       <w:r>
-        <w:t xml:space="preserve">, regarding the </w:t>
-      </w:r>
-      <w:r>
-        <w:t>deliverables (</w:t>
-      </w:r>
-      <w:r>
-        <w:t>product and report</w:t>
-      </w:r>
-      <w:r>
-        <w:t>)</w:t>
-      </w:r>
-      <w:r>
-        <w:t xml:space="preserve">. Before and during your actual development of </w:t>
-      </w:r>
-      <w:r>
-        <w:t>the deliverables</w:t>
-      </w:r>
-      <w:r>
-        <w:t>, you mus</w:t>
-      </w:r>
-      <w:r>
-        <w:t xml:space="preserve">t </w:t>
-      </w:r>
-      <w:r>
-        <w:t>use the various design techniques taught in the modules to visualise how the various components will fit together.</w:t>
-      </w:r>
-    </w:p>
-    <w:p>
-      <w:r>
-        <w:t xml:space="preserve">You will also need to include sufficient annotations (notes) in your design to help communicate </w:t>
-      </w:r>
-      <w:r>
-        <w:t>your ideas amongst team members and with your teacher</w:t>
-      </w:r>
-      <w:r>
-        <w:t>(</w:t>
-      </w:r>
-      <w:r>
-        <w:t>s</w:t>
-      </w:r>
-      <w:r>
-        <w:t>)</w:t>
-      </w:r>
-      <w:r>
-        <w:t>.</w:t>
+        <w:t>, regarding the deliverables (product and report). Before and during your actual development of the deliverables, you must use the various design techniques taught in the modules to visualise how the various components will fit together.</w:t>
+      </w:r>
+    </w:p>
+    <w:p>
+      <w:r>
+        <w:t>You will also need to include sufficient annotations (notes) in your design to help communicate your ideas amongst team members and with your teacher(s).</w:t>
       </w:r>
     </w:p>
     <w:p>
@@ -1474,28 +1262,14 @@
         <w:t>TODO</w:t>
       </w:r>
       <w:r>
-        <w:t xml:space="preserve">: </w:t>
-      </w:r>
-      <w:r>
-        <w:t>A proper visualisation and description</w:t>
-      </w:r>
-      <w:r>
-        <w:t xml:space="preserve">, e.g. if making a game/app then provide a rough </w:t>
-      </w:r>
-      <w:r>
-        <w:rPr>
-          <w:b/>
-        </w:rPr>
-        <w:t>screenshot/</w:t>
-      </w:r>
-      <w:proofErr w:type="spellStart"/>
-      <w:r>
-        <w:rPr>
-          <w:b/>
-        </w:rPr>
-        <w:t>mockup</w:t>
-      </w:r>
-      <w:proofErr w:type="spellEnd"/>
+        <w:t xml:space="preserve">: A proper visualisation and description, e.g. if making a game/app then provide a rough </w:t>
+      </w:r>
+      <w:r>
+        <w:rPr>
+          <w:b/>
+        </w:rPr>
+        <w:t>screenshot/mockup</w:t>
+      </w:r>
       <w:r>
         <w:t>]</w:t>
       </w:r>
@@ -1512,10 +1286,46 @@
         <w:t>TODO</w:t>
       </w:r>
       <w:r>
-        <w:t xml:space="preserve">: </w:t>
-      </w:r>
-      <w:r>
-        <w:t>A proper visualisation and description</w:t>
+        <w:t>: A proper visualisation and description]</w:t>
+      </w:r>
+    </w:p>
+    <w:p/>
+    <w:p>
+      <w:pPr>
+        <w:pStyle w:val="Heading2"/>
+      </w:pPr>
+      <w:r>
+        <w:lastRenderedPageBreak/>
+        <w:t>Report</w:t>
+      </w:r>
+    </w:p>
+    <w:p>
+      <w:r>
+        <w:t>DESIGN 1: [</w:t>
+      </w:r>
+      <w:r>
+        <w:rPr>
+          <w:highlight w:val="yellow"/>
+        </w:rPr>
+        <w:t>TODO</w:t>
+      </w:r>
+      <w:r>
+        <w:t xml:space="preserve">: A proper visualisation and description, e.g. a </w:t>
+      </w:r>
+      <w:r>
+        <w:rPr>
+          <w:b/>
+        </w:rPr>
+        <w:t>sitemap</w:t>
+      </w:r>
+      <w:r>
+        <w:t xml:space="preserve"> and/or a </w:t>
+      </w:r>
+      <w:r>
+        <w:rPr>
+          <w:b/>
+        </w:rPr>
+        <w:t>list of pages</w:t>
       </w:r>
       <w:r>
         <w:t>]</w:t>
@@ -1523,61 +1333,8 @@
     </w:p>
     <w:p/>
     <w:p>
-      <w:pPr>
-        <w:pStyle w:val="Heading2"/>
-      </w:pPr>
-      <w:r>
-        <w:t>Report</w:t>
-      </w:r>
-    </w:p>
-    <w:p>
-      <w:r>
-        <w:t>DESIGN 1: [</w:t>
-      </w:r>
-      <w:r>
-        <w:rPr>
-          <w:highlight w:val="yellow"/>
-        </w:rPr>
-        <w:t>TODO</w:t>
-      </w:r>
-      <w:r>
-        <w:t xml:space="preserve">: </w:t>
-      </w:r>
-      <w:r>
-        <w:t>A proper visualisation and description</w:t>
-      </w:r>
-      <w:r>
-        <w:t xml:space="preserve">, e.g. a </w:t>
-      </w:r>
-      <w:r>
-        <w:rPr>
-          <w:b/>
-        </w:rPr>
-        <w:t>sitemap</w:t>
-      </w:r>
-      <w:r>
-        <w:t xml:space="preserve"> and/or a </w:t>
-      </w:r>
-      <w:r>
-        <w:rPr>
-          <w:b/>
-        </w:rPr>
-        <w:t>list of pages</w:t>
-      </w:r>
-      <w:r>
-        <w:t>]</w:t>
-      </w:r>
-    </w:p>
-    <w:p/>
-    <w:p>
-      <w:r>
-        <w:t xml:space="preserve">DESIGN 2: [If needed, </w:t>
-      </w:r>
-      <w:r>
-        <w:t>A proper visualisation and description</w:t>
-      </w:r>
-      <w:r>
-        <w:t>]</w:t>
+      <w:r>
+        <w:t>DESIGN 2: [If needed, A proper visualisation and description]</w:t>
       </w:r>
     </w:p>
     <w:p/>
@@ -1593,7 +1350,6 @@
         <w:pStyle w:val="Heading1"/>
       </w:pPr>
       <w:r>
-        <w:lastRenderedPageBreak/>
         <w:t>Interview &amp; Negotiation</w:t>
       </w:r>
     </w:p>
@@ -1608,13 +1364,7 @@
         <w:t>email</w:t>
       </w:r>
       <w:r>
-        <w:t xml:space="preserve"> your request to your teacher</w:t>
-      </w:r>
-      <w:r>
-        <w:t>(s)</w:t>
-      </w:r>
-      <w:r>
-        <w:t xml:space="preserve"> with a </w:t>
+        <w:t xml:space="preserve"> your request to your teacher(s) with a </w:t>
       </w:r>
       <w:r>
         <w:rPr>
@@ -1633,13 +1383,7 @@
         </w:pBdr>
       </w:pPr>
       <w:r>
-        <w:t>Your teacher</w:t>
-      </w:r>
-      <w:r>
-        <w:t>(s)</w:t>
-      </w:r>
-      <w:r>
-        <w:t xml:space="preserve"> will interview your team to make sure you are ready for the project. This is your opportunity to negotiate with the teacher(s) to make sure you are fully supported in what you are doing. If you need any </w:t>
+        <w:t xml:space="preserve">Your teacher(s) will interview your team to make sure you are ready for the project. This is your opportunity to negotiate with the teacher(s) to make sure you are fully supported in what you are doing. If you need any </w:t>
       </w:r>
       <w:r>
         <w:rPr>
@@ -1648,13 +1392,7 @@
         <w:t>special equipment</w:t>
       </w:r>
       <w:r>
-        <w:t xml:space="preserve">, now is the time to </w:t>
-      </w:r>
-      <w:r>
-        <w:t>ask for it</w:t>
-      </w:r>
-      <w:r>
-        <w:t>!</w:t>
+        <w:t>, now is the time to ask for it!</w:t>
       </w:r>
     </w:p>
     <w:p>
@@ -1664,13 +1402,7 @@
         </w:pBdr>
       </w:pPr>
       <w:r>
-        <w:t>You should also clarify with your teacher</w:t>
-      </w:r>
-      <w:r>
-        <w:t>(s)</w:t>
-      </w:r>
-      <w:r>
-        <w:t xml:space="preserve"> </w:t>
+        <w:t xml:space="preserve">You should also clarify with your teacher(s) </w:t>
       </w:r>
       <w:r>
         <w:rPr>
@@ -1679,10 +1411,7 @@
         <w:t>exactly what you will need to submit</w:t>
       </w:r>
       <w:r>
-        <w:t xml:space="preserve"> for this project (listed in </w:t>
-      </w:r>
-      <w:r>
-        <w:t xml:space="preserve">the </w:t>
+        <w:t xml:space="preserve"> for this project (listed in the </w:t>
       </w:r>
       <w:r>
         <w:rPr>
@@ -1729,13 +1458,7 @@
         <w:t>following list of deliverables</w:t>
       </w:r>
       <w:r>
-        <w:t xml:space="preserve"> to allow your team and your teacher(s) </w:t>
-      </w:r>
-      <w:r>
-        <w:t xml:space="preserve">to </w:t>
-      </w:r>
-      <w:r>
-        <w:t>keep track of what you will submit.</w:t>
+        <w:t xml:space="preserve"> to allow your team and your teacher(s) to keep track of what you will submit.</w:t>
       </w:r>
     </w:p>
     <w:p>
@@ -1745,7 +1468,7 @@
     </w:p>
     <w:tbl>
       <w:tblPr>
-        <w:tblStyle w:val="GridTable4Accent1"/>
+        <w:tblStyle w:val="GridTable4-Accent11"/>
         <w:tblW w:w="0" w:type="auto"/>
         <w:tblLook w:val="04A0" w:firstRow="1" w:lastRow="0" w:firstColumn="1" w:lastColumn="0" w:noHBand="0" w:noVBand="1"/>
       </w:tblPr>
@@ -1833,10 +1556,7 @@
               <w:cnfStyle w:val="000000100000" w:firstRow="0" w:lastRow="0" w:firstColumn="0" w:lastColumn="0" w:oddVBand="0" w:evenVBand="0" w:oddHBand="1" w:evenHBand="0" w:firstRowFirstColumn="0" w:firstRowLastColumn="0" w:lastRowFirstColumn="0" w:lastRowLastColumn="0"/>
             </w:pPr>
             <w:r>
-              <w:t>Online (Canvas)</w:t>
-            </w:r>
-            <w:r>
-              <w:t xml:space="preserve"> or through a link (OneDrive, etc.)</w:t>
+              <w:t>Online (Canvas) or through a link (OneDrive, etc.)</w:t>
             </w:r>
           </w:p>
         </w:tc>
@@ -1965,10 +1685,7 @@
         </w:rPr>
       </w:pPr>
       <w:r>
-        <w:t>Generally, you will need to submit this Word document, the source files of the product and the report, in whate</w:t>
-      </w:r>
-      <w:r>
-        <w:t xml:space="preserve">ver form. </w:t>
+        <w:t xml:space="preserve">Generally, you will need to submit this Word document, the source files of the product and the report, in whatever form. </w:t>
       </w:r>
       <w:r>
         <w:rPr>
@@ -2034,10 +1751,7 @@
         <w:t>copy and paste some information from the Specifications</w:t>
       </w:r>
       <w:r>
-        <w:t xml:space="preserve"> section above</w:t>
-      </w:r>
-      <w:r>
-        <w:t>.</w:t>
+        <w:t xml:space="preserve"> section above.</w:t>
       </w:r>
     </w:p>
     <w:p>
@@ -2050,7 +1764,7 @@
     </w:p>
     <w:tbl>
       <w:tblPr>
-        <w:tblStyle w:val="GridTable4Accent1"/>
+        <w:tblStyle w:val="GridTable4-Accent11"/>
         <w:tblW w:w="0" w:type="auto"/>
         <w:tblLook w:val="04A0" w:firstRow="1" w:lastRow="0" w:firstColumn="1" w:lastColumn="0" w:noHBand="0" w:noVBand="1"/>
       </w:tblPr>
@@ -2125,10 +1839,7 @@
               <w:cnfStyle w:val="100000000000" w:firstRow="1" w:lastRow="0" w:firstColumn="0" w:lastColumn="0" w:oddVBand="0" w:evenVBand="0" w:oddHBand="0" w:evenHBand="0" w:firstRowFirstColumn="0" w:firstRowLastColumn="0" w:lastRowFirstColumn="0" w:lastRowLastColumn="0"/>
             </w:pPr>
             <w:r>
-              <w:t xml:space="preserve">Last </w:t>
-            </w:r>
-            <w:r>
-              <w:t>Tested On</w:t>
+              <w:t>Last Tested On</w:t>
             </w:r>
           </w:p>
         </w:tc>
@@ -2232,7 +1943,7 @@
     </w:p>
     <w:tbl>
       <w:tblPr>
-        <w:tblStyle w:val="GridTable4Accent1"/>
+        <w:tblStyle w:val="GridTable4-Accent11"/>
         <w:tblW w:w="0" w:type="auto"/>
         <w:tblLook w:val="04A0" w:firstRow="1" w:lastRow="0" w:firstColumn="1" w:lastColumn="0" w:noHBand="0" w:noVBand="1"/>
       </w:tblPr>
@@ -2307,10 +2018,7 @@
               <w:cnfStyle w:val="100000000000" w:firstRow="1" w:lastRow="0" w:firstColumn="0" w:lastColumn="0" w:oddVBand="0" w:evenVBand="0" w:oddHBand="0" w:evenHBand="0" w:firstRowFirstColumn="0" w:firstRowLastColumn="0" w:lastRowFirstColumn="0" w:lastRowLastColumn="0"/>
             </w:pPr>
             <w:r>
-              <w:t xml:space="preserve">Last </w:t>
-            </w:r>
-            <w:r>
-              <w:t>Tested On</w:t>
+              <w:t>Last Tested On</w:t>
             </w:r>
           </w:p>
         </w:tc>
@@ -2409,19 +2117,12 @@
         <w:pStyle w:val="Heading1"/>
       </w:pPr>
       <w:r>
-        <w:lastRenderedPageBreak/>
-        <w:t>Evaluation</w:t>
-      </w:r>
-      <w:r>
-        <w:t xml:space="preserve"> &amp; Reflection</w:t>
-      </w:r>
-    </w:p>
-    <w:p>
-      <w:r>
-        <w:t>Complete the Evaluation &amp; Reflection task on Canvas.</w:t>
-      </w:r>
-      <w:r>
-        <w:t xml:space="preserve"> Every team member should ideally complete this before the final presentation.</w:t>
+        <w:t>Evaluation &amp; Reflection</w:t>
+      </w:r>
+    </w:p>
+    <w:p>
+      <w:r>
+        <w:t>Complete the Evaluation &amp; Reflection task on Canvas. Every team member should ideally complete this before the final presentation.</w:t>
       </w:r>
     </w:p>
     <w:p>
@@ -2434,10 +2135,7 @@
     </w:p>
     <w:p>
       <w:r>
-        <w:t xml:space="preserve">Your team will need to present your project in front of the class. Ideally you should keep your presentation to around 5 minutes. </w:t>
-      </w:r>
-      <w:r>
-        <w:t xml:space="preserve">You will need to present both your report and the product in any manner that enlightens and impresses your peers. </w:t>
+        <w:t xml:space="preserve">Your team will need to present your project in front of the class. Ideally you should keep your presentation to around 5 minutes. You will need to present both your report and the product in any manner that enlightens and impresses your peers. </w:t>
       </w:r>
     </w:p>
     <w:p>
@@ -2447,25 +2145,13 @@
     </w:p>
     <w:p>
       <w:r>
-        <w:t>The o</w:t>
-      </w:r>
-      <w:r>
-        <w:t>ther team</w:t>
-      </w:r>
-      <w:r>
-        <w:t xml:space="preserve">s will assess your work using </w:t>
-      </w:r>
-      <w:r>
-        <w:rPr>
-          <w:b/>
-        </w:rPr>
-        <w:t>a survey</w:t>
-      </w:r>
-      <w:r>
-        <w:rPr>
-          <w:b/>
-        </w:rPr>
-        <w:t xml:space="preserve"> and a discussion</w:t>
+        <w:t xml:space="preserve">The other teams will assess your work using </w:t>
+      </w:r>
+      <w:r>
+        <w:rPr>
+          <w:b/>
+        </w:rPr>
+        <w:t>a survey and a discussion</w:t>
       </w:r>
       <w:r>
         <w:t>. The average of the peer assessment results for your work will contribute up to 20% of your final result. The other 80% comes from your teacher(s).</w:t>
@@ -2473,10 +2159,7 @@
     </w:p>
     <w:p>
       <w:r>
-        <w:t>Naturally, you will have to provide your assessment f</w:t>
-      </w:r>
-      <w:r>
-        <w:t>or all the other teams as well!</w:t>
+        <w:t>Naturally, you will have to provide your assessment for all the other teams as well!</w:t>
       </w:r>
     </w:p>
     <w:p>
@@ -2503,10 +2186,7 @@
         <w:t>one person per team can do this</w:t>
       </w:r>
       <w:r>
-        <w:t>) – make sure to hand in everything specified in the Development section above.</w:t>
-      </w:r>
-      <w:r>
-        <w:t xml:space="preserve"> It’s a very good idea to keep everything inside a shared cloud storage location (i.e. OneDrive) so you can just </w:t>
+        <w:t xml:space="preserve">) – make sure to hand in everything specified in the Development section above. It’s a very good idea to keep everything inside a shared cloud storage location (i.e. OneDrive) so you can just </w:t>
       </w:r>
       <w:r>
         <w:rPr>
@@ -2516,6 +2196,10 @@
       </w:r>
     </w:p>
     <w:p/>
+    <w:p>
+      <w:bookmarkStart w:id="1" w:name="_GoBack"/>
+      <w:bookmarkEnd w:id="1"/>
+    </w:p>
     <w:sectPr>
       <w:pgSz w:w="11906" w:h="16838"/>
       <w:pgMar w:top="1440" w:right="1440" w:bottom="1440" w:left="1440" w:header="708" w:footer="708" w:gutter="0"/>
@@ -2527,8 +2211,8 @@
 </file>
 
 <file path=word/numbering.xml><?xml version="1.0" encoding="utf-8"?>
-<w:numbering xmlns:wpc="http://schemas.microsoft.com/office/word/2010/wordprocessingCanvas" xmlns:mc="http://schemas.openxmlformats.org/markup-compatibility/2006" xmlns:o="urn:schemas-microsoft-com:office:office" xmlns:r="http://schemas.openxmlformats.org/officeDocument/2006/relationships" xmlns:m="http://schemas.openxmlformats.org/officeDocument/2006/math" xmlns:v="urn:schemas-microsoft-com:vml" xmlns:wp14="http://schemas.microsoft.com/office/word/2010/wordprocessingDrawing" xmlns:wp="http://schemas.openxmlformats.org/drawingml/2006/wordprocessingDrawing" xmlns:w10="urn:schemas-microsoft-com:office:word" xmlns:w="http://schemas.openxmlformats.org/wordprocessingml/2006/main" xmlns:w14="http://schemas.microsoft.com/office/word/2010/wordml" xmlns:wpg="http://schemas.microsoft.com/office/word/2010/wordprocessingGroup" xmlns:wpi="http://schemas.microsoft.com/office/word/2010/wordprocessingInk" xmlns:wne="http://schemas.microsoft.com/office/word/2006/wordml" xmlns:wps="http://schemas.microsoft.com/office/word/2010/wordprocessingShape" mc:Ignorable="w14 wp14">
-  <w:abstractNum w:abstractNumId="0">
+<w:numbering xmlns:wpc="http://schemas.microsoft.com/office/word/2010/wordprocessingCanvas" xmlns:cx="http://schemas.microsoft.com/office/drawing/2014/chartex" xmlns:cx1="http://schemas.microsoft.com/office/drawing/2015/9/8/chartex" xmlns:cx2="http://schemas.microsoft.com/office/drawing/2015/10/21/chartex" xmlns:cx3="http://schemas.microsoft.com/office/drawing/2016/5/9/chartex" xmlns:cx4="http://schemas.microsoft.com/office/drawing/2016/5/10/chartex" xmlns:cx5="http://schemas.microsoft.com/office/drawing/2016/5/11/chartex" xmlns:cx6="http://schemas.microsoft.com/office/drawing/2016/5/12/chartex" xmlns:cx7="http://schemas.microsoft.com/office/drawing/2016/5/13/chartex" xmlns:cx8="http://schemas.microsoft.com/office/drawing/2016/5/14/chartex" xmlns:mc="http://schemas.openxmlformats.org/markup-compatibility/2006" xmlns:aink="http://schemas.microsoft.com/office/drawing/2016/ink" xmlns:am3d="http://schemas.microsoft.com/office/drawing/2017/model3d" xmlns:o="urn:schemas-microsoft-com:office:office" xmlns:r="http://schemas.openxmlformats.org/officeDocument/2006/relationships" xmlns:m="http://schemas.openxmlformats.org/officeDocument/2006/math" xmlns:v="urn:schemas-microsoft-com:vml" xmlns:wp14="http://schemas.microsoft.com/office/word/2010/wordprocessingDrawing" xmlns:wp="http://schemas.openxmlformats.org/drawingml/2006/wordprocessingDrawing" xmlns:w10="urn:schemas-microsoft-com:office:word" xmlns:w="http://schemas.openxmlformats.org/wordprocessingml/2006/main" xmlns:w14="http://schemas.microsoft.com/office/word/2010/wordml" xmlns:w15="http://schemas.microsoft.com/office/word/2012/wordml" xmlns:w16cid="http://schemas.microsoft.com/office/word/2016/wordml/cid" xmlns:w16se="http://schemas.microsoft.com/office/word/2015/wordml/symex" xmlns:wpg="http://schemas.microsoft.com/office/word/2010/wordprocessingGroup" xmlns:wpi="http://schemas.microsoft.com/office/word/2010/wordprocessingInk" xmlns:wne="http://schemas.microsoft.com/office/word/2006/wordml" xmlns:wps="http://schemas.microsoft.com/office/word/2010/wordprocessingShape" mc:Ignorable="w14 w15 w16se w16cid wp14">
+  <w:abstractNum w:abstractNumId="0" w15:restartNumberingAfterBreak="0">
     <w:nsid w:val="17902DEB"/>
     <w:multiLevelType w:val="hybridMultilevel"/>
     <w:tmpl w:val="1A5829EC"/>
@@ -2641,7 +2325,7 @@
       </w:rPr>
     </w:lvl>
   </w:abstractNum>
-  <w:abstractNum w:abstractNumId="1">
+  <w:abstractNum w:abstractNumId="1" w15:restartNumberingAfterBreak="0">
     <w:nsid w:val="19AB7B35"/>
     <w:multiLevelType w:val="hybridMultilevel"/>
     <w:tmpl w:val="5E8EF408"/>
@@ -2754,7 +2438,7 @@
       </w:rPr>
     </w:lvl>
   </w:abstractNum>
-  <w:abstractNum w:abstractNumId="2">
+  <w:abstractNum w:abstractNumId="2" w15:restartNumberingAfterBreak="0">
     <w:nsid w:val="37A868BF"/>
     <w:multiLevelType w:val="hybridMultilevel"/>
     <w:tmpl w:val="9B2EADD0"/>
@@ -2866,7 +2550,7 @@
       </w:rPr>
     </w:lvl>
   </w:abstractNum>
-  <w:abstractNum w:abstractNumId="3">
+  <w:abstractNum w:abstractNumId="3" w15:restartNumberingAfterBreak="0">
     <w:nsid w:val="6DBB6683"/>
     <w:multiLevelType w:val="hybridMultilevel"/>
     <w:tmpl w:val="939AE508"/>
@@ -2979,7 +2663,7 @@
       </w:rPr>
     </w:lvl>
   </w:abstractNum>
-  <w:abstractNum w:abstractNumId="4">
+  <w:abstractNum w:abstractNumId="4" w15:restartNumberingAfterBreak="0">
     <w:nsid w:val="71CF6AEF"/>
     <w:multiLevelType w:val="hybridMultilevel"/>
     <w:tmpl w:val="4E2C81D0"/>
@@ -3084,7 +2768,7 @@
 </file>
 
 <file path=word/styles.xml><?xml version="1.0" encoding="utf-8"?>
-<w:styles xmlns:mc="http://schemas.openxmlformats.org/markup-compatibility/2006" xmlns:r="http://schemas.openxmlformats.org/officeDocument/2006/relationships" xmlns:w="http://schemas.openxmlformats.org/wordprocessingml/2006/main" xmlns:w14="http://schemas.microsoft.com/office/word/2010/wordml" mc:Ignorable="w14">
+<w:styles xmlns:mc="http://schemas.openxmlformats.org/markup-compatibility/2006" xmlns:r="http://schemas.openxmlformats.org/officeDocument/2006/relationships" xmlns:w="http://schemas.openxmlformats.org/wordprocessingml/2006/main" xmlns:w14="http://schemas.microsoft.com/office/word/2010/wordml" xmlns:w15="http://schemas.microsoft.com/office/word/2012/wordml" xmlns:w16cid="http://schemas.microsoft.com/office/word/2016/wordml/cid" xmlns:w16se="http://schemas.microsoft.com/office/word/2015/wordml/symex" mc:Ignorable="w14 w15 w16se w16cid">
   <w:docDefaults>
     <w:rPrDefault>
       <w:rPr>
@@ -3100,144 +2784,383 @@
       </w:pPr>
     </w:pPrDefault>
   </w:docDefaults>
-  <w:latentStyles w:defLockedState="0" w:defUIPriority="99" w:defSemiHidden="1" w:defUnhideWhenUsed="1" w:defQFormat="0" w:count="267">
-    <w:lsdException w:name="Normal" w:semiHidden="0" w:uiPriority="0" w:unhideWhenUsed="0" w:qFormat="1"/>
-    <w:lsdException w:name="heading 1" w:semiHidden="0" w:uiPriority="9" w:unhideWhenUsed="0" w:qFormat="1"/>
-    <w:lsdException w:name="heading 2" w:uiPriority="9" w:qFormat="1"/>
-    <w:lsdException w:name="heading 3" w:uiPriority="9" w:qFormat="1"/>
-    <w:lsdException w:name="heading 4" w:uiPriority="9" w:qFormat="1"/>
-    <w:lsdException w:name="heading 5" w:uiPriority="9" w:qFormat="1"/>
-    <w:lsdException w:name="heading 6" w:uiPriority="9" w:qFormat="1"/>
-    <w:lsdException w:name="heading 7" w:uiPriority="9" w:qFormat="1"/>
-    <w:lsdException w:name="heading 8" w:uiPriority="9" w:qFormat="1"/>
-    <w:lsdException w:name="heading 9" w:uiPriority="9" w:qFormat="1"/>
-    <w:lsdException w:name="toc 1" w:uiPriority="39"/>
-    <w:lsdException w:name="toc 2" w:uiPriority="39"/>
-    <w:lsdException w:name="toc 3" w:uiPriority="39"/>
-    <w:lsdException w:name="toc 4" w:uiPriority="39"/>
-    <w:lsdException w:name="toc 5" w:uiPriority="39"/>
-    <w:lsdException w:name="toc 6" w:uiPriority="39"/>
-    <w:lsdException w:name="toc 7" w:uiPriority="39"/>
-    <w:lsdException w:name="toc 8" w:uiPriority="39"/>
-    <w:lsdException w:name="toc 9" w:uiPriority="39"/>
-    <w:lsdException w:name="caption" w:uiPriority="35" w:qFormat="1"/>
-    <w:lsdException w:name="Title" w:semiHidden="0" w:uiPriority="10" w:unhideWhenUsed="0" w:qFormat="1"/>
-    <w:lsdException w:name="Default Paragraph Font" w:uiPriority="1"/>
-    <w:lsdException w:name="Subtitle" w:semiHidden="0" w:uiPriority="11" w:unhideWhenUsed="0" w:qFormat="1"/>
-    <w:lsdException w:name="Strong" w:semiHidden="0" w:uiPriority="22" w:unhideWhenUsed="0" w:qFormat="1"/>
-    <w:lsdException w:name="Emphasis" w:semiHidden="0" w:uiPriority="20" w:unhideWhenUsed="0" w:qFormat="1"/>
-    <w:lsdException w:name="Table Grid" w:semiHidden="0" w:uiPriority="39" w:unhideWhenUsed="0"/>
-    <w:lsdException w:name="Placeholder Text" w:unhideWhenUsed="0"/>
-    <w:lsdException w:name="No Spacing" w:semiHidden="0" w:uiPriority="1" w:unhideWhenUsed="0" w:qFormat="1"/>
-    <w:lsdException w:name="Light Shading" w:semiHidden="0" w:uiPriority="60" w:unhideWhenUsed="0"/>
-    <w:lsdException w:name="Light List" w:semiHidden="0" w:uiPriority="61" w:unhideWhenUsed="0"/>
-    <w:lsdException w:name="Light Grid" w:semiHidden="0" w:uiPriority="62" w:unhideWhenUsed="0"/>
-    <w:lsdException w:name="Medium Shading 1" w:semiHidden="0" w:uiPriority="63" w:unhideWhenUsed="0"/>
-    <w:lsdException w:name="Medium Shading 2" w:semiHidden="0" w:uiPriority="64" w:unhideWhenUsed="0"/>
-    <w:lsdException w:name="Medium List 1" w:semiHidden="0" w:uiPriority="65" w:unhideWhenUsed="0"/>
-    <w:lsdException w:name="Medium List 2" w:semiHidden="0" w:uiPriority="66" w:unhideWhenUsed="0"/>
-    <w:lsdException w:name="Medium Grid 1" w:semiHidden="0" w:uiPriority="67" w:unhideWhenUsed="0"/>
-    <w:lsdException w:name="Medium Grid 2" w:semiHidden="0" w:uiPriority="68" w:unhideWhenUsed="0"/>
-    <w:lsdException w:name="Medium Grid 3" w:semiHidden="0" w:uiPriority="69" w:unhideWhenUsed="0"/>
-    <w:lsdException w:name="Dark List" w:semiHidden="0" w:uiPriority="70" w:unhideWhenUsed="0"/>
-    <w:lsdException w:name="Colorful Shading" w:semiHidden="0" w:uiPriority="71" w:unhideWhenUsed="0"/>
-    <w:lsdException w:name="Colorful List" w:semiHidden="0" w:uiPriority="72" w:unhideWhenUsed="0"/>
-    <w:lsdException w:name="Colorful Grid" w:semiHidden="0" w:uiPriority="73" w:unhideWhenUsed="0"/>
-    <w:lsdException w:name="Light Shading Accent 1" w:semiHidden="0" w:uiPriority="60" w:unhideWhenUsed="0"/>
-    <w:lsdException w:name="Light List Accent 1" w:semiHidden="0" w:uiPriority="61" w:unhideWhenUsed="0"/>
-    <w:lsdException w:name="Light Grid Accent 1" w:semiHidden="0" w:uiPriority="62" w:unhideWhenUsed="0"/>
-    <w:lsdException w:name="Medium Shading 1 Accent 1" w:semiHidden="0" w:uiPriority="63" w:unhideWhenUsed="0"/>
-    <w:lsdException w:name="Medium Shading 2 Accent 1" w:semiHidden="0" w:uiPriority="64" w:unhideWhenUsed="0"/>
-    <w:lsdException w:name="Medium List 1 Accent 1" w:semiHidden="0" w:uiPriority="65" w:unhideWhenUsed="0"/>
-    <w:lsdException w:name="Revision" w:unhideWhenUsed="0"/>
-    <w:lsdException w:name="List Paragraph" w:semiHidden="0" w:uiPriority="34" w:unhideWhenUsed="0" w:qFormat="1"/>
-    <w:lsdException w:name="Quote" w:semiHidden="0" w:uiPriority="29" w:unhideWhenUsed="0" w:qFormat="1"/>
-    <w:lsdException w:name="Intense Quote" w:semiHidden="0" w:uiPriority="30" w:unhideWhenUsed="0" w:qFormat="1"/>
-    <w:lsdException w:name="Medium List 2 Accent 1" w:semiHidden="0" w:uiPriority="66" w:unhideWhenUsed="0"/>
-    <w:lsdException w:name="Medium Grid 1 Accent 1" w:semiHidden="0" w:uiPriority="67" w:unhideWhenUsed="0"/>
-    <w:lsdException w:name="Medium Grid 2 Accent 1" w:semiHidden="0" w:uiPriority="68" w:unhideWhenUsed="0"/>
-    <w:lsdException w:name="Medium Grid 3 Accent 1" w:semiHidden="0" w:uiPriority="69" w:unhideWhenUsed="0"/>
-    <w:lsdException w:name="Dark List Accent 1" w:semiHidden="0" w:uiPriority="70" w:unhideWhenUsed="0"/>
-    <w:lsdException w:name="Colorful Shading Accent 1" w:semiHidden="0" w:uiPriority="71" w:unhideWhenUsed="0"/>
-    <w:lsdException w:name="Colorful List Accent 1" w:semiHidden="0" w:uiPriority="72" w:unhideWhenUsed="0"/>
-    <w:lsdException w:name="Colorful Grid Accent 1" w:semiHidden="0" w:uiPriority="73" w:unhideWhenUsed="0"/>
-    <w:lsdException w:name="Light Shading Accent 2" w:semiHidden="0" w:uiPriority="60" w:unhideWhenUsed="0"/>
-    <w:lsdException w:name="Light List Accent 2" w:semiHidden="0" w:uiPriority="61" w:unhideWhenUsed="0"/>
-    <w:lsdException w:name="Light Grid Accent 2" w:semiHidden="0" w:uiPriority="62" w:unhideWhenUsed="0"/>
-    <w:lsdException w:name="Medium Shading 1 Accent 2" w:semiHidden="0" w:uiPriority="63" w:unhideWhenUsed="0"/>
-    <w:lsdException w:name="Medium Shading 2 Accent 2" w:semiHidden="0" w:uiPriority="64" w:unhideWhenUsed="0"/>
-    <w:lsdException w:name="Medium List 1 Accent 2" w:semiHidden="0" w:uiPriority="65" w:unhideWhenUsed="0"/>
-    <w:lsdException w:name="Medium List 2 Accent 2" w:semiHidden="0" w:uiPriority="66" w:unhideWhenUsed="0"/>
-    <w:lsdException w:name="Medium Grid 1 Accent 2" w:semiHidden="0" w:uiPriority="67" w:unhideWhenUsed="0"/>
-    <w:lsdException w:name="Medium Grid 2 Accent 2" w:semiHidden="0" w:uiPriority="68" w:unhideWhenUsed="0"/>
-    <w:lsdException w:name="Medium Grid 3 Accent 2" w:semiHidden="0" w:uiPriority="69" w:unhideWhenUsed="0"/>
-    <w:lsdException w:name="Dark List Accent 2" w:semiHidden="0" w:uiPriority="70" w:unhideWhenUsed="0"/>
-    <w:lsdException w:name="Colorful Shading Accent 2" w:semiHidden="0" w:uiPriority="71" w:unhideWhenUsed="0"/>
-    <w:lsdException w:name="Colorful List Accent 2" w:semiHidden="0" w:uiPriority="72" w:unhideWhenUsed="0"/>
-    <w:lsdException w:name="Colorful Grid Accent 2" w:semiHidden="0" w:uiPriority="73" w:unhideWhenUsed="0"/>
-    <w:lsdException w:name="Light Shading Accent 3" w:semiHidden="0" w:uiPriority="60" w:unhideWhenUsed="0"/>
-    <w:lsdException w:name="Light List Accent 3" w:semiHidden="0" w:uiPriority="61" w:unhideWhenUsed="0"/>
-    <w:lsdException w:name="Light Grid Accent 3" w:semiHidden="0" w:uiPriority="62" w:unhideWhenUsed="0"/>
-    <w:lsdException w:name="Medium Shading 1 Accent 3" w:semiHidden="0" w:uiPriority="63" w:unhideWhenUsed="0"/>
-    <w:lsdException w:name="Medium Shading 2 Accent 3" w:semiHidden="0" w:uiPriority="64" w:unhideWhenUsed="0"/>
-    <w:lsdException w:name="Medium List 1 Accent 3" w:semiHidden="0" w:uiPriority="65" w:unhideWhenUsed="0"/>
-    <w:lsdException w:name="Medium List 2 Accent 3" w:semiHidden="0" w:uiPriority="66" w:unhideWhenUsed="0"/>
-    <w:lsdException w:name="Medium Grid 1 Accent 3" w:semiHidden="0" w:uiPriority="67" w:unhideWhenUsed="0"/>
-    <w:lsdException w:name="Medium Grid 2 Accent 3" w:semiHidden="0" w:uiPriority="68" w:unhideWhenUsed="0"/>
-    <w:lsdException w:name="Medium Grid 3 Accent 3" w:semiHidden="0" w:uiPriority="69" w:unhideWhenUsed="0"/>
-    <w:lsdException w:name="Dark List Accent 3" w:semiHidden="0" w:uiPriority="70" w:unhideWhenUsed="0"/>
-    <w:lsdException w:name="Colorful Shading Accent 3" w:semiHidden="0" w:uiPriority="71" w:unhideWhenUsed="0"/>
-    <w:lsdException w:name="Colorful List Accent 3" w:semiHidden="0" w:uiPriority="72" w:unhideWhenUsed="0"/>
-    <w:lsdException w:name="Colorful Grid Accent 3" w:semiHidden="0" w:uiPriority="73" w:unhideWhenUsed="0"/>
-    <w:lsdException w:name="Light Shading Accent 4" w:semiHidden="0" w:uiPriority="60" w:unhideWhenUsed="0"/>
-    <w:lsdException w:name="Light List Accent 4" w:semiHidden="0" w:uiPriority="61" w:unhideWhenUsed="0"/>
-    <w:lsdException w:name="Light Grid Accent 4" w:semiHidden="0" w:uiPriority="62" w:unhideWhenUsed="0"/>
-    <w:lsdException w:name="Medium Shading 1 Accent 4" w:semiHidden="0" w:uiPriority="63" w:unhideWhenUsed="0"/>
-    <w:lsdException w:name="Medium Shading 2 Accent 4" w:semiHidden="0" w:uiPriority="64" w:unhideWhenUsed="0"/>
-    <w:lsdException w:name="Medium List 1 Accent 4" w:semiHidden="0" w:uiPriority="65" w:unhideWhenUsed="0"/>
-    <w:lsdException w:name="Medium List 2 Accent 4" w:semiHidden="0" w:uiPriority="66" w:unhideWhenUsed="0"/>
-    <w:lsdException w:name="Medium Grid 1 Accent 4" w:semiHidden="0" w:uiPriority="67" w:unhideWhenUsed="0"/>
-    <w:lsdException w:name="Medium Grid 2 Accent 4" w:semiHidden="0" w:uiPriority="68" w:unhideWhenUsed="0"/>
-    <w:lsdException w:name="Medium Grid 3 Accent 4" w:semiHidden="0" w:uiPriority="69" w:unhideWhenUsed="0"/>
-    <w:lsdException w:name="Dark List Accent 4" w:semiHidden="0" w:uiPriority="70" w:unhideWhenUsed="0"/>
-    <w:lsdException w:name="Colorful Shading Accent 4" w:semiHidden="0" w:uiPriority="71" w:unhideWhenUsed="0"/>
-    <w:lsdException w:name="Colorful List Accent 4" w:semiHidden="0" w:uiPriority="72" w:unhideWhenUsed="0"/>
-    <w:lsdException w:name="Colorful Grid Accent 4" w:semiHidden="0" w:uiPriority="73" w:unhideWhenUsed="0"/>
-    <w:lsdException w:name="Light Shading Accent 5" w:semiHidden="0" w:uiPriority="60" w:unhideWhenUsed="0"/>
-    <w:lsdException w:name="Light List Accent 5" w:semiHidden="0" w:uiPriority="61" w:unhideWhenUsed="0"/>
-    <w:lsdException w:name="Light Grid Accent 5" w:semiHidden="0" w:uiPriority="62" w:unhideWhenUsed="0"/>
-    <w:lsdException w:name="Medium Shading 1 Accent 5" w:semiHidden="0" w:uiPriority="63" w:unhideWhenUsed="0"/>
-    <w:lsdException w:name="Medium Shading 2 Accent 5" w:semiHidden="0" w:uiPriority="64" w:unhideWhenUsed="0"/>
-    <w:lsdException w:name="Medium List 1 Accent 5" w:semiHidden="0" w:uiPriority="65" w:unhideWhenUsed="0"/>
-    <w:lsdException w:name="Medium List 2 Accent 5" w:semiHidden="0" w:uiPriority="66" w:unhideWhenUsed="0"/>
-    <w:lsdException w:name="Medium Grid 1 Accent 5" w:semiHidden="0" w:uiPriority="67" w:unhideWhenUsed="0"/>
-    <w:lsdException w:name="Medium Grid 2 Accent 5" w:semiHidden="0" w:uiPriority="68" w:unhideWhenUsed="0"/>
-    <w:lsdException w:name="Medium Grid 3 Accent 5" w:semiHidden="0" w:uiPriority="69" w:unhideWhenUsed="0"/>
-    <w:lsdException w:name="Dark List Accent 5" w:semiHidden="0" w:uiPriority="70" w:unhideWhenUsed="0"/>
-    <w:lsdException w:name="Colorful Shading Accent 5" w:semiHidden="0" w:uiPriority="71" w:unhideWhenUsed="0"/>
-    <w:lsdException w:name="Colorful List Accent 5" w:semiHidden="0" w:uiPriority="72" w:unhideWhenUsed="0"/>
-    <w:lsdException w:name="Colorful Grid Accent 5" w:semiHidden="0" w:uiPriority="73" w:unhideWhenUsed="0"/>
-    <w:lsdException w:name="Light Shading Accent 6" w:semiHidden="0" w:uiPriority="60" w:unhideWhenUsed="0"/>
-    <w:lsdException w:name="Light List Accent 6" w:semiHidden="0" w:uiPriority="61" w:unhideWhenUsed="0"/>
-    <w:lsdException w:name="Light Grid Accent 6" w:semiHidden="0" w:uiPriority="62" w:unhideWhenUsed="0"/>
-    <w:lsdException w:name="Medium Shading 1 Accent 6" w:semiHidden="0" w:uiPriority="63" w:unhideWhenUsed="0"/>
-    <w:lsdException w:name="Medium Shading 2 Accent 6" w:semiHidden="0" w:uiPriority="64" w:unhideWhenUsed="0"/>
-    <w:lsdException w:name="Medium List 1 Accent 6" w:semiHidden="0" w:uiPriority="65" w:unhideWhenUsed="0"/>
-    <w:lsdException w:name="Medium List 2 Accent 6" w:semiHidden="0" w:uiPriority="66" w:unhideWhenUsed="0"/>
-    <w:lsdException w:name="Medium Grid 1 Accent 6" w:semiHidden="0" w:uiPriority="67" w:unhideWhenUsed="0"/>
-    <w:lsdException w:name="Medium Grid 2 Accent 6" w:semiHidden="0" w:uiPriority="68" w:unhideWhenUsed="0"/>
-    <w:lsdException w:name="Medium Grid 3 Accent 6" w:semiHidden="0" w:uiPriority="69" w:unhideWhenUsed="0"/>
-    <w:lsdException w:name="Dark List Accent 6" w:semiHidden="0" w:uiPriority="70" w:unhideWhenUsed="0"/>
-    <w:lsdException w:name="Colorful Shading Accent 6" w:semiHidden="0" w:uiPriority="71" w:unhideWhenUsed="0"/>
-    <w:lsdException w:name="Colorful List Accent 6" w:semiHidden="0" w:uiPriority="72" w:unhideWhenUsed="0"/>
-    <w:lsdException w:name="Colorful Grid Accent 6" w:semiHidden="0" w:uiPriority="73" w:unhideWhenUsed="0"/>
-    <w:lsdException w:name="Subtle Emphasis" w:semiHidden="0" w:uiPriority="19" w:unhideWhenUsed="0" w:qFormat="1"/>
-    <w:lsdException w:name="Intense Emphasis" w:semiHidden="0" w:uiPriority="21" w:unhideWhenUsed="0" w:qFormat="1"/>
-    <w:lsdException w:name="Subtle Reference" w:semiHidden="0" w:uiPriority="31" w:unhideWhenUsed="0" w:qFormat="1"/>
-    <w:lsdException w:name="Intense Reference" w:semiHidden="0" w:uiPriority="32" w:unhideWhenUsed="0" w:qFormat="1"/>
-    <w:lsdException w:name="Book Title" w:semiHidden="0" w:uiPriority="33" w:unhideWhenUsed="0" w:qFormat="1"/>
-    <w:lsdException w:name="Bibliography" w:uiPriority="37"/>
-    <w:lsdException w:name="TOC Heading" w:uiPriority="39" w:qFormat="1"/>
+  <w:latentStyles w:defLockedState="0" w:defUIPriority="99" w:defSemiHidden="0" w:defUnhideWhenUsed="0" w:defQFormat="0" w:count="376">
+    <w:lsdException w:name="Normal" w:uiPriority="0" w:qFormat="1"/>
+    <w:lsdException w:name="heading 1" w:uiPriority="9" w:qFormat="1"/>
+    <w:lsdException w:name="heading 2" w:semiHidden="1" w:uiPriority="9" w:unhideWhenUsed="1" w:qFormat="1"/>
+    <w:lsdException w:name="heading 3" w:semiHidden="1" w:uiPriority="9" w:unhideWhenUsed="1" w:qFormat="1"/>
+    <w:lsdException w:name="heading 4" w:semiHidden="1" w:uiPriority="9" w:unhideWhenUsed="1" w:qFormat="1"/>
+    <w:lsdException w:name="heading 5" w:semiHidden="1" w:uiPriority="9" w:unhideWhenUsed="1" w:qFormat="1"/>
+    <w:lsdException w:name="heading 6" w:semiHidden="1" w:uiPriority="9" w:unhideWhenUsed="1" w:qFormat="1"/>
+    <w:lsdException w:name="heading 7" w:semiHidden="1" w:uiPriority="9" w:unhideWhenUsed="1" w:qFormat="1"/>
+    <w:lsdException w:name="heading 8" w:semiHidden="1" w:uiPriority="9" w:unhideWhenUsed="1" w:qFormat="1"/>
+    <w:lsdException w:name="heading 9" w:semiHidden="1" w:uiPriority="9" w:unhideWhenUsed="1" w:qFormat="1"/>
+    <w:lsdException w:name="index 1" w:semiHidden="1" w:unhideWhenUsed="1"/>
+    <w:lsdException w:name="index 2" w:semiHidden="1" w:unhideWhenUsed="1"/>
+    <w:lsdException w:name="index 3" w:semiHidden="1" w:unhideWhenUsed="1"/>
+    <w:lsdException w:name="index 4" w:semiHidden="1" w:unhideWhenUsed="1"/>
+    <w:lsdException w:name="index 5" w:semiHidden="1" w:unhideWhenUsed="1"/>
+    <w:lsdException w:name="index 6" w:semiHidden="1" w:unhideWhenUsed="1"/>
+    <w:lsdException w:name="index 7" w:semiHidden="1" w:unhideWhenUsed="1"/>
+    <w:lsdException w:name="index 8" w:semiHidden="1" w:unhideWhenUsed="1"/>
+    <w:lsdException w:name="index 9" w:semiHidden="1" w:unhideWhenUsed="1"/>
+    <w:lsdException w:name="toc 1" w:semiHidden="1" w:uiPriority="39" w:unhideWhenUsed="1"/>
+    <w:lsdException w:name="toc 2" w:semiHidden="1" w:uiPriority="39" w:unhideWhenUsed="1"/>
+    <w:lsdException w:name="toc 3" w:semiHidden="1" w:uiPriority="39" w:unhideWhenUsed="1"/>
+    <w:lsdException w:name="toc 4" w:semiHidden="1" w:uiPriority="39" w:unhideWhenUsed="1"/>
+    <w:lsdException w:name="toc 5" w:semiHidden="1" w:uiPriority="39" w:unhideWhenUsed="1"/>
+    <w:lsdException w:name="toc 6" w:semiHidden="1" w:uiPriority="39" w:unhideWhenUsed="1"/>
+    <w:lsdException w:name="toc 7" w:semiHidden="1" w:uiPriority="39" w:unhideWhenUsed="1"/>
+    <w:lsdException w:name="toc 8" w:semiHidden="1" w:uiPriority="39" w:unhideWhenUsed="1"/>
+    <w:lsdException w:name="toc 9" w:semiHidden="1" w:uiPriority="39" w:unhideWhenUsed="1"/>
+    <w:lsdException w:name="Normal Indent" w:semiHidden="1" w:unhideWhenUsed="1"/>
+    <w:lsdException w:name="footnote text" w:semiHidden="1" w:unhideWhenUsed="1"/>
+    <w:lsdException w:name="annotation text" w:semiHidden="1" w:unhideWhenUsed="1"/>
+    <w:lsdException w:name="header" w:semiHidden="1" w:unhideWhenUsed="1"/>
+    <w:lsdException w:name="footer" w:semiHidden="1" w:unhideWhenUsed="1"/>
+    <w:lsdException w:name="index heading" w:semiHidden="1" w:unhideWhenUsed="1"/>
+    <w:lsdException w:name="caption" w:semiHidden="1" w:uiPriority="35" w:unhideWhenUsed="1" w:qFormat="1"/>
+    <w:lsdException w:name="table of figures" w:semiHidden="1" w:unhideWhenUsed="1"/>
+    <w:lsdException w:name="envelope address" w:semiHidden="1" w:unhideWhenUsed="1"/>
+    <w:lsdException w:name="envelope return" w:semiHidden="1" w:unhideWhenUsed="1"/>
+    <w:lsdException w:name="footnote reference" w:semiHidden="1" w:unhideWhenUsed="1"/>
+    <w:lsdException w:name="annotation reference" w:semiHidden="1" w:unhideWhenUsed="1"/>
+    <w:lsdException w:name="line number" w:semiHidden="1" w:unhideWhenUsed="1"/>
+    <w:lsdException w:name="page number" w:semiHidden="1" w:unhideWhenUsed="1"/>
+    <w:lsdException w:name="endnote reference" w:semiHidden="1" w:unhideWhenUsed="1"/>
+    <w:lsdException w:name="endnote text" w:semiHidden="1" w:unhideWhenUsed="1"/>
+    <w:lsdException w:name="table of authorities" w:semiHidden="1" w:unhideWhenUsed="1"/>
+    <w:lsdException w:name="macro" w:semiHidden="1" w:unhideWhenUsed="1"/>
+    <w:lsdException w:name="toa heading" w:semiHidden="1" w:unhideWhenUsed="1"/>
+    <w:lsdException w:name="List" w:semiHidden="1" w:unhideWhenUsed="1"/>
+    <w:lsdException w:name="List Bullet" w:semiHidden="1" w:unhideWhenUsed="1"/>
+    <w:lsdException w:name="List Number" w:semiHidden="1" w:unhideWhenUsed="1"/>
+    <w:lsdException w:name="List 2" w:semiHidden="1" w:unhideWhenUsed="1"/>
+    <w:lsdException w:name="List 3" w:semiHidden="1" w:unhideWhenUsed="1"/>
+    <w:lsdException w:name="List 4" w:semiHidden="1" w:unhideWhenUsed="1"/>
+    <w:lsdException w:name="List 5" w:semiHidden="1" w:unhideWhenUsed="1"/>
+    <w:lsdException w:name="List Bullet 2" w:semiHidden="1" w:unhideWhenUsed="1"/>
+    <w:lsdException w:name="List Bullet 3" w:semiHidden="1" w:unhideWhenUsed="1"/>
+    <w:lsdException w:name="List Bullet 4" w:semiHidden="1" w:unhideWhenUsed="1"/>
+    <w:lsdException w:name="List Bullet 5" w:semiHidden="1" w:unhideWhenUsed="1"/>
+    <w:lsdException w:name="List Number 2" w:semiHidden="1" w:unhideWhenUsed="1"/>
+    <w:lsdException w:name="List Number 3" w:semiHidden="1" w:unhideWhenUsed="1"/>
+    <w:lsdException w:name="List Number 4" w:semiHidden="1" w:unhideWhenUsed="1"/>
+    <w:lsdException w:name="List Number 5" w:semiHidden="1" w:unhideWhenUsed="1"/>
+    <w:lsdException w:name="Title" w:uiPriority="10" w:qFormat="1"/>
+    <w:lsdException w:name="Closing" w:semiHidden="1" w:unhideWhenUsed="1"/>
+    <w:lsdException w:name="Signature" w:semiHidden="1" w:unhideWhenUsed="1"/>
+    <w:lsdException w:name="Default Paragraph Font" w:semiHidden="1" w:uiPriority="1" w:unhideWhenUsed="1"/>
+    <w:lsdException w:name="Body Text" w:semiHidden="1" w:unhideWhenUsed="1"/>
+    <w:lsdException w:name="Body Text Indent" w:semiHidden="1" w:unhideWhenUsed="1"/>
+    <w:lsdException w:name="List Continue" w:semiHidden="1" w:unhideWhenUsed="1"/>
+    <w:lsdException w:name="List Continue 2" w:semiHidden="1" w:unhideWhenUsed="1"/>
+    <w:lsdException w:name="List Continue 3" w:semiHidden="1" w:unhideWhenUsed="1"/>
+    <w:lsdException w:name="List Continue 4" w:semiHidden="1" w:unhideWhenUsed="1"/>
+    <w:lsdException w:name="List Continue 5" w:semiHidden="1" w:unhideWhenUsed="1"/>
+    <w:lsdException w:name="Message Header" w:semiHidden="1" w:unhideWhenUsed="1"/>
+    <w:lsdException w:name="Subtitle" w:uiPriority="11" w:qFormat="1"/>
+    <w:lsdException w:name="Salutation" w:semiHidden="1" w:unhideWhenUsed="1"/>
+    <w:lsdException w:name="Date" w:semiHidden="1" w:unhideWhenUsed="1"/>
+    <w:lsdException w:name="Body Text First Indent" w:semiHidden="1" w:unhideWhenUsed="1"/>
+    <w:lsdException w:name="Body Text First Indent 2" w:semiHidden="1" w:unhideWhenUsed="1"/>
+    <w:lsdException w:name="Note Heading" w:semiHidden="1" w:unhideWhenUsed="1"/>
+    <w:lsdException w:name="Body Text 2" w:semiHidden="1" w:unhideWhenUsed="1"/>
+    <w:lsdException w:name="Body Text 3" w:semiHidden="1" w:unhideWhenUsed="1"/>
+    <w:lsdException w:name="Body Text Indent 2" w:semiHidden="1" w:unhideWhenUsed="1"/>
+    <w:lsdException w:name="Body Text Indent 3" w:semiHidden="1" w:unhideWhenUsed="1"/>
+    <w:lsdException w:name="Block Text" w:semiHidden="1" w:unhideWhenUsed="1"/>
+    <w:lsdException w:name="Hyperlink" w:semiHidden="1" w:unhideWhenUsed="1"/>
+    <w:lsdException w:name="FollowedHyperlink" w:semiHidden="1" w:unhideWhenUsed="1"/>
+    <w:lsdException w:name="Strong" w:uiPriority="22" w:qFormat="1"/>
+    <w:lsdException w:name="Emphasis" w:uiPriority="20" w:qFormat="1"/>
+    <w:lsdException w:name="Document Map" w:semiHidden="1" w:unhideWhenUsed="1"/>
+    <w:lsdException w:name="Plain Text" w:semiHidden="1" w:unhideWhenUsed="1"/>
+    <w:lsdException w:name="E-mail Signature" w:semiHidden="1" w:unhideWhenUsed="1"/>
+    <w:lsdException w:name="HTML Top of Form" w:semiHidden="1" w:unhideWhenUsed="1"/>
+    <w:lsdException w:name="HTML Bottom of Form" w:semiHidden="1" w:unhideWhenUsed="1"/>
+    <w:lsdException w:name="Normal (Web)" w:semiHidden="1" w:unhideWhenUsed="1"/>
+    <w:lsdException w:name="HTML Acronym" w:semiHidden="1" w:unhideWhenUsed="1"/>
+    <w:lsdException w:name="HTML Address" w:semiHidden="1" w:unhideWhenUsed="1"/>
+    <w:lsdException w:name="HTML Cite" w:semiHidden="1" w:unhideWhenUsed="1"/>
+    <w:lsdException w:name="HTML Code" w:semiHidden="1" w:unhideWhenUsed="1"/>
+    <w:lsdException w:name="HTML Definition" w:semiHidden="1" w:unhideWhenUsed="1"/>
+    <w:lsdException w:name="HTML Keyboard" w:semiHidden="1" w:unhideWhenUsed="1"/>
+    <w:lsdException w:name="HTML Preformatted" w:semiHidden="1" w:unhideWhenUsed="1"/>
+    <w:lsdException w:name="HTML Sample" w:semiHidden="1" w:unhideWhenUsed="1"/>
+    <w:lsdException w:name="HTML Typewriter" w:semiHidden="1" w:unhideWhenUsed="1"/>
+    <w:lsdException w:name="HTML Variable" w:semiHidden="1" w:unhideWhenUsed="1"/>
+    <w:lsdException w:name="Normal Table" w:semiHidden="1" w:unhideWhenUsed="1"/>
+    <w:lsdException w:name="annotation subject" w:semiHidden="1" w:unhideWhenUsed="1"/>
+    <w:lsdException w:name="No List" w:semiHidden="1" w:unhideWhenUsed="1"/>
+    <w:lsdException w:name="Outline List 1" w:semiHidden="1" w:unhideWhenUsed="1"/>
+    <w:lsdException w:name="Outline List 2" w:semiHidden="1" w:unhideWhenUsed="1"/>
+    <w:lsdException w:name="Outline List 3" w:semiHidden="1" w:unhideWhenUsed="1"/>
+    <w:lsdException w:name="Table Simple 1" w:semiHidden="1" w:unhideWhenUsed="1"/>
+    <w:lsdException w:name="Table Simple 2" w:semiHidden="1" w:unhideWhenUsed="1"/>
+    <w:lsdException w:name="Table Simple 3" w:semiHidden="1" w:unhideWhenUsed="1"/>
+    <w:lsdException w:name="Table Classic 1" w:semiHidden="1" w:unhideWhenUsed="1"/>
+    <w:lsdException w:name="Table Classic 2" w:semiHidden="1" w:unhideWhenUsed="1"/>
+    <w:lsdException w:name="Table Classic 3" w:semiHidden="1" w:unhideWhenUsed="1"/>
+    <w:lsdException w:name="Table Classic 4" w:semiHidden="1" w:unhideWhenUsed="1"/>
+    <w:lsdException w:name="Table Colorful 1" w:semiHidden="1" w:unhideWhenUsed="1"/>
+    <w:lsdException w:name="Table Colorful 2" w:semiHidden="1" w:unhideWhenUsed="1"/>
+    <w:lsdException w:name="Table Colorful 3" w:semiHidden="1" w:unhideWhenUsed="1"/>
+    <w:lsdException w:name="Table Columns 1" w:semiHidden="1" w:unhideWhenUsed="1"/>
+    <w:lsdException w:name="Table Columns 2" w:semiHidden="1" w:unhideWhenUsed="1"/>
+    <w:lsdException w:name="Table Columns 3" w:semiHidden="1" w:unhideWhenUsed="1"/>
+    <w:lsdException w:name="Table Columns 4" w:semiHidden="1" w:unhideWhenUsed="1"/>
+    <w:lsdException w:name="Table Columns 5" w:semiHidden="1" w:unhideWhenUsed="1"/>
+    <w:lsdException w:name="Table Grid 1" w:semiHidden="1" w:unhideWhenUsed="1"/>
+    <w:lsdException w:name="Table Grid 2" w:semiHidden="1" w:unhideWhenUsed="1"/>
+    <w:lsdException w:name="Table Grid 3" w:semiHidden="1" w:unhideWhenUsed="1"/>
+    <w:lsdException w:name="Table Grid 4" w:semiHidden="1" w:unhideWhenUsed="1"/>
+    <w:lsdException w:name="Table Grid 5" w:semiHidden="1" w:unhideWhenUsed="1"/>
+    <w:lsdException w:name="Table Grid 6" w:semiHidden="1" w:unhideWhenUsed="1"/>
+    <w:lsdException w:name="Table Grid 7" w:semiHidden="1" w:unhideWhenUsed="1"/>
+    <w:lsdException w:name="Table Grid 8" w:semiHidden="1" w:unhideWhenUsed="1"/>
+    <w:lsdException w:name="Table List 1" w:semiHidden="1" w:unhideWhenUsed="1"/>
+    <w:lsdException w:name="Table List 2" w:semiHidden="1" w:unhideWhenUsed="1"/>
+    <w:lsdException w:name="Table List 3" w:semiHidden="1" w:unhideWhenUsed="1"/>
+    <w:lsdException w:name="Table List 4" w:semiHidden="1" w:unhideWhenUsed="1"/>
+    <w:lsdException w:name="Table List 5" w:semiHidden="1" w:unhideWhenUsed="1"/>
+    <w:lsdException w:name="Table List 6" w:semiHidden="1" w:unhideWhenUsed="1"/>
+    <w:lsdException w:name="Table List 7" w:semiHidden="1" w:unhideWhenUsed="1"/>
+    <w:lsdException w:name="Table List 8" w:semiHidden="1" w:unhideWhenUsed="1"/>
+    <w:lsdException w:name="Table 3D effects 1" w:semiHidden="1" w:unhideWhenUsed="1"/>
+    <w:lsdException w:name="Table 3D effects 2" w:semiHidden="1" w:unhideWhenUsed="1"/>
+    <w:lsdException w:name="Table 3D effects 3" w:semiHidden="1" w:unhideWhenUsed="1"/>
+    <w:lsdException w:name="Table Contemporary" w:semiHidden="1" w:unhideWhenUsed="1"/>
+    <w:lsdException w:name="Table Elegant" w:semiHidden="1" w:unhideWhenUsed="1"/>
+    <w:lsdException w:name="Table Professional" w:semiHidden="1" w:unhideWhenUsed="1"/>
+    <w:lsdException w:name="Table Subtle 1" w:semiHidden="1" w:unhideWhenUsed="1"/>
+    <w:lsdException w:name="Table Subtle 2" w:semiHidden="1" w:unhideWhenUsed="1"/>
+    <w:lsdException w:name="Table Web 1" w:semiHidden="1" w:unhideWhenUsed="1"/>
+    <w:lsdException w:name="Table Web 2" w:semiHidden="1" w:unhideWhenUsed="1"/>
+    <w:lsdException w:name="Table Web 3" w:semiHidden="1" w:unhideWhenUsed="1"/>
+    <w:lsdException w:name="Balloon Text" w:semiHidden="1" w:unhideWhenUsed="1"/>
+    <w:lsdException w:name="Table Grid" w:semiHidden="1" w:uiPriority="39" w:unhideWhenUsed="1"/>
+    <w:lsdException w:name="Table Theme" w:semiHidden="1" w:unhideWhenUsed="1"/>
+    <w:lsdException w:name="Placeholder Text" w:semiHidden="1"/>
+    <w:lsdException w:name="No Spacing" w:uiPriority="1" w:qFormat="1"/>
+    <w:lsdException w:name="Light Shading" w:uiPriority="60"/>
+    <w:lsdException w:name="Light List" w:uiPriority="61"/>
+    <w:lsdException w:name="Light Grid" w:uiPriority="62"/>
+    <w:lsdException w:name="Medium Shading 1" w:uiPriority="63"/>
+    <w:lsdException w:name="Medium Shading 2" w:uiPriority="64"/>
+    <w:lsdException w:name="Medium List 1" w:uiPriority="65"/>
+    <w:lsdException w:name="Medium List 2" w:uiPriority="66"/>
+    <w:lsdException w:name="Medium Grid 1" w:uiPriority="67"/>
+    <w:lsdException w:name="Medium Grid 2" w:uiPriority="68"/>
+    <w:lsdException w:name="Medium Grid 3" w:uiPriority="69"/>
+    <w:lsdException w:name="Dark List" w:uiPriority="70"/>
+    <w:lsdException w:name="Colorful Shading" w:uiPriority="71"/>
+    <w:lsdException w:name="Colorful List" w:uiPriority="72"/>
+    <w:lsdException w:name="Colorful Grid" w:uiPriority="73"/>
+    <w:lsdException w:name="Light Shading Accent 1" w:uiPriority="60"/>
+    <w:lsdException w:name="Light List Accent 1" w:uiPriority="61"/>
+    <w:lsdException w:name="Light Grid Accent 1" w:uiPriority="62"/>
+    <w:lsdException w:name="Medium Shading 1 Accent 1" w:uiPriority="63"/>
+    <w:lsdException w:name="Medium Shading 2 Accent 1" w:uiPriority="64"/>
+    <w:lsdException w:name="Medium List 1 Accent 1" w:uiPriority="65"/>
+    <w:lsdException w:name="Revision" w:semiHidden="1"/>
+    <w:lsdException w:name="List Paragraph" w:uiPriority="34" w:qFormat="1"/>
+    <w:lsdException w:name="Quote" w:uiPriority="29" w:qFormat="1"/>
+    <w:lsdException w:name="Intense Quote" w:uiPriority="30" w:qFormat="1"/>
+    <w:lsdException w:name="Medium List 2 Accent 1" w:uiPriority="66"/>
+    <w:lsdException w:name="Medium Grid 1 Accent 1" w:uiPriority="67"/>
+    <w:lsdException w:name="Medium Grid 2 Accent 1" w:uiPriority="68"/>
+    <w:lsdException w:name="Medium Grid 3 Accent 1" w:uiPriority="69"/>
+    <w:lsdException w:name="Dark List Accent 1" w:uiPriority="70"/>
+    <w:lsdException w:name="Colorful Shading Accent 1" w:uiPriority="71"/>
+    <w:lsdException w:name="Colorful List Accent 1" w:uiPriority="72"/>
+    <w:lsdException w:name="Colorful Grid Accent 1" w:uiPriority="73"/>
+    <w:lsdException w:name="Light Shading Accent 2" w:uiPriority="60"/>
+    <w:lsdException w:name="Light List Accent 2" w:uiPriority="61"/>
+    <w:lsdException w:name="Light Grid Accent 2" w:uiPriority="62"/>
+    <w:lsdException w:name="Medium Shading 1 Accent 2" w:uiPriority="63"/>
+    <w:lsdException w:name="Medium Shading 2 Accent 2" w:uiPriority="64"/>
+    <w:lsdException w:name="Medium List 1 Accent 2" w:uiPriority="65"/>
+    <w:lsdException w:name="Medium List 2 Accent 2" w:uiPriority="66"/>
+    <w:lsdException w:name="Medium Grid 1 Accent 2" w:uiPriority="67"/>
+    <w:lsdException w:name="Medium Grid 2 Accent 2" w:uiPriority="68"/>
+    <w:lsdException w:name="Medium Grid 3 Accent 2" w:uiPriority="69"/>
+    <w:lsdException w:name="Dark List Accent 2" w:uiPriority="70"/>
+    <w:lsdException w:name="Colorful Shading Accent 2" w:uiPriority="71"/>
+    <w:lsdException w:name="Colorful List Accent 2" w:uiPriority="72"/>
+    <w:lsdException w:name="Colorful Grid Accent 2" w:uiPriority="73"/>
+    <w:lsdException w:name="Light Shading Accent 3" w:uiPriority="60"/>
+    <w:lsdException w:name="Light List Accent 3" w:uiPriority="61"/>
+    <w:lsdException w:name="Light Grid Accent 3" w:uiPriority="62"/>
+    <w:lsdException w:name="Medium Shading 1 Accent 3" w:uiPriority="63"/>
+    <w:lsdException w:name="Medium Shading 2 Accent 3" w:uiPriority="64"/>
+    <w:lsdException w:name="Medium List 1 Accent 3" w:uiPriority="65"/>
+    <w:lsdException w:name="Medium List 2 Accent 3" w:uiPriority="66"/>
+    <w:lsdException w:name="Medium Grid 1 Accent 3" w:uiPriority="67"/>
+    <w:lsdException w:name="Medium Grid 2 Accent 3" w:uiPriority="68"/>
+    <w:lsdException w:name="Medium Grid 3 Accent 3" w:uiPriority="69"/>
+    <w:lsdException w:name="Dark List Accent 3" w:uiPriority="70"/>
+    <w:lsdException w:name="Colorful Shading Accent 3" w:uiPriority="71"/>
+    <w:lsdException w:name="Colorful List Accent 3" w:uiPriority="72"/>
+    <w:lsdException w:name="Colorful Grid Accent 3" w:uiPriority="73"/>
+    <w:lsdException w:name="Light Shading Accent 4" w:uiPriority="60"/>
+    <w:lsdException w:name="Light List Accent 4" w:uiPriority="61"/>
+    <w:lsdException w:name="Light Grid Accent 4" w:uiPriority="62"/>
+    <w:lsdException w:name="Medium Shading 1 Accent 4" w:uiPriority="63"/>
+    <w:lsdException w:name="Medium Shading 2 Accent 4" w:uiPriority="64"/>
+    <w:lsdException w:name="Medium List 1 Accent 4" w:uiPriority="65"/>
+    <w:lsdException w:name="Medium List 2 Accent 4" w:uiPriority="66"/>
+    <w:lsdException w:name="Medium Grid 1 Accent 4" w:uiPriority="67"/>
+    <w:lsdException w:name="Medium Grid 2 Accent 4" w:uiPriority="68"/>
+    <w:lsdException w:name="Medium Grid 3 Accent 4" w:uiPriority="69"/>
+    <w:lsdException w:name="Dark List Accent 4" w:uiPriority="70"/>
+    <w:lsdException w:name="Colorful Shading Accent 4" w:uiPriority="71"/>
+    <w:lsdException w:name="Colorful List Accent 4" w:uiPriority="72"/>
+    <w:lsdException w:name="Colorful Grid Accent 4" w:uiPriority="73"/>
+    <w:lsdException w:name="Light Shading Accent 5" w:uiPriority="60"/>
+    <w:lsdException w:name="Light List Accent 5" w:uiPriority="61"/>
+    <w:lsdException w:name="Light Grid Accent 5" w:uiPriority="62"/>
+    <w:lsdException w:name="Medium Shading 1 Accent 5" w:uiPriority="63"/>
+    <w:lsdException w:name="Medium Shading 2 Accent 5" w:uiPriority="64"/>
+    <w:lsdException w:name="Medium List 1 Accent 5" w:uiPriority="65"/>
+    <w:lsdException w:name="Medium List 2 Accent 5" w:uiPriority="66"/>
+    <w:lsdException w:name="Medium Grid 1 Accent 5" w:uiPriority="67"/>
+    <w:lsdException w:name="Medium Grid 2 Accent 5" w:uiPriority="68"/>
+    <w:lsdException w:name="Medium Grid 3 Accent 5" w:uiPriority="69"/>
+    <w:lsdException w:name="Dark List Accent 5" w:uiPriority="70"/>
+    <w:lsdException w:name="Colorful Shading Accent 5" w:uiPriority="71"/>
+    <w:lsdException w:name="Colorful List Accent 5" w:uiPriority="72"/>
+    <w:lsdException w:name="Colorful Grid Accent 5" w:uiPriority="73"/>
+    <w:lsdException w:name="Light Shading Accent 6" w:uiPriority="60"/>
+    <w:lsdException w:name="Light List Accent 6" w:uiPriority="61"/>
+    <w:lsdException w:name="Light Grid Accent 6" w:uiPriority="62"/>
+    <w:lsdException w:name="Medium Shading 1 Accent 6" w:uiPriority="63"/>
+    <w:lsdException w:name="Medium Shading 2 Accent 6" w:uiPriority="64"/>
+    <w:lsdException w:name="Medium List 1 Accent 6" w:uiPriority="65"/>
+    <w:lsdException w:name="Medium List 2 Accent 6" w:uiPriority="66"/>
+    <w:lsdException w:name="Medium Grid 1 Accent 6" w:uiPriority="67"/>
+    <w:lsdException w:name="Medium Grid 2 Accent 6" w:uiPriority="68"/>
+    <w:lsdException w:name="Medium Grid 3 Accent 6" w:uiPriority="69"/>
+    <w:lsdException w:name="Dark List Accent 6" w:uiPriority="70"/>
+    <w:lsdException w:name="Colorful Shading Accent 6" w:uiPriority="71"/>
+    <w:lsdException w:name="Colorful List Accent 6" w:uiPriority="72"/>
+    <w:lsdException w:name="Colorful Grid Accent 6" w:uiPriority="73"/>
+    <w:lsdException w:name="Subtle Emphasis" w:uiPriority="19" w:qFormat="1"/>
+    <w:lsdException w:name="Intense Emphasis" w:uiPriority="21" w:qFormat="1"/>
+    <w:lsdException w:name="Subtle Reference" w:uiPriority="31" w:qFormat="1"/>
+    <w:lsdException w:name="Intense Reference" w:uiPriority="32" w:qFormat="1"/>
+    <w:lsdException w:name="Book Title" w:uiPriority="33" w:qFormat="1"/>
+    <w:lsdException w:name="Bibliography" w:semiHidden="1" w:uiPriority="37" w:unhideWhenUsed="1"/>
+    <w:lsdException w:name="TOC Heading" w:semiHidden="1" w:uiPriority="39" w:unhideWhenUsed="1" w:qFormat="1"/>
+    <w:lsdException w:name="Plain Table 1" w:uiPriority="41"/>
+    <w:lsdException w:name="Plain Table 2" w:uiPriority="42"/>
+    <w:lsdException w:name="Plain Table 3" w:uiPriority="43"/>
+    <w:lsdException w:name="Plain Table 4" w:uiPriority="44"/>
+    <w:lsdException w:name="Plain Table 5" w:uiPriority="45"/>
+    <w:lsdException w:name="Grid Table Light" w:uiPriority="40"/>
+    <w:lsdException w:name="Grid Table 1 Light" w:uiPriority="46"/>
+    <w:lsdException w:name="Grid Table 2" w:uiPriority="47"/>
+    <w:lsdException w:name="Grid Table 3" w:uiPriority="48"/>
+    <w:lsdException w:name="Grid Table 4" w:uiPriority="49"/>
+    <w:lsdException w:name="Grid Table 5 Dark" w:uiPriority="50"/>
+    <w:lsdException w:name="Grid Table 6 Colorful" w:uiPriority="51"/>
+    <w:lsdException w:name="Grid Table 7 Colorful" w:uiPriority="52"/>
+    <w:lsdException w:name="Grid Table 1 Light Accent 1" w:uiPriority="46"/>
+    <w:lsdException w:name="Grid Table 2 Accent 1" w:uiPriority="47"/>
+    <w:lsdException w:name="Grid Table 3 Accent 1" w:uiPriority="48"/>
+    <w:lsdException w:name="Grid Table 4 Accent 1" w:uiPriority="49"/>
+    <w:lsdException w:name="Grid Table 5 Dark Accent 1" w:uiPriority="50"/>
+    <w:lsdException w:name="Grid Table 6 Colorful Accent 1" w:uiPriority="51"/>
+    <w:lsdException w:name="Grid Table 7 Colorful Accent 1" w:uiPriority="52"/>
+    <w:lsdException w:name="Grid Table 1 Light Accent 2" w:uiPriority="46"/>
+    <w:lsdException w:name="Grid Table 2 Accent 2" w:uiPriority="47"/>
+    <w:lsdException w:name="Grid Table 3 Accent 2" w:uiPriority="48"/>
+    <w:lsdException w:name="Grid Table 4 Accent 2" w:uiPriority="49"/>
+    <w:lsdException w:name="Grid Table 5 Dark Accent 2" w:uiPriority="50"/>
+    <w:lsdException w:name="Grid Table 6 Colorful Accent 2" w:uiPriority="51"/>
+    <w:lsdException w:name="Grid Table 7 Colorful Accent 2" w:uiPriority="52"/>
+    <w:lsdException w:name="Grid Table 1 Light Accent 3" w:uiPriority="46"/>
+    <w:lsdException w:name="Grid Table 2 Accent 3" w:uiPriority="47"/>
+    <w:lsdException w:name="Grid Table 3 Accent 3" w:uiPriority="48"/>
+    <w:lsdException w:name="Grid Table 4 Accent 3" w:uiPriority="49"/>
+    <w:lsdException w:name="Grid Table 5 Dark Accent 3" w:uiPriority="50"/>
+    <w:lsdException w:name="Grid Table 6 Colorful Accent 3" w:uiPriority="51"/>
+    <w:lsdException w:name="Grid Table 7 Colorful Accent 3" w:uiPriority="52"/>
+    <w:lsdException w:name="Grid Table 1 Light Accent 4" w:uiPriority="46"/>
+    <w:lsdException w:name="Grid Table 2 Accent 4" w:uiPriority="47"/>
+    <w:lsdException w:name="Grid Table 3 Accent 4" w:uiPriority="48"/>
+    <w:lsdException w:name="Grid Table 4 Accent 4" w:uiPriority="49"/>
+    <w:lsdException w:name="Grid Table 5 Dark Accent 4" w:uiPriority="50"/>
+    <w:lsdException w:name="Grid Table 6 Colorful Accent 4" w:uiPriority="51"/>
+    <w:lsdException w:name="Grid Table 7 Colorful Accent 4" w:uiPriority="52"/>
+    <w:lsdException w:name="Grid Table 1 Light Accent 5" w:uiPriority="46"/>
+    <w:lsdException w:name="Grid Table 2 Accent 5" w:uiPriority="47"/>
+    <w:lsdException w:name="Grid Table 3 Accent 5" w:uiPriority="48"/>
+    <w:lsdException w:name="Grid Table 4 Accent 5" w:uiPriority="49"/>
+    <w:lsdException w:name="Grid Table 5 Dark Accent 5" w:uiPriority="50"/>
+    <w:lsdException w:name="Grid Table 6 Colorful Accent 5" w:uiPriority="51"/>
+    <w:lsdException w:name="Grid Table 7 Colorful Accent 5" w:uiPriority="52"/>
+    <w:lsdException w:name="Grid Table 1 Light Accent 6" w:uiPriority="46"/>
+    <w:lsdException w:name="Grid Table 2 Accent 6" w:uiPriority="47"/>
+    <w:lsdException w:name="Grid Table 3 Accent 6" w:uiPriority="48"/>
+    <w:lsdException w:name="Grid Table 4 Accent 6" w:uiPriority="49"/>
+    <w:lsdException w:name="Grid Table 5 Dark Accent 6" w:uiPriority="50"/>
+    <w:lsdException w:name="Grid Table 6 Colorful Accent 6" w:uiPriority="51"/>
+    <w:lsdException w:name="Grid Table 7 Colorful Accent 6" w:uiPriority="52"/>
+    <w:lsdException w:name="List Table 1 Light" w:uiPriority="46"/>
+    <w:lsdException w:name="List Table 2" w:uiPriority="47"/>
+    <w:lsdException w:name="List Table 3" w:uiPriority="48"/>
+    <w:lsdException w:name="List Table 4" w:uiPriority="49"/>
+    <w:lsdException w:name="List Table 5 Dark" w:uiPriority="50"/>
+    <w:lsdException w:name="List Table 6 Colorful" w:uiPriority="51"/>
+    <w:lsdException w:name="List Table 7 Colorful" w:uiPriority="52"/>
+    <w:lsdException w:name="List Table 1 Light Accent 1" w:uiPriority="46"/>
+    <w:lsdException w:name="List Table 2 Accent 1" w:uiPriority="47"/>
+    <w:lsdException w:name="List Table 3 Accent 1" w:uiPriority="48"/>
+    <w:lsdException w:name="List Table 4 Accent 1" w:uiPriority="49"/>
+    <w:lsdException w:name="List Table 5 Dark Accent 1" w:uiPriority="50"/>
+    <w:lsdException w:name="List Table 6 Colorful Accent 1" w:uiPriority="51"/>
+    <w:lsdException w:name="List Table 7 Colorful Accent 1" w:uiPriority="52"/>
+    <w:lsdException w:name="List Table 1 Light Accent 2" w:uiPriority="46"/>
+    <w:lsdException w:name="List Table 2 Accent 2" w:uiPriority="47"/>
+    <w:lsdException w:name="List Table 3 Accent 2" w:uiPriority="48"/>
+    <w:lsdException w:name="List Table 4 Accent 2" w:uiPriority="49"/>
+    <w:lsdException w:name="List Table 5 Dark Accent 2" w:uiPriority="50"/>
+    <w:lsdException w:name="List Table 6 Colorful Accent 2" w:uiPriority="51"/>
+    <w:lsdException w:name="List Table 7 Colorful Accent 2" w:uiPriority="52"/>
+    <w:lsdException w:name="List Table 1 Light Accent 3" w:uiPriority="46"/>
+    <w:lsdException w:name="List Table 2 Accent 3" w:uiPriority="47"/>
+    <w:lsdException w:name="List Table 3 Accent 3" w:uiPriority="48"/>
+    <w:lsdException w:name="List Table 4 Accent 3" w:uiPriority="49"/>
+    <w:lsdException w:name="List Table 5 Dark Accent 3" w:uiPriority="50"/>
+    <w:lsdException w:name="List Table 6 Colorful Accent 3" w:uiPriority="51"/>
+    <w:lsdException w:name="List Table 7 Colorful Accent 3" w:uiPriority="52"/>
+    <w:lsdException w:name="List Table 1 Light Accent 4" w:uiPriority="46"/>
+    <w:lsdException w:name="List Table 2 Accent 4" w:uiPriority="47"/>
+    <w:lsdException w:name="List Table 3 Accent 4" w:uiPriority="48"/>
+    <w:lsdException w:name="List Table 4 Accent 4" w:uiPriority="49"/>
+    <w:lsdException w:name="List Table 5 Dark Accent 4" w:uiPriority="50"/>
+    <w:lsdException w:name="List Table 6 Colorful Accent 4" w:uiPriority="51"/>
+    <w:lsdException w:name="List Table 7 Colorful Accent 4" w:uiPriority="52"/>
+    <w:lsdException w:name="List Table 1 Light Accent 5" w:uiPriority="46"/>
+    <w:lsdException w:name="List Table 2 Accent 5" w:uiPriority="47"/>
+    <w:lsdException w:name="List Table 3 Accent 5" w:uiPriority="48"/>
+    <w:lsdException w:name="List Table 4 Accent 5" w:uiPriority="49"/>
+    <w:lsdException w:name="List Table 5 Dark Accent 5" w:uiPriority="50"/>
+    <w:lsdException w:name="List Table 6 Colorful Accent 5" w:uiPriority="51"/>
+    <w:lsdException w:name="List Table 7 Colorful Accent 5" w:uiPriority="52"/>
+    <w:lsdException w:name="List Table 1 Light Accent 6" w:uiPriority="46"/>
+    <w:lsdException w:name="List Table 2 Accent 6" w:uiPriority="47"/>
+    <w:lsdException w:name="List Table 3 Accent 6" w:uiPriority="48"/>
+    <w:lsdException w:name="List Table 4 Accent 6" w:uiPriority="49"/>
+    <w:lsdException w:name="List Table 5 Dark Accent 6" w:uiPriority="50"/>
+    <w:lsdException w:name="List Table 6 Colorful Accent 6" w:uiPriority="51"/>
+    <w:lsdException w:name="List Table 7 Colorful Accent 6" w:uiPriority="52"/>
+    <w:lsdException w:name="Mention" w:semiHidden="1" w:unhideWhenUsed="1"/>
+    <w:lsdException w:name="Smart Hyperlink" w:semiHidden="1" w:unhideWhenUsed="1"/>
+    <w:lsdException w:name="Hashtag" w:semiHidden="1" w:unhideWhenUsed="1"/>
+    <w:lsdException w:name="Unresolved Mention" w:semiHidden="1" w:unhideWhenUsed="1"/>
+    <w:lsdException w:name="Smart Link" w:semiHidden="1" w:unhideWhenUsed="1"/>
   </w:latentStyles>
   <w:style w:type="paragraph" w:default="1" w:styleId="Normal">
     <w:name w:val="Normal"/>
@@ -3412,442 +3335,8 @@
       </w:tblBorders>
     </w:tblPr>
   </w:style>
-  <w:style w:type="table" w:customStyle="1" w:styleId="GridTable4Accent1">
-    <w:name w:val="Grid Table 4 Accent 1"/>
-    <w:basedOn w:val="TableNormal"/>
-    <w:uiPriority w:val="49"/>
-    <w:rsid w:val="000D3EFC"/>
-    <w:pPr>
-      <w:spacing w:after="0" w:line="240" w:lineRule="auto"/>
-    </w:pPr>
-    <w:tblPr>
-      <w:tblStyleRowBandSize w:val="1"/>
-      <w:tblStyleColBandSize w:val="1"/>
-      <w:tblBorders>
-        <w:top w:val="single" w:sz="4" w:space="0" w:color="8EAADB" w:themeColor="accent1" w:themeTint="99"/>
-        <w:left w:val="single" w:sz="4" w:space="0" w:color="8EAADB" w:themeColor="accent1" w:themeTint="99"/>
-        <w:bottom w:val="single" w:sz="4" w:space="0" w:color="8EAADB" w:themeColor="accent1" w:themeTint="99"/>
-        <w:right w:val="single" w:sz="4" w:space="0" w:color="8EAADB" w:themeColor="accent1" w:themeTint="99"/>
-        <w:insideH w:val="single" w:sz="4" w:space="0" w:color="8EAADB" w:themeColor="accent1" w:themeTint="99"/>
-        <w:insideV w:val="single" w:sz="4" w:space="0" w:color="8EAADB" w:themeColor="accent1" w:themeTint="99"/>
-      </w:tblBorders>
-    </w:tblPr>
-    <w:tblStylePr w:type="firstRow">
-      <w:rPr>
-        <w:b/>
-        <w:bCs/>
-        <w:color w:val="FFFFFF" w:themeColor="background1"/>
-      </w:rPr>
-      <w:tblPr/>
-      <w:tcPr>
-        <w:tcBorders>
-          <w:top w:val="single" w:sz="4" w:space="0" w:color="4472C4" w:themeColor="accent1"/>
-          <w:left w:val="single" w:sz="4" w:space="0" w:color="4472C4" w:themeColor="accent1"/>
-          <w:bottom w:val="single" w:sz="4" w:space="0" w:color="4472C4" w:themeColor="accent1"/>
-          <w:right w:val="single" w:sz="4" w:space="0" w:color="4472C4" w:themeColor="accent1"/>
-          <w:insideH w:val="nil"/>
-          <w:insideV w:val="nil"/>
-        </w:tcBorders>
-        <w:shd w:val="clear" w:color="auto" w:fill="4472C4" w:themeFill="accent1"/>
-      </w:tcPr>
-    </w:tblStylePr>
-    <w:tblStylePr w:type="lastRow">
-      <w:rPr>
-        <w:b/>
-        <w:bCs/>
-      </w:rPr>
-      <w:tblPr/>
-      <w:tcPr>
-        <w:tcBorders>
-          <w:top w:val="double" w:sz="4" w:space="0" w:color="4472C4" w:themeColor="accent1"/>
-        </w:tcBorders>
-      </w:tcPr>
-    </w:tblStylePr>
-    <w:tblStylePr w:type="firstCol">
-      <w:rPr>
-        <w:b/>
-        <w:bCs/>
-      </w:rPr>
-    </w:tblStylePr>
-    <w:tblStylePr w:type="lastCol">
-      <w:rPr>
-        <w:b/>
-        <w:bCs/>
-      </w:rPr>
-    </w:tblStylePr>
-    <w:tblStylePr w:type="band1Vert">
-      <w:tblPr/>
-      <w:tcPr>
-        <w:shd w:val="clear" w:color="auto" w:fill="D9E2F3" w:themeFill="accent1" w:themeFillTint="33"/>
-      </w:tcPr>
-    </w:tblStylePr>
-    <w:tblStylePr w:type="band1Horz">
-      <w:tblPr/>
-      <w:tcPr>
-        <w:shd w:val="clear" w:color="auto" w:fill="D9E2F3" w:themeFill="accent1" w:themeFillTint="33"/>
-      </w:tcPr>
-    </w:tblStylePr>
-  </w:style>
-  <w:style w:type="character" w:customStyle="1" w:styleId="Heading2Char">
-    <w:name w:val="Heading 2 Char"/>
-    <w:basedOn w:val="DefaultParagraphFont"/>
-    <w:link w:val="Heading2"/>
-    <w:uiPriority w:val="9"/>
-    <w:rsid w:val="000D3EFC"/>
-    <w:rPr>
-      <w:rFonts w:asciiTheme="majorHAnsi" w:eastAsiaTheme="majorEastAsia" w:hAnsiTheme="majorHAnsi" w:cstheme="majorBidi"/>
-      <w:color w:val="2F5496" w:themeColor="accent1" w:themeShade="BF"/>
-      <w:sz w:val="26"/>
-      <w:szCs w:val="26"/>
-    </w:rPr>
-  </w:style>
-  <w:style w:type="character" w:customStyle="1" w:styleId="Heading3Char">
-    <w:name w:val="Heading 3 Char"/>
-    <w:basedOn w:val="DefaultParagraphFont"/>
-    <w:link w:val="Heading3"/>
-    <w:uiPriority w:val="9"/>
-    <w:rsid w:val="007835CF"/>
-    <w:rPr>
-      <w:rFonts w:asciiTheme="majorHAnsi" w:eastAsiaTheme="majorEastAsia" w:hAnsiTheme="majorHAnsi" w:cstheme="majorBidi"/>
-      <w:color w:val="1F3763" w:themeColor="accent1" w:themeShade="7F"/>
-      <w:sz w:val="24"/>
-      <w:szCs w:val="24"/>
-    </w:rPr>
-  </w:style>
-</w:styles>
-</file>
-
-<file path=word/stylesWithEffects.xml><?xml version="1.0" encoding="utf-8"?>
-<w:styles xmlns:wpc="http://schemas.microsoft.com/office/word/2010/wordprocessingCanvas" xmlns:mc="http://schemas.openxmlformats.org/markup-compatibility/2006" xmlns:o="urn:schemas-microsoft-com:office:office" xmlns:r="http://schemas.openxmlformats.org/officeDocument/2006/relationships" xmlns:m="http://schemas.openxmlformats.org/officeDocument/2006/math" xmlns:v="urn:schemas-microsoft-com:vml" xmlns:wp14="http://schemas.microsoft.com/office/word/2010/wordprocessingDrawing" xmlns:wp="http://schemas.openxmlformats.org/drawingml/2006/wordprocessingDrawing" xmlns:w10="urn:schemas-microsoft-com:office:word" xmlns:w="http://schemas.openxmlformats.org/wordprocessingml/2006/main" xmlns:w14="http://schemas.microsoft.com/office/word/2010/wordml" xmlns:wpg="http://schemas.microsoft.com/office/word/2010/wordprocessingGroup" xmlns:wpi="http://schemas.microsoft.com/office/word/2010/wordprocessingInk" xmlns:wne="http://schemas.microsoft.com/office/word/2006/wordml" xmlns:wps="http://schemas.microsoft.com/office/word/2010/wordprocessingShape" mc:Ignorable="w14 wp14">
-  <w:docDefaults>
-    <w:rPrDefault>
-      <w:rPr>
-        <w:rFonts w:asciiTheme="minorHAnsi" w:eastAsiaTheme="minorHAnsi" w:hAnsiTheme="minorHAnsi" w:cstheme="minorBidi"/>
-        <w:sz w:val="22"/>
-        <w:szCs w:val="22"/>
-        <w:lang w:val="en-AU" w:eastAsia="en-US" w:bidi="ar-SA"/>
-      </w:rPr>
-    </w:rPrDefault>
-    <w:pPrDefault>
-      <w:pPr>
-        <w:spacing w:after="160" w:line="259" w:lineRule="auto"/>
-      </w:pPr>
-    </w:pPrDefault>
-  </w:docDefaults>
-  <w:latentStyles w:defLockedState="0" w:defUIPriority="99" w:defSemiHidden="1" w:defUnhideWhenUsed="1" w:defQFormat="0" w:count="267">
-    <w:lsdException w:name="Normal" w:semiHidden="0" w:uiPriority="0" w:unhideWhenUsed="0" w:qFormat="1"/>
-    <w:lsdException w:name="heading 1" w:semiHidden="0" w:uiPriority="9" w:unhideWhenUsed="0" w:qFormat="1"/>
-    <w:lsdException w:name="heading 2" w:uiPriority="9" w:qFormat="1"/>
-    <w:lsdException w:name="heading 3" w:uiPriority="9" w:qFormat="1"/>
-    <w:lsdException w:name="heading 4" w:uiPriority="9" w:qFormat="1"/>
-    <w:lsdException w:name="heading 5" w:uiPriority="9" w:qFormat="1"/>
-    <w:lsdException w:name="heading 6" w:uiPriority="9" w:qFormat="1"/>
-    <w:lsdException w:name="heading 7" w:uiPriority="9" w:qFormat="1"/>
-    <w:lsdException w:name="heading 8" w:uiPriority="9" w:qFormat="1"/>
-    <w:lsdException w:name="heading 9" w:uiPriority="9" w:qFormat="1"/>
-    <w:lsdException w:name="toc 1" w:uiPriority="39"/>
-    <w:lsdException w:name="toc 2" w:uiPriority="39"/>
-    <w:lsdException w:name="toc 3" w:uiPriority="39"/>
-    <w:lsdException w:name="toc 4" w:uiPriority="39"/>
-    <w:lsdException w:name="toc 5" w:uiPriority="39"/>
-    <w:lsdException w:name="toc 6" w:uiPriority="39"/>
-    <w:lsdException w:name="toc 7" w:uiPriority="39"/>
-    <w:lsdException w:name="toc 8" w:uiPriority="39"/>
-    <w:lsdException w:name="toc 9" w:uiPriority="39"/>
-    <w:lsdException w:name="caption" w:uiPriority="35" w:qFormat="1"/>
-    <w:lsdException w:name="Title" w:semiHidden="0" w:uiPriority="10" w:unhideWhenUsed="0" w:qFormat="1"/>
-    <w:lsdException w:name="Default Paragraph Font" w:uiPriority="1"/>
-    <w:lsdException w:name="Subtitle" w:semiHidden="0" w:uiPriority="11" w:unhideWhenUsed="0" w:qFormat="1"/>
-    <w:lsdException w:name="Strong" w:semiHidden="0" w:uiPriority="22" w:unhideWhenUsed="0" w:qFormat="1"/>
-    <w:lsdException w:name="Emphasis" w:semiHidden="0" w:uiPriority="20" w:unhideWhenUsed="0" w:qFormat="1"/>
-    <w:lsdException w:name="Table Grid" w:semiHidden="0" w:uiPriority="39" w:unhideWhenUsed="0"/>
-    <w:lsdException w:name="Placeholder Text" w:unhideWhenUsed="0"/>
-    <w:lsdException w:name="No Spacing" w:semiHidden="0" w:uiPriority="1" w:unhideWhenUsed="0" w:qFormat="1"/>
-    <w:lsdException w:name="Light Shading" w:semiHidden="0" w:uiPriority="60" w:unhideWhenUsed="0"/>
-    <w:lsdException w:name="Light List" w:semiHidden="0" w:uiPriority="61" w:unhideWhenUsed="0"/>
-    <w:lsdException w:name="Light Grid" w:semiHidden="0" w:uiPriority="62" w:unhideWhenUsed="0"/>
-    <w:lsdException w:name="Medium Shading 1" w:semiHidden="0" w:uiPriority="63" w:unhideWhenUsed="0"/>
-    <w:lsdException w:name="Medium Shading 2" w:semiHidden="0" w:uiPriority="64" w:unhideWhenUsed="0"/>
-    <w:lsdException w:name="Medium List 1" w:semiHidden="0" w:uiPriority="65" w:unhideWhenUsed="0"/>
-    <w:lsdException w:name="Medium List 2" w:semiHidden="0" w:uiPriority="66" w:unhideWhenUsed="0"/>
-    <w:lsdException w:name="Medium Grid 1" w:semiHidden="0" w:uiPriority="67" w:unhideWhenUsed="0"/>
-    <w:lsdException w:name="Medium Grid 2" w:semiHidden="0" w:uiPriority="68" w:unhideWhenUsed="0"/>
-    <w:lsdException w:name="Medium Grid 3" w:semiHidden="0" w:uiPriority="69" w:unhideWhenUsed="0"/>
-    <w:lsdException w:name="Dark List" w:semiHidden="0" w:uiPriority="70" w:unhideWhenUsed="0"/>
-    <w:lsdException w:name="Colorful Shading" w:semiHidden="0" w:uiPriority="71" w:unhideWhenUsed="0"/>
-    <w:lsdException w:name="Colorful List" w:semiHidden="0" w:uiPriority="72" w:unhideWhenUsed="0"/>
-    <w:lsdException w:name="Colorful Grid" w:semiHidden="0" w:uiPriority="73" w:unhideWhenUsed="0"/>
-    <w:lsdException w:name="Light Shading Accent 1" w:semiHidden="0" w:uiPriority="60" w:unhideWhenUsed="0"/>
-    <w:lsdException w:name="Light List Accent 1" w:semiHidden="0" w:uiPriority="61" w:unhideWhenUsed="0"/>
-    <w:lsdException w:name="Light Grid Accent 1" w:semiHidden="0" w:uiPriority="62" w:unhideWhenUsed="0"/>
-    <w:lsdException w:name="Medium Shading 1 Accent 1" w:semiHidden="0" w:uiPriority="63" w:unhideWhenUsed="0"/>
-    <w:lsdException w:name="Medium Shading 2 Accent 1" w:semiHidden="0" w:uiPriority="64" w:unhideWhenUsed="0"/>
-    <w:lsdException w:name="Medium List 1 Accent 1" w:semiHidden="0" w:uiPriority="65" w:unhideWhenUsed="0"/>
-    <w:lsdException w:name="Revision" w:unhideWhenUsed="0"/>
-    <w:lsdException w:name="List Paragraph" w:semiHidden="0" w:uiPriority="34" w:unhideWhenUsed="0" w:qFormat="1"/>
-    <w:lsdException w:name="Quote" w:semiHidden="0" w:uiPriority="29" w:unhideWhenUsed="0" w:qFormat="1"/>
-    <w:lsdException w:name="Intense Quote" w:semiHidden="0" w:uiPriority="30" w:unhideWhenUsed="0" w:qFormat="1"/>
-    <w:lsdException w:name="Medium List 2 Accent 1" w:semiHidden="0" w:uiPriority="66" w:unhideWhenUsed="0"/>
-    <w:lsdException w:name="Medium Grid 1 Accent 1" w:semiHidden="0" w:uiPriority="67" w:unhideWhenUsed="0"/>
-    <w:lsdException w:name="Medium Grid 2 Accent 1" w:semiHidden="0" w:uiPriority="68" w:unhideWhenUsed="0"/>
-    <w:lsdException w:name="Medium Grid 3 Accent 1" w:semiHidden="0" w:uiPriority="69" w:unhideWhenUsed="0"/>
-    <w:lsdException w:name="Dark List Accent 1" w:semiHidden="0" w:uiPriority="70" w:unhideWhenUsed="0"/>
-    <w:lsdException w:name="Colorful Shading Accent 1" w:semiHidden="0" w:uiPriority="71" w:unhideWhenUsed="0"/>
-    <w:lsdException w:name="Colorful List Accent 1" w:semiHidden="0" w:uiPriority="72" w:unhideWhenUsed="0"/>
-    <w:lsdException w:name="Colorful Grid Accent 1" w:semiHidden="0" w:uiPriority="73" w:unhideWhenUsed="0"/>
-    <w:lsdException w:name="Light Shading Accent 2" w:semiHidden="0" w:uiPriority="60" w:unhideWhenUsed="0"/>
-    <w:lsdException w:name="Light List Accent 2" w:semiHidden="0" w:uiPriority="61" w:unhideWhenUsed="0"/>
-    <w:lsdException w:name="Light Grid Accent 2" w:semiHidden="0" w:uiPriority="62" w:unhideWhenUsed="0"/>
-    <w:lsdException w:name="Medium Shading 1 Accent 2" w:semiHidden="0" w:uiPriority="63" w:unhideWhenUsed="0"/>
-    <w:lsdException w:name="Medium Shading 2 Accent 2" w:semiHidden="0" w:uiPriority="64" w:unhideWhenUsed="0"/>
-    <w:lsdException w:name="Medium List 1 Accent 2" w:semiHidden="0" w:uiPriority="65" w:unhideWhenUsed="0"/>
-    <w:lsdException w:name="Medium List 2 Accent 2" w:semiHidden="0" w:uiPriority="66" w:unhideWhenUsed="0"/>
-    <w:lsdException w:name="Medium Grid 1 Accent 2" w:semiHidden="0" w:uiPriority="67" w:unhideWhenUsed="0"/>
-    <w:lsdException w:name="Medium Grid 2 Accent 2" w:semiHidden="0" w:uiPriority="68" w:unhideWhenUsed="0"/>
-    <w:lsdException w:name="Medium Grid 3 Accent 2" w:semiHidden="0" w:uiPriority="69" w:unhideWhenUsed="0"/>
-    <w:lsdException w:name="Dark List Accent 2" w:semiHidden="0" w:uiPriority="70" w:unhideWhenUsed="0"/>
-    <w:lsdException w:name="Colorful Shading Accent 2" w:semiHidden="0" w:uiPriority="71" w:unhideWhenUsed="0"/>
-    <w:lsdException w:name="Colorful List Accent 2" w:semiHidden="0" w:uiPriority="72" w:unhideWhenUsed="0"/>
-    <w:lsdException w:name="Colorful Grid Accent 2" w:semiHidden="0" w:uiPriority="73" w:unhideWhenUsed="0"/>
-    <w:lsdException w:name="Light Shading Accent 3" w:semiHidden="0" w:uiPriority="60" w:unhideWhenUsed="0"/>
-    <w:lsdException w:name="Light List Accent 3" w:semiHidden="0" w:uiPriority="61" w:unhideWhenUsed="0"/>
-    <w:lsdException w:name="Light Grid Accent 3" w:semiHidden="0" w:uiPriority="62" w:unhideWhenUsed="0"/>
-    <w:lsdException w:name="Medium Shading 1 Accent 3" w:semiHidden="0" w:uiPriority="63" w:unhideWhenUsed="0"/>
-    <w:lsdException w:name="Medium Shading 2 Accent 3" w:semiHidden="0" w:uiPriority="64" w:unhideWhenUsed="0"/>
-    <w:lsdException w:name="Medium List 1 Accent 3" w:semiHidden="0" w:uiPriority="65" w:unhideWhenUsed="0"/>
-    <w:lsdException w:name="Medium List 2 Accent 3" w:semiHidden="0" w:uiPriority="66" w:unhideWhenUsed="0"/>
-    <w:lsdException w:name="Medium Grid 1 Accent 3" w:semiHidden="0" w:uiPriority="67" w:unhideWhenUsed="0"/>
-    <w:lsdException w:name="Medium Grid 2 Accent 3" w:semiHidden="0" w:uiPriority="68" w:unhideWhenUsed="0"/>
-    <w:lsdException w:name="Medium Grid 3 Accent 3" w:semiHidden="0" w:uiPriority="69" w:unhideWhenUsed="0"/>
-    <w:lsdException w:name="Dark List Accent 3" w:semiHidden="0" w:uiPriority="70" w:unhideWhenUsed="0"/>
-    <w:lsdException w:name="Colorful Shading Accent 3" w:semiHidden="0" w:uiPriority="71" w:unhideWhenUsed="0"/>
-    <w:lsdException w:name="Colorful List Accent 3" w:semiHidden="0" w:uiPriority="72" w:unhideWhenUsed="0"/>
-    <w:lsdException w:name="Colorful Grid Accent 3" w:semiHidden="0" w:uiPriority="73" w:unhideWhenUsed="0"/>
-    <w:lsdException w:name="Light Shading Accent 4" w:semiHidden="0" w:uiPriority="60" w:unhideWhenUsed="0"/>
-    <w:lsdException w:name="Light List Accent 4" w:semiHidden="0" w:uiPriority="61" w:unhideWhenUsed="0"/>
-    <w:lsdException w:name="Light Grid Accent 4" w:semiHidden="0" w:uiPriority="62" w:unhideWhenUsed="0"/>
-    <w:lsdException w:name="Medium Shading 1 Accent 4" w:semiHidden="0" w:uiPriority="63" w:unhideWhenUsed="0"/>
-    <w:lsdException w:name="Medium Shading 2 Accent 4" w:semiHidden="0" w:uiPriority="64" w:unhideWhenUsed="0"/>
-    <w:lsdException w:name="Medium List 1 Accent 4" w:semiHidden="0" w:uiPriority="65" w:unhideWhenUsed="0"/>
-    <w:lsdException w:name="Medium List 2 Accent 4" w:semiHidden="0" w:uiPriority="66" w:unhideWhenUsed="0"/>
-    <w:lsdException w:name="Medium Grid 1 Accent 4" w:semiHidden="0" w:uiPriority="67" w:unhideWhenUsed="0"/>
-    <w:lsdException w:name="Medium Grid 2 Accent 4" w:semiHidden="0" w:uiPriority="68" w:unhideWhenUsed="0"/>
-    <w:lsdException w:name="Medium Grid 3 Accent 4" w:semiHidden="0" w:uiPriority="69" w:unhideWhenUsed="0"/>
-    <w:lsdException w:name="Dark List Accent 4" w:semiHidden="0" w:uiPriority="70" w:unhideWhenUsed="0"/>
-    <w:lsdException w:name="Colorful Shading Accent 4" w:semiHidden="0" w:uiPriority="71" w:unhideWhenUsed="0"/>
-    <w:lsdException w:name="Colorful List Accent 4" w:semiHidden="0" w:uiPriority="72" w:unhideWhenUsed="0"/>
-    <w:lsdException w:name="Colorful Grid Accent 4" w:semiHidden="0" w:uiPriority="73" w:unhideWhenUsed="0"/>
-    <w:lsdException w:name="Light Shading Accent 5" w:semiHidden="0" w:uiPriority="60" w:unhideWhenUsed="0"/>
-    <w:lsdException w:name="Light List Accent 5" w:semiHidden="0" w:uiPriority="61" w:unhideWhenUsed="0"/>
-    <w:lsdException w:name="Light Grid Accent 5" w:semiHidden="0" w:uiPriority="62" w:unhideWhenUsed="0"/>
-    <w:lsdException w:name="Medium Shading 1 Accent 5" w:semiHidden="0" w:uiPriority="63" w:unhideWhenUsed="0"/>
-    <w:lsdException w:name="Medium Shading 2 Accent 5" w:semiHidden="0" w:uiPriority="64" w:unhideWhenUsed="0"/>
-    <w:lsdException w:name="Medium List 1 Accent 5" w:semiHidden="0" w:uiPriority="65" w:unhideWhenUsed="0"/>
-    <w:lsdException w:name="Medium List 2 Accent 5" w:semiHidden="0" w:uiPriority="66" w:unhideWhenUsed="0"/>
-    <w:lsdException w:name="Medium Grid 1 Accent 5" w:semiHidden="0" w:uiPriority="67" w:unhideWhenUsed="0"/>
-    <w:lsdException w:name="Medium Grid 2 Accent 5" w:semiHidden="0" w:uiPriority="68" w:unhideWhenUsed="0"/>
-    <w:lsdException w:name="Medium Grid 3 Accent 5" w:semiHidden="0" w:uiPriority="69" w:unhideWhenUsed="0"/>
-    <w:lsdException w:name="Dark List Accent 5" w:semiHidden="0" w:uiPriority="70" w:unhideWhenUsed="0"/>
-    <w:lsdException w:name="Colorful Shading Accent 5" w:semiHidden="0" w:uiPriority="71" w:unhideWhenUsed="0"/>
-    <w:lsdException w:name="Colorful List Accent 5" w:semiHidden="0" w:uiPriority="72" w:unhideWhenUsed="0"/>
-    <w:lsdException w:name="Colorful Grid Accent 5" w:semiHidden="0" w:uiPriority="73" w:unhideWhenUsed="0"/>
-    <w:lsdException w:name="Light Shading Accent 6" w:semiHidden="0" w:uiPriority="60" w:unhideWhenUsed="0"/>
-    <w:lsdException w:name="Light List Accent 6" w:semiHidden="0" w:uiPriority="61" w:unhideWhenUsed="0"/>
-    <w:lsdException w:name="Light Grid Accent 6" w:semiHidden="0" w:uiPriority="62" w:unhideWhenUsed="0"/>
-    <w:lsdException w:name="Medium Shading 1 Accent 6" w:semiHidden="0" w:uiPriority="63" w:unhideWhenUsed="0"/>
-    <w:lsdException w:name="Medium Shading 2 Accent 6" w:semiHidden="0" w:uiPriority="64" w:unhideWhenUsed="0"/>
-    <w:lsdException w:name="Medium List 1 Accent 6" w:semiHidden="0" w:uiPriority="65" w:unhideWhenUsed="0"/>
-    <w:lsdException w:name="Medium List 2 Accent 6" w:semiHidden="0" w:uiPriority="66" w:unhideWhenUsed="0"/>
-    <w:lsdException w:name="Medium Grid 1 Accent 6" w:semiHidden="0" w:uiPriority="67" w:unhideWhenUsed="0"/>
-    <w:lsdException w:name="Medium Grid 2 Accent 6" w:semiHidden="0" w:uiPriority="68" w:unhideWhenUsed="0"/>
-    <w:lsdException w:name="Medium Grid 3 Accent 6" w:semiHidden="0" w:uiPriority="69" w:unhideWhenUsed="0"/>
-    <w:lsdException w:name="Dark List Accent 6" w:semiHidden="0" w:uiPriority="70" w:unhideWhenUsed="0"/>
-    <w:lsdException w:name="Colorful Shading Accent 6" w:semiHidden="0" w:uiPriority="71" w:unhideWhenUsed="0"/>
-    <w:lsdException w:name="Colorful List Accent 6" w:semiHidden="0" w:uiPriority="72" w:unhideWhenUsed="0"/>
-    <w:lsdException w:name="Colorful Grid Accent 6" w:semiHidden="0" w:uiPriority="73" w:unhideWhenUsed="0"/>
-    <w:lsdException w:name="Subtle Emphasis" w:semiHidden="0" w:uiPriority="19" w:unhideWhenUsed="0" w:qFormat="1"/>
-    <w:lsdException w:name="Intense Emphasis" w:semiHidden="0" w:uiPriority="21" w:unhideWhenUsed="0" w:qFormat="1"/>
-    <w:lsdException w:name="Subtle Reference" w:semiHidden="0" w:uiPriority="31" w:unhideWhenUsed="0" w:qFormat="1"/>
-    <w:lsdException w:name="Intense Reference" w:semiHidden="0" w:uiPriority="32" w:unhideWhenUsed="0" w:qFormat="1"/>
-    <w:lsdException w:name="Book Title" w:semiHidden="0" w:uiPriority="33" w:unhideWhenUsed="0" w:qFormat="1"/>
-    <w:lsdException w:name="Bibliography" w:uiPriority="37"/>
-    <w:lsdException w:name="TOC Heading" w:uiPriority="39" w:qFormat="1"/>
-  </w:latentStyles>
-  <w:style w:type="paragraph" w:default="1" w:styleId="Normal">
-    <w:name w:val="Normal"/>
-    <w:qFormat/>
-  </w:style>
-  <w:style w:type="paragraph" w:styleId="Heading1">
-    <w:name w:val="heading 1"/>
-    <w:basedOn w:val="Normal"/>
-    <w:next w:val="Normal"/>
-    <w:link w:val="Heading1Char"/>
-    <w:uiPriority w:val="9"/>
-    <w:qFormat/>
-    <w:rsid w:val="000D3EFC"/>
-    <w:pPr>
-      <w:keepNext/>
-      <w:keepLines/>
-      <w:spacing w:before="240" w:after="0"/>
-      <w:outlineLvl w:val="0"/>
-    </w:pPr>
-    <w:rPr>
-      <w:rFonts w:asciiTheme="majorHAnsi" w:eastAsiaTheme="majorEastAsia" w:hAnsiTheme="majorHAnsi" w:cstheme="majorBidi"/>
-      <w:color w:val="2F5496" w:themeColor="accent1" w:themeShade="BF"/>
-      <w:sz w:val="32"/>
-      <w:szCs w:val="32"/>
-    </w:rPr>
-  </w:style>
-  <w:style w:type="paragraph" w:styleId="Heading2">
-    <w:name w:val="heading 2"/>
-    <w:basedOn w:val="Normal"/>
-    <w:next w:val="Normal"/>
-    <w:link w:val="Heading2Char"/>
-    <w:uiPriority w:val="9"/>
-    <w:unhideWhenUsed/>
-    <w:qFormat/>
-    <w:rsid w:val="000D3EFC"/>
-    <w:pPr>
-      <w:keepNext/>
-      <w:keepLines/>
-      <w:spacing w:before="40" w:after="0"/>
-      <w:outlineLvl w:val="1"/>
-    </w:pPr>
-    <w:rPr>
-      <w:rFonts w:asciiTheme="majorHAnsi" w:eastAsiaTheme="majorEastAsia" w:hAnsiTheme="majorHAnsi" w:cstheme="majorBidi"/>
-      <w:color w:val="2F5496" w:themeColor="accent1" w:themeShade="BF"/>
-      <w:sz w:val="26"/>
-      <w:szCs w:val="26"/>
-    </w:rPr>
-  </w:style>
-  <w:style w:type="paragraph" w:styleId="Heading3">
-    <w:name w:val="heading 3"/>
-    <w:basedOn w:val="Normal"/>
-    <w:next w:val="Normal"/>
-    <w:link w:val="Heading3Char"/>
-    <w:uiPriority w:val="9"/>
-    <w:unhideWhenUsed/>
-    <w:qFormat/>
-    <w:rsid w:val="007835CF"/>
-    <w:pPr>
-      <w:keepNext/>
-      <w:keepLines/>
-      <w:spacing w:before="40" w:after="0"/>
-      <w:outlineLvl w:val="2"/>
-    </w:pPr>
-    <w:rPr>
-      <w:rFonts w:asciiTheme="majorHAnsi" w:eastAsiaTheme="majorEastAsia" w:hAnsiTheme="majorHAnsi" w:cstheme="majorBidi"/>
-      <w:color w:val="1F3763" w:themeColor="accent1" w:themeShade="7F"/>
-      <w:sz w:val="24"/>
-      <w:szCs w:val="24"/>
-    </w:rPr>
-  </w:style>
-  <w:style w:type="character" w:default="1" w:styleId="DefaultParagraphFont">
-    <w:name w:val="Default Paragraph Font"/>
-    <w:uiPriority w:val="1"/>
-    <w:semiHidden/>
-    <w:unhideWhenUsed/>
-  </w:style>
-  <w:style w:type="table" w:default="1" w:styleId="TableNormal">
-    <w:name w:val="Normal Table"/>
-    <w:uiPriority w:val="99"/>
-    <w:semiHidden/>
-    <w:unhideWhenUsed/>
-    <w:tblPr>
-      <w:tblInd w:w="0" w:type="dxa"/>
-      <w:tblCellMar>
-        <w:top w:w="0" w:type="dxa"/>
-        <w:left w:w="108" w:type="dxa"/>
-        <w:bottom w:w="0" w:type="dxa"/>
-        <w:right w:w="108" w:type="dxa"/>
-      </w:tblCellMar>
-    </w:tblPr>
-  </w:style>
-  <w:style w:type="numbering" w:default="1" w:styleId="NoList">
-    <w:name w:val="No List"/>
-    <w:uiPriority w:val="99"/>
-    <w:semiHidden/>
-    <w:unhideWhenUsed/>
-  </w:style>
-  <w:style w:type="character" w:customStyle="1" w:styleId="Heading1Char">
-    <w:name w:val="Heading 1 Char"/>
-    <w:basedOn w:val="DefaultParagraphFont"/>
-    <w:link w:val="Heading1"/>
-    <w:uiPriority w:val="9"/>
-    <w:rsid w:val="000D3EFC"/>
-    <w:rPr>
-      <w:rFonts w:asciiTheme="majorHAnsi" w:eastAsiaTheme="majorEastAsia" w:hAnsiTheme="majorHAnsi" w:cstheme="majorBidi"/>
-      <w:color w:val="2F5496" w:themeColor="accent1" w:themeShade="BF"/>
-      <w:sz w:val="32"/>
-      <w:szCs w:val="32"/>
-    </w:rPr>
-  </w:style>
-  <w:style w:type="paragraph" w:styleId="Title">
-    <w:name w:val="Title"/>
-    <w:basedOn w:val="Normal"/>
-    <w:next w:val="Normal"/>
-    <w:link w:val="TitleChar"/>
-    <w:uiPriority w:val="10"/>
-    <w:qFormat/>
-    <w:rsid w:val="000D3EFC"/>
-    <w:pPr>
-      <w:spacing w:after="0" w:line="240" w:lineRule="auto"/>
-      <w:contextualSpacing/>
-    </w:pPr>
-    <w:rPr>
-      <w:rFonts w:asciiTheme="majorHAnsi" w:eastAsiaTheme="majorEastAsia" w:hAnsiTheme="majorHAnsi" w:cstheme="majorBidi"/>
-      <w:spacing w:val="-10"/>
-      <w:kern w:val="28"/>
-      <w:sz w:val="56"/>
-      <w:szCs w:val="56"/>
-    </w:rPr>
-  </w:style>
-  <w:style w:type="character" w:customStyle="1" w:styleId="TitleChar">
-    <w:name w:val="Title Char"/>
-    <w:basedOn w:val="DefaultParagraphFont"/>
-    <w:link w:val="Title"/>
-    <w:uiPriority w:val="10"/>
-    <w:rsid w:val="000D3EFC"/>
-    <w:rPr>
-      <w:rFonts w:asciiTheme="majorHAnsi" w:eastAsiaTheme="majorEastAsia" w:hAnsiTheme="majorHAnsi" w:cstheme="majorBidi"/>
-      <w:spacing w:val="-10"/>
-      <w:kern w:val="28"/>
-      <w:sz w:val="56"/>
-      <w:szCs w:val="56"/>
-    </w:rPr>
-  </w:style>
-  <w:style w:type="paragraph" w:styleId="ListParagraph">
-    <w:name w:val="List Paragraph"/>
-    <w:basedOn w:val="Normal"/>
-    <w:uiPriority w:val="34"/>
-    <w:qFormat/>
-    <w:rsid w:val="000D3EFC"/>
-    <w:pPr>
-      <w:ind w:left="720"/>
-      <w:contextualSpacing/>
-    </w:pPr>
-  </w:style>
-  <w:style w:type="table" w:styleId="TableGrid">
-    <w:name w:val="Table Grid"/>
-    <w:basedOn w:val="TableNormal"/>
-    <w:uiPriority w:val="39"/>
-    <w:rsid w:val="000D3EFC"/>
-    <w:pPr>
-      <w:spacing w:after="0" w:line="240" w:lineRule="auto"/>
-    </w:pPr>
-    <w:tblPr>
-      <w:tblBorders>
-        <w:top w:val="single" w:sz="4" w:space="0" w:color="auto"/>
-        <w:left w:val="single" w:sz="4" w:space="0" w:color="auto"/>
-        <w:bottom w:val="single" w:sz="4" w:space="0" w:color="auto"/>
-        <w:right w:val="single" w:sz="4" w:space="0" w:color="auto"/>
-        <w:insideH w:val="single" w:sz="4" w:space="0" w:color="auto"/>
-        <w:insideV w:val="single" w:sz="4" w:space="0" w:color="auto"/>
-      </w:tblBorders>
-    </w:tblPr>
-  </w:style>
-  <w:style w:type="table" w:customStyle="1" w:styleId="GridTable4Accent1">
-    <w:name w:val="Grid Table 4 Accent 1"/>
+  <w:style w:type="table" w:customStyle="1" w:styleId="GridTable4-Accent11">
+    <w:name w:val="Grid Table 4 - Accent 11"/>
     <w:basedOn w:val="TableNormal"/>
     <w:uiPriority w:val="49"/>
     <w:rsid w:val="000D3EFC"/>
@@ -4240,7 +3729,7 @@
   <a:extraClrSchemeLst/>
   <a:extLst>
     <a:ext uri="{05A4C25C-085E-4340-85A3-A5531E510DB2}">
-      <thm15:themeFamily xmlns:thm15="http://schemas.microsoft.com/office/thememl/2012/main" xmlns="" name="Office Theme" id="{62F939B6-93AF-4DB8-9C6B-D6C7DFDC589F}" vid="{4A3C46E8-61CC-4603-A589-7422A47A8E4A}"/>
+      <thm15:themeFamily xmlns:thm15="http://schemas.microsoft.com/office/thememl/2012/main" name="Office Theme" id="{62F939B6-93AF-4DB8-9C6B-D6C7DFDC589F}" vid="{4A3C46E8-61CC-4603-A589-7422A47A8E4A}"/>
     </a:ext>
   </a:extLst>
 </a:theme>

--- a/Project Doc.docx
+++ b/Project Doc.docx
@@ -100,8 +100,13 @@
         <w:pStyle w:val="Heading1"/>
       </w:pPr>
       <w:r>
-        <w:t>Team Name: Teem Been Supreeme</w:t>
-      </w:r>
+        <w:t xml:space="preserve">Team Name: Teem Been </w:t>
+      </w:r>
+      <w:proofErr w:type="spellStart"/>
+      <w:r>
+        <w:t>Supreeme</w:t>
+      </w:r>
+      <w:proofErr w:type="spellEnd"/>
     </w:p>
     <w:p>
       <w:pPr>
@@ -212,8 +217,13 @@
               <w:cnfStyle w:val="000000100000" w:firstRow="0" w:lastRow="0" w:firstColumn="0" w:lastColumn="0" w:oddVBand="0" w:evenVBand="0" w:oddHBand="1" w:evenHBand="0" w:firstRowFirstColumn="0" w:firstRowLastColumn="0" w:lastRowFirstColumn="0" w:lastRowLastColumn="0"/>
             </w:pPr>
             <w:r>
-              <w:t>Unity/C#/hackerman</w:t>
-            </w:r>
+              <w:t>Unity/C#/</w:t>
+            </w:r>
+            <w:proofErr w:type="spellStart"/>
+            <w:r>
+              <w:t>hackerman</w:t>
+            </w:r>
+            <w:proofErr w:type="spellEnd"/>
           </w:p>
         </w:tc>
       </w:tr>
@@ -558,6 +568,14 @@
         <w:t>What motivates you to take on this boss. If you’re inspired by one of the UN Sustainable Development Goals (SDG), you must mention it here.</w:t>
       </w:r>
     </w:p>
+    <w:p>
+      <w:r>
+        <w:t>Pollution</w:t>
+      </w:r>
+      <w:r>
+        <w:t>, global warming</w:t>
+      </w:r>
+    </w:p>
     <w:p/>
     <w:p>
       <w:pPr>
@@ -577,11 +595,16 @@
       <w:r>
         <w:t xml:space="preserve">What is the problem you’re </w:t>
       </w:r>
+      <w:proofErr w:type="gramStart"/>
       <w:r>
         <w:t xml:space="preserve">actually </w:t>
       </w:r>
       <w:r>
-        <w:t>trying to solve with your solution</w:t>
+        <w:t>trying</w:t>
+      </w:r>
+      <w:proofErr w:type="gramEnd"/>
+      <w:r>
+        <w:t xml:space="preserve"> to solve with your solution</w:t>
       </w:r>
       <w:r>
         <w:t>? Who will benefit from your solution? How? What are their needs?</w:t>
@@ -687,7 +710,21 @@
         <w:rPr>
           <w:highlight w:val="yellow"/>
         </w:rPr>
-        <w:t>TIP: It’s a good idea to incorporate your mini-bosses to this work to reuse your previous code/experience. Adapt and extend.</w:t>
+        <w:t xml:space="preserve">TIP: It’s a good idea to incorporate your </w:t>
+      </w:r>
+      <w:proofErr w:type="gramStart"/>
+      <w:r>
+        <w:rPr>
+          <w:highlight w:val="yellow"/>
+        </w:rPr>
+        <w:t>mini-bosses</w:t>
+      </w:r>
+      <w:proofErr w:type="gramEnd"/>
+      <w:r>
+        <w:rPr>
+          <w:highlight w:val="yellow"/>
+        </w:rPr>
+        <w:t xml:space="preserve"> to this work to reuse your previous code/experience. Adapt and extend.</w:t>
       </w:r>
     </w:p>
     <w:p/>
@@ -715,6 +752,7 @@
     </w:p>
     <w:p>
       <w:r>
+        <w:lastRenderedPageBreak/>
         <w:t xml:space="preserve">You must also state clearly </w:t>
       </w:r>
       <w:r>
@@ -738,7 +776,6 @@
     </w:p>
     <w:p>
       <w:r>
-        <w:lastRenderedPageBreak/>
         <w:t xml:space="preserve">The column for estimated </w:t>
       </w:r>
       <w:r>
@@ -821,7 +858,15 @@
               <w:cnfStyle w:val="100000000000" w:firstRow="1" w:lastRow="0" w:firstColumn="0" w:lastColumn="0" w:oddVBand="0" w:evenVBand="0" w:oddHBand="0" w:evenHBand="0" w:firstRowFirstColumn="0" w:firstRowLastColumn="0" w:lastRowFirstColumn="0" w:lastRowLastColumn="0"/>
             </w:pPr>
             <w:r>
-              <w:t>Estimated Time Of Completion</w:t>
+              <w:t xml:space="preserve">Estimated Time </w:t>
+            </w:r>
+            <w:proofErr w:type="gramStart"/>
+            <w:r>
+              <w:t>Of</w:t>
+            </w:r>
+            <w:proofErr w:type="gramEnd"/>
+            <w:r>
+              <w:t xml:space="preserve"> Completion</w:t>
             </w:r>
           </w:p>
         </w:tc>
@@ -835,6 +880,220 @@
             <w:cnfStyle w:val="001000000000" w:firstRow="0" w:lastRow="0" w:firstColumn="1" w:lastColumn="0" w:oddVBand="0" w:evenVBand="0" w:oddHBand="0" w:evenHBand="0" w:firstRowFirstColumn="0" w:firstRowLastColumn="0" w:lastRowFirstColumn="0" w:lastRowLastColumn="0"/>
             <w:tcW w:w="562" w:type="dxa"/>
           </w:tcPr>
+          <w:p>
+            <w:r>
+              <w:t>1</w:t>
+            </w:r>
+          </w:p>
+        </w:tc>
+        <w:tc>
+          <w:tcPr>
+            <w:tcW w:w="2835" w:type="dxa"/>
+          </w:tcPr>
+          <w:p>
+            <w:pPr>
+              <w:cnfStyle w:val="000000100000" w:firstRow="0" w:lastRow="0" w:firstColumn="0" w:lastColumn="0" w:oddVBand="0" w:evenVBand="0" w:oddHBand="1" w:evenHBand="0" w:firstRowFirstColumn="0" w:firstRowLastColumn="0" w:lastRowFirstColumn="0" w:lastRowLastColumn="0"/>
+              <w:rPr>
+                <w:smallCaps/>
+              </w:rPr>
+            </w:pPr>
+            <w:r>
+              <w:rPr>
+                <w:smallCaps/>
+              </w:rPr>
+              <w:t>Playable</w:t>
+            </w:r>
+          </w:p>
+        </w:tc>
+        <w:tc>
+          <w:tcPr>
+            <w:tcW w:w="3365" w:type="dxa"/>
+          </w:tcPr>
+          <w:p>
+            <w:pPr>
+              <w:cnfStyle w:val="000000100000" w:firstRow="0" w:lastRow="0" w:firstColumn="0" w:lastColumn="0" w:oddVBand="0" w:evenVBand="0" w:oddHBand="1" w:evenHBand="0" w:firstRowFirstColumn="0" w:firstRowLastColumn="0" w:lastRowFirstColumn="0" w:lastRowLastColumn="0"/>
+            </w:pPr>
+          </w:p>
+        </w:tc>
+        <w:tc>
+          <w:tcPr>
+            <w:tcW w:w="2254" w:type="dxa"/>
+          </w:tcPr>
+          <w:p>
+            <w:pPr>
+              <w:cnfStyle w:val="000000100000" w:firstRow="0" w:lastRow="0" w:firstColumn="0" w:lastColumn="0" w:oddVBand="0" w:evenVBand="0" w:oddHBand="1" w:evenHBand="0" w:firstRowFirstColumn="0" w:firstRowLastColumn="0" w:lastRowFirstColumn="0" w:lastRowLastColumn="0"/>
+            </w:pPr>
+          </w:p>
+        </w:tc>
+      </w:tr>
+      <w:tr>
+        <w:tc>
+          <w:tcPr>
+            <w:cnfStyle w:val="001000000000" w:firstRow="0" w:lastRow="0" w:firstColumn="1" w:lastColumn="0" w:oddVBand="0" w:evenVBand="0" w:oddHBand="0" w:evenHBand="0" w:firstRowFirstColumn="0" w:firstRowLastColumn="0" w:lastRowFirstColumn="0" w:lastRowLastColumn="0"/>
+            <w:tcW w:w="562" w:type="dxa"/>
+          </w:tcPr>
+          <w:p>
+            <w:r>
+              <w:t>2</w:t>
+            </w:r>
+          </w:p>
+        </w:tc>
+        <w:tc>
+          <w:tcPr>
+            <w:tcW w:w="2835" w:type="dxa"/>
+          </w:tcPr>
+          <w:p>
+            <w:pPr>
+              <w:cnfStyle w:val="000000000000" w:firstRow="0" w:lastRow="0" w:firstColumn="0" w:lastColumn="0" w:oddVBand="0" w:evenVBand="0" w:oddHBand="0" w:evenHBand="0" w:firstRowFirstColumn="0" w:firstRowLastColumn="0" w:lastRowFirstColumn="0" w:lastRowLastColumn="0"/>
+              <w:rPr>
+                <w:smallCaps/>
+              </w:rPr>
+            </w:pPr>
+            <w:r>
+              <w:rPr>
+                <w:smallCaps/>
+              </w:rPr>
+              <w:t>No random crashes</w:t>
+            </w:r>
+          </w:p>
+        </w:tc>
+        <w:tc>
+          <w:tcPr>
+            <w:tcW w:w="3365" w:type="dxa"/>
+          </w:tcPr>
+          <w:p>
+            <w:pPr>
+              <w:cnfStyle w:val="000000000000" w:firstRow="0" w:lastRow="0" w:firstColumn="0" w:lastColumn="0" w:oddVBand="0" w:evenVBand="0" w:oddHBand="0" w:evenHBand="0" w:firstRowFirstColumn="0" w:firstRowLastColumn="0" w:lastRowFirstColumn="0" w:lastRowLastColumn="0"/>
+            </w:pPr>
+          </w:p>
+        </w:tc>
+        <w:tc>
+          <w:tcPr>
+            <w:tcW w:w="2254" w:type="dxa"/>
+          </w:tcPr>
+          <w:p>
+            <w:pPr>
+              <w:cnfStyle w:val="000000000000" w:firstRow="0" w:lastRow="0" w:firstColumn="0" w:lastColumn="0" w:oddVBand="0" w:evenVBand="0" w:oddHBand="0" w:evenHBand="0" w:firstRowFirstColumn="0" w:firstRowLastColumn="0" w:lastRowFirstColumn="0" w:lastRowLastColumn="0"/>
+            </w:pPr>
+          </w:p>
+        </w:tc>
+      </w:tr>
+      <w:tr>
+        <w:trPr>
+          <w:cnfStyle w:val="000000100000" w:firstRow="0" w:lastRow="0" w:firstColumn="0" w:lastColumn="0" w:oddVBand="0" w:evenVBand="0" w:oddHBand="1" w:evenHBand="0" w:firstRowFirstColumn="0" w:firstRowLastColumn="0" w:lastRowFirstColumn="0" w:lastRowLastColumn="0"/>
+        </w:trPr>
+        <w:tc>
+          <w:tcPr>
+            <w:cnfStyle w:val="001000000000" w:firstRow="0" w:lastRow="0" w:firstColumn="1" w:lastColumn="0" w:oddVBand="0" w:evenVBand="0" w:oddHBand="0" w:evenHBand="0" w:firstRowFirstColumn="0" w:firstRowLastColumn="0" w:lastRowFirstColumn="0" w:lastRowLastColumn="0"/>
+            <w:tcW w:w="562" w:type="dxa"/>
+          </w:tcPr>
+          <w:p>
+            <w:r>
+              <w:t>3</w:t>
+            </w:r>
+          </w:p>
+        </w:tc>
+        <w:tc>
+          <w:tcPr>
+            <w:tcW w:w="2835" w:type="dxa"/>
+          </w:tcPr>
+          <w:p>
+            <w:pPr>
+              <w:cnfStyle w:val="000000100000" w:firstRow="0" w:lastRow="0" w:firstColumn="0" w:lastColumn="0" w:oddVBand="0" w:evenVBand="0" w:oddHBand="1" w:evenHBand="0" w:firstRowFirstColumn="0" w:firstRowLastColumn="0" w:lastRowFirstColumn="0" w:lastRowLastColumn="0"/>
+              <w:rPr>
+                <w:smallCaps/>
+              </w:rPr>
+            </w:pPr>
+            <w:r>
+              <w:rPr>
+                <w:smallCaps/>
+              </w:rPr>
+              <w:t>Data saving</w:t>
+            </w:r>
+          </w:p>
+        </w:tc>
+        <w:tc>
+          <w:tcPr>
+            <w:tcW w:w="3365" w:type="dxa"/>
+          </w:tcPr>
+          <w:p>
+            <w:pPr>
+              <w:cnfStyle w:val="000000100000" w:firstRow="0" w:lastRow="0" w:firstColumn="0" w:lastColumn="0" w:oddVBand="0" w:evenVBand="0" w:oddHBand="1" w:evenHBand="0" w:firstRowFirstColumn="0" w:firstRowLastColumn="0" w:lastRowFirstColumn="0" w:lastRowLastColumn="0"/>
+            </w:pPr>
+          </w:p>
+        </w:tc>
+        <w:tc>
+          <w:tcPr>
+            <w:tcW w:w="2254" w:type="dxa"/>
+          </w:tcPr>
+          <w:p>
+            <w:pPr>
+              <w:cnfStyle w:val="000000100000" w:firstRow="0" w:lastRow="0" w:firstColumn="0" w:lastColumn="0" w:oddVBand="0" w:evenVBand="0" w:oddHBand="1" w:evenHBand="0" w:firstRowFirstColumn="0" w:firstRowLastColumn="0" w:lastRowFirstColumn="0" w:lastRowLastColumn="0"/>
+            </w:pPr>
+          </w:p>
+        </w:tc>
+      </w:tr>
+      <w:tr>
+        <w:tc>
+          <w:tcPr>
+            <w:cnfStyle w:val="001000000000" w:firstRow="0" w:lastRow="0" w:firstColumn="1" w:lastColumn="0" w:oddVBand="0" w:evenVBand="0" w:oddHBand="0" w:evenHBand="0" w:firstRowFirstColumn="0" w:firstRowLastColumn="0" w:lastRowFirstColumn="0" w:lastRowLastColumn="0"/>
+            <w:tcW w:w="562" w:type="dxa"/>
+          </w:tcPr>
+          <w:p>
+            <w:r>
+              <w:t>4</w:t>
+            </w:r>
+          </w:p>
+        </w:tc>
+        <w:tc>
+          <w:tcPr>
+            <w:tcW w:w="2835" w:type="dxa"/>
+          </w:tcPr>
+          <w:p>
+            <w:pPr>
+              <w:cnfStyle w:val="000000000000" w:firstRow="0" w:lastRow="0" w:firstColumn="0" w:lastColumn="0" w:oddVBand="0" w:evenVBand="0" w:oddHBand="0" w:evenHBand="0" w:firstRowFirstColumn="0" w:firstRowLastColumn="0" w:lastRowFirstColumn="0" w:lastRowLastColumn="0"/>
+              <w:rPr>
+                <w:smallCaps/>
+              </w:rPr>
+            </w:pPr>
+            <w:r>
+              <w:rPr>
+                <w:smallCaps/>
+              </w:rPr>
+              <w:t>Launcher / Installer (python)</w:t>
+            </w:r>
+          </w:p>
+        </w:tc>
+        <w:tc>
+          <w:tcPr>
+            <w:tcW w:w="3365" w:type="dxa"/>
+          </w:tcPr>
+          <w:p>
+            <w:pPr>
+              <w:cnfStyle w:val="000000000000" w:firstRow="0" w:lastRow="0" w:firstColumn="0" w:lastColumn="0" w:oddVBand="0" w:evenVBand="0" w:oddHBand="0" w:evenHBand="0" w:firstRowFirstColumn="0" w:firstRowLastColumn="0" w:lastRowFirstColumn="0" w:lastRowLastColumn="0"/>
+            </w:pPr>
+          </w:p>
+        </w:tc>
+        <w:tc>
+          <w:tcPr>
+            <w:tcW w:w="2254" w:type="dxa"/>
+          </w:tcPr>
+          <w:p>
+            <w:pPr>
+              <w:cnfStyle w:val="000000000000" w:firstRow="0" w:lastRow="0" w:firstColumn="0" w:lastColumn="0" w:oddVBand="0" w:evenVBand="0" w:oddHBand="0" w:evenHBand="0" w:firstRowFirstColumn="0" w:firstRowLastColumn="0" w:lastRowFirstColumn="0" w:lastRowLastColumn="0"/>
+            </w:pPr>
+          </w:p>
+        </w:tc>
+      </w:tr>
+      <w:tr>
+        <w:trPr>
+          <w:cnfStyle w:val="000000100000" w:firstRow="0" w:lastRow="0" w:firstColumn="0" w:lastColumn="0" w:oddVBand="0" w:evenVBand="0" w:oddHBand="1" w:evenHBand="0" w:firstRowFirstColumn="0" w:firstRowLastColumn="0" w:lastRowFirstColumn="0" w:lastRowLastColumn="0"/>
+        </w:trPr>
+        <w:tc>
+          <w:tcPr>
+            <w:cnfStyle w:val="001000000000" w:firstRow="0" w:lastRow="0" w:firstColumn="1" w:lastColumn="0" w:oddVBand="0" w:evenVBand="0" w:oddHBand="0" w:evenHBand="0" w:firstRowFirstColumn="0" w:firstRowLastColumn="0" w:lastRowFirstColumn="0" w:lastRowLastColumn="0"/>
+            <w:tcW w:w="562" w:type="dxa"/>
+          </w:tcPr>
           <w:p/>
         </w:tc>
         <w:tc>
@@ -844,13 +1103,10 @@
           <w:p>
             <w:pPr>
               <w:cnfStyle w:val="000000100000" w:firstRow="0" w:lastRow="0" w:firstColumn="0" w:lastColumn="0" w:oddVBand="0" w:evenVBand="0" w:oddHBand="1" w:evenHBand="0" w:firstRowFirstColumn="0" w:firstRowLastColumn="0" w:lastRowFirstColumn="0" w:lastRowLastColumn="0"/>
-            </w:pPr>
-            <w:r>
               <w:rPr>
-                <w:highlight w:val="yellow"/>
+                <w:smallCaps/>
               </w:rPr>
-              <w:t>[TODO]</w:t>
-            </w:r>
+            </w:pPr>
           </w:p>
         </w:tc>
         <w:tc>
@@ -951,7 +1207,15 @@
               <w:cnfStyle w:val="100000000000" w:firstRow="1" w:lastRow="0" w:firstColumn="0" w:lastColumn="0" w:oddVBand="0" w:evenVBand="0" w:oddHBand="0" w:evenHBand="0" w:firstRowFirstColumn="0" w:firstRowLastColumn="0" w:lastRowFirstColumn="0" w:lastRowLastColumn="0"/>
             </w:pPr>
             <w:r>
-              <w:t>Estimated Time Of Completion</w:t>
+              <w:t xml:space="preserve">Estimated Time </w:t>
+            </w:r>
+            <w:proofErr w:type="gramStart"/>
+            <w:r>
+              <w:t>Of</w:t>
+            </w:r>
+            <w:proofErr w:type="gramEnd"/>
+            <w:r>
+              <w:t xml:space="preserve"> Completion</w:t>
             </w:r>
           </w:p>
         </w:tc>
@@ -993,7 +1257,7 @@
               <w:cnfStyle w:val="000000100000" w:firstRow="0" w:lastRow="0" w:firstColumn="0" w:lastColumn="0" w:oddVBand="0" w:evenVBand="0" w:oddHBand="1" w:evenHBand="0" w:firstRowFirstColumn="0" w:firstRowLastColumn="0" w:lastRowFirstColumn="0" w:lastRowLastColumn="0"/>
             </w:pPr>
             <w:r>
-              <w:t>Who?</w:t>
+              <w:t xml:space="preserve">Collaborative </w:t>
             </w:r>
           </w:p>
         </w:tc>
@@ -1005,9 +1269,6 @@
             <w:pPr>
               <w:cnfStyle w:val="000000100000" w:firstRow="0" w:lastRow="0" w:firstColumn="0" w:lastColumn="0" w:oddVBand="0" w:evenVBand="0" w:oddHBand="1" w:evenHBand="0" w:firstRowFirstColumn="0" w:firstRowLastColumn="0" w:lastRowFirstColumn="0" w:lastRowLastColumn="0"/>
             </w:pPr>
-            <w:r>
-              <w:t>End of project = date?</w:t>
-            </w:r>
           </w:p>
         </w:tc>
       </w:tr>
@@ -1017,7 +1278,11 @@
             <w:cnfStyle w:val="001000000000" w:firstRow="0" w:lastRow="0" w:firstColumn="1" w:lastColumn="0" w:oddVBand="0" w:evenVBand="0" w:oddHBand="0" w:evenHBand="0" w:firstRowFirstColumn="0" w:firstRowLastColumn="0" w:lastRowFirstColumn="0" w:lastRowLastColumn="0"/>
             <w:tcW w:w="562" w:type="dxa"/>
           </w:tcPr>
-          <w:p/>
+          <w:p>
+            <w:r>
+              <w:t>2</w:t>
+            </w:r>
+          </w:p>
         </w:tc>
         <w:tc>
           <w:tcPr>
@@ -1028,7 +1293,7 @@
               <w:cnfStyle w:val="000000000000" w:firstRow="0" w:lastRow="0" w:firstColumn="0" w:lastColumn="0" w:oddVBand="0" w:evenVBand="0" w:oddHBand="0" w:evenHBand="0" w:firstRowFirstColumn="0" w:firstRowLastColumn="0" w:lastRowFirstColumn="0" w:lastRowLastColumn="0"/>
             </w:pPr>
             <w:r>
-              <w:t>Report on team and project: who we are, what we do</w:t>
+              <w:t>Presentation</w:t>
             </w:r>
           </w:p>
         </w:tc>
@@ -1040,6 +1305,9 @@
             <w:pPr>
               <w:cnfStyle w:val="000000000000" w:firstRow="0" w:lastRow="0" w:firstColumn="0" w:lastColumn="0" w:oddVBand="0" w:evenVBand="0" w:oddHBand="0" w:evenHBand="0" w:firstRowFirstColumn="0" w:firstRowLastColumn="0" w:lastRowFirstColumn="0" w:lastRowLastColumn="0"/>
             </w:pPr>
+            <w:r>
+              <w:t>Nigel</w:t>
+            </w:r>
           </w:p>
         </w:tc>
         <w:tc>
@@ -1072,12 +1340,6 @@
             <w:pPr>
               <w:cnfStyle w:val="000000100000" w:firstRow="0" w:lastRow="0" w:firstColumn="0" w:lastColumn="0" w:oddVBand="0" w:evenVBand="0" w:oddHBand="1" w:evenHBand="0" w:firstRowFirstColumn="0" w:firstRowLastColumn="0" w:lastRowFirstColumn="0" w:lastRowLastColumn="0"/>
             </w:pPr>
-            <w:r>
-              <w:rPr>
-                <w:highlight w:val="yellow"/>
-              </w:rPr>
-              <w:t>[TODO]</w:t>
-            </w:r>
           </w:p>
         </w:tc>
         <w:tc>
@@ -1165,6 +1427,9 @@
           </w:tcPr>
           <w:p>
             <w:pPr>
+              <w:tabs>
+                <w:tab w:val="left" w:pos="1290"/>
+              </w:tabs>
               <w:rPr>
                 <w:b w:val="0"/>
               </w:rPr>
@@ -1172,9 +1437,8 @@
             <w:r>
               <w:rPr>
                 <w:b w:val="0"/>
-                <w:highlight w:val="yellow"/>
               </w:rPr>
-              <w:t>[TODO]</w:t>
+              <w:t>None</w:t>
             </w:r>
           </w:p>
         </w:tc>
@@ -1216,11 +1480,23 @@
       </w:tr>
     </w:tbl>
     <w:p/>
+    <w:p/>
+    <w:p/>
+    <w:p/>
+    <w:p/>
+    <w:p/>
+    <w:p/>
+    <w:p/>
+    <w:p>
+      <w:bookmarkStart w:id="1" w:name="_GoBack"/>
+      <w:bookmarkEnd w:id="1"/>
+    </w:p>
     <w:p>
       <w:pPr>
         <w:pStyle w:val="Heading1"/>
       </w:pPr>
       <w:r>
+        <w:lastRenderedPageBreak/>
         <w:t>Visual Design</w:t>
       </w:r>
     </w:p>
@@ -1240,7 +1516,15 @@
     </w:p>
     <w:p>
       <w:r>
-        <w:t>You will also need to include sufficient annotations (notes) in your design to help communicate your ideas amongst team members and with your teacher(s).</w:t>
+        <w:t xml:space="preserve">You will also need to include </w:t>
+      </w:r>
+      <w:proofErr w:type="gramStart"/>
+      <w:r>
+        <w:t>sufficient</w:t>
+      </w:r>
+      <w:proofErr w:type="gramEnd"/>
+      <w:r>
+        <w:t xml:space="preserve"> annotations (notes) in your design to help communicate your ideas amongst team members and with your teacher(s).</w:t>
       </w:r>
     </w:p>
     <w:p>
@@ -1268,8 +1552,16 @@
         <w:rPr>
           <w:b/>
         </w:rPr>
-        <w:t>screenshot/mockup</w:t>
-      </w:r>
+        <w:t>screenshot/</w:t>
+      </w:r>
+      <w:proofErr w:type="spellStart"/>
+      <w:r>
+        <w:rPr>
+          <w:b/>
+        </w:rPr>
+        <w:t>mockup</w:t>
+      </w:r>
+      <w:proofErr w:type="spellEnd"/>
       <w:r>
         <w:t>]</w:t>
       </w:r>
@@ -1295,7 +1587,6 @@
         <w:pStyle w:val="Heading2"/>
       </w:pPr>
       <w:r>
-        <w:lastRenderedPageBreak/>
         <w:t>Report</w:t>
       </w:r>
     </w:p>
@@ -1514,7 +1805,15 @@
               <w:cnfStyle w:val="100000000000" w:firstRow="1" w:lastRow="0" w:firstColumn="0" w:lastColumn="0" w:oddVBand="0" w:evenVBand="0" w:oddHBand="0" w:evenHBand="0" w:firstRowFirstColumn="0" w:firstRowLastColumn="0" w:lastRowFirstColumn="0" w:lastRowLastColumn="0"/>
             </w:pPr>
             <w:r>
-              <w:t>How To Submit</w:t>
+              <w:t xml:space="preserve">How </w:t>
+            </w:r>
+            <w:proofErr w:type="gramStart"/>
+            <w:r>
+              <w:t>To</w:t>
+            </w:r>
+            <w:proofErr w:type="gramEnd"/>
+            <w:r>
+              <w:t xml:space="preserve"> Submit</w:t>
             </w:r>
           </w:p>
         </w:tc>
@@ -1569,6 +1868,7 @@
           </w:tcPr>
           <w:p>
             <w:r>
+              <w:lastRenderedPageBreak/>
               <w:t>2</w:t>
             </w:r>
           </w:p>
@@ -2154,7 +2454,15 @@
         <w:t>a survey and a discussion</w:t>
       </w:r>
       <w:r>
-        <w:t>. The average of the peer assessment results for your work will contribute up to 20% of your final result. The other 80% comes from your teacher(s).</w:t>
+        <w:t xml:space="preserve">. The average of the peer assessment results for your work will contribute up to 20% of your </w:t>
+      </w:r>
+      <w:proofErr w:type="gramStart"/>
+      <w:r>
+        <w:t>final result</w:t>
+      </w:r>
+      <w:proofErr w:type="gramEnd"/>
+      <w:r>
+        <w:t>. The other 80% comes from your teacher(s).</w:t>
       </w:r>
     </w:p>
     <w:p>
@@ -2172,6 +2480,7 @@
         <w:pStyle w:val="Heading1"/>
       </w:pPr>
       <w:r>
+        <w:lastRenderedPageBreak/>
         <w:t>Submission</w:t>
       </w:r>
     </w:p>
@@ -2196,10 +2505,7 @@
       </w:r>
     </w:p>
     <w:p/>
-    <w:p>
-      <w:bookmarkStart w:id="1" w:name="_GoBack"/>
-      <w:bookmarkEnd w:id="1"/>
-    </w:p>
+    <w:p/>
     <w:sectPr>
       <w:pgSz w:w="11906" w:h="16838"/>
       <w:pgMar w:top="1440" w:right="1440" w:bottom="1440" w:left="1440" w:header="708" w:footer="708" w:gutter="0"/>
@@ -2784,7 +3090,7 @@
       </w:pPr>
     </w:pPrDefault>
   </w:docDefaults>
-  <w:latentStyles w:defLockedState="0" w:defUIPriority="99" w:defSemiHidden="0" w:defUnhideWhenUsed="0" w:defQFormat="0" w:count="376">
+  <w:latentStyles w:defLockedState="0" w:defUIPriority="99" w:defSemiHidden="0" w:defUnhideWhenUsed="0" w:defQFormat="0" w:count="377">
     <w:lsdException w:name="Normal" w:uiPriority="0" w:qFormat="1"/>
     <w:lsdException w:name="heading 1" w:uiPriority="9" w:qFormat="1"/>
     <w:lsdException w:name="heading 2" w:semiHidden="1" w:uiPriority="9" w:unhideWhenUsed="1" w:qFormat="1"/>
@@ -2890,7 +3196,6 @@
     <w:lsdException w:name="HTML Sample" w:semiHidden="1" w:unhideWhenUsed="1"/>
     <w:lsdException w:name="HTML Typewriter" w:semiHidden="1" w:unhideWhenUsed="1"/>
     <w:lsdException w:name="HTML Variable" w:semiHidden="1" w:unhideWhenUsed="1"/>
-    <w:lsdException w:name="Normal Table" w:semiHidden="1" w:unhideWhenUsed="1"/>
     <w:lsdException w:name="annotation subject" w:semiHidden="1" w:unhideWhenUsed="1"/>
     <w:lsdException w:name="No List" w:semiHidden="1" w:unhideWhenUsed="1"/>
     <w:lsdException w:name="Outline List 1" w:semiHidden="1" w:unhideWhenUsed="1"/>
@@ -2937,10 +3242,8 @@
     <w:lsdException w:name="Table Subtle 2" w:semiHidden="1" w:unhideWhenUsed="1"/>
     <w:lsdException w:name="Table Web 1" w:semiHidden="1" w:unhideWhenUsed="1"/>
     <w:lsdException w:name="Table Web 2" w:semiHidden="1" w:unhideWhenUsed="1"/>
-    <w:lsdException w:name="Table Web 3" w:semiHidden="1" w:unhideWhenUsed="1"/>
     <w:lsdException w:name="Balloon Text" w:semiHidden="1" w:unhideWhenUsed="1"/>
-    <w:lsdException w:name="Table Grid" w:semiHidden="1" w:uiPriority="39" w:unhideWhenUsed="1"/>
-    <w:lsdException w:name="Table Theme" w:semiHidden="1" w:unhideWhenUsed="1"/>
+    <w:lsdException w:name="Table Grid" w:uiPriority="39"/>
     <w:lsdException w:name="Placeholder Text" w:semiHidden="1"/>
     <w:lsdException w:name="No Spacing" w:uiPriority="1" w:qFormat="1"/>
     <w:lsdException w:name="Light Shading" w:uiPriority="60"/>
@@ -3161,6 +3464,7 @@
     <w:lsdException w:name="Hashtag" w:semiHidden="1" w:unhideWhenUsed="1"/>
     <w:lsdException w:name="Unresolved Mention" w:semiHidden="1" w:unhideWhenUsed="1"/>
     <w:lsdException w:name="Smart Link" w:semiHidden="1" w:unhideWhenUsed="1"/>
+    <w:lsdException w:name="Smart Link Error" w:semiHidden="1" w:unhideWhenUsed="1"/>
   </w:latentStyles>
   <w:style w:type="paragraph" w:default="1" w:styleId="Normal">
     <w:name w:val="Normal"/>

--- a/Project Doc.docx
+++ b/Project Doc.docx
@@ -100,13 +100,8 @@
         <w:pStyle w:val="Heading1"/>
       </w:pPr>
       <w:r>
-        <w:t xml:space="preserve">Team Name: Teem Been </w:t>
-      </w:r>
-      <w:proofErr w:type="spellStart"/>
-      <w:r>
-        <w:t>Supreeme</w:t>
-      </w:r>
-      <w:proofErr w:type="spellEnd"/>
+        <w:t>Team Name: Teem Been Supreme</w:t>
+      </w:r>
     </w:p>
     <w:p>
       <w:pPr>
@@ -217,13 +212,8 @@
               <w:cnfStyle w:val="000000100000" w:firstRow="0" w:lastRow="0" w:firstColumn="0" w:lastColumn="0" w:oddVBand="0" w:evenVBand="0" w:oddHBand="1" w:evenHBand="0" w:firstRowFirstColumn="0" w:firstRowLastColumn="0" w:lastRowFirstColumn="0" w:lastRowLastColumn="0"/>
             </w:pPr>
             <w:r>
-              <w:t>Unity/C#/</w:t>
-            </w:r>
-            <w:proofErr w:type="spellStart"/>
-            <w:r>
-              <w:t>hackerman</w:t>
-            </w:r>
-            <w:proofErr w:type="spellEnd"/>
+              <w:t>Unity/C#/hackerman</w:t>
+            </w:r>
           </w:p>
         </w:tc>
       </w:tr>
@@ -262,6 +252,9 @@
             </w:pPr>
             <w:r>
               <w:t>Unity/C#/</w:t>
+            </w:r>
+            <w:r>
+              <w:t>learningonthejob</w:t>
             </w:r>
           </w:p>
         </w:tc>
@@ -303,7 +296,13 @@
               <w:cnfStyle w:val="000000100000" w:firstRow="0" w:lastRow="0" w:firstColumn="0" w:lastColumn="0" w:oddVBand="0" w:evenVBand="0" w:oddHBand="1" w:evenHBand="0" w:firstRowFirstColumn="0" w:firstRowLastColumn="0" w:lastRowFirstColumn="0" w:lastRowLastColumn="0"/>
             </w:pPr>
             <w:r>
-              <w:t>Python/Snake</w:t>
+              <w:t>Python/Sn</w:t>
+            </w:r>
+            <w:r>
+              <w:t>e</w:t>
+            </w:r>
+            <w:r>
+              <w:t>k</w:t>
             </w:r>
           </w:p>
         </w:tc>
@@ -570,51 +569,69 @@
     </w:p>
     <w:p>
       <w:r>
-        <w:t>Pollution</w:t>
-      </w:r>
-      <w:r>
-        <w:t>, global warming</w:t>
-      </w:r>
+        <w:t>We were inspired by peopl</w:t>
+      </w:r>
+      <w:r>
+        <w:t>e’s lack of thought put into the environment when producing products for public construction, for example deforestation to mine coltan in the congo and deforestation for agriculture</w:t>
+      </w:r>
+      <w:r>
+        <w:t>.</w:t>
+      </w:r>
+      <w:r>
+        <w:t xml:space="preserve"> And the drastic effect that the </w:t>
+      </w:r>
+      <w:r>
+        <w:t>disappearance</w:t>
+      </w:r>
+      <w:r>
+        <w:t xml:space="preserve"> </w:t>
+      </w:r>
+      <w:r>
+        <w:t>of one species has on the rest of the ecosystem.</w:t>
+      </w:r>
+    </w:p>
+    <w:p>
+      <w:pPr>
+        <w:pStyle w:val="Heading1"/>
+      </w:pPr>
+      <w:r>
+        <w:t>Overview of the major boss challenge</w:t>
+      </w:r>
+    </w:p>
+    <w:p>
+      <w:r>
+        <w:t>What is the cha</w:t>
+      </w:r>
+      <w:r>
+        <w:t xml:space="preserve">llenge and what is your solution meant to achieve? </w:t>
+      </w:r>
+      <w:r>
+        <w:t xml:space="preserve">What is the problem you’re </w:t>
+      </w:r>
+      <w:r>
+        <w:t xml:space="preserve">actually </w:t>
+      </w:r>
+      <w:r>
+        <w:t>trying to solve with your solution</w:t>
+      </w:r>
+      <w:r>
+        <w:t>? Who will benefit from your solution? How? What are their needs?</w:t>
+      </w:r>
+    </w:p>
+    <w:p>
+      <w:r>
+        <w:t>This is NOT the “real-life” challenge, this is the actual solution you’re trying to develop.</w:t>
+      </w:r>
+    </w:p>
+    <w:p>
+      <w:r>
+        <w:t>Our solution is to create a simulation that represents an ecosystem (not a real example) as closely as possible, with at least 5 (ideally 10) interdependent species with different traits. The simulation will be interactive so the user can interact with the world once it reaches a stable population. And then they will see what one small change can do to the rest of the ecosystem.</w:t>
+      </w:r>
+      <w:bookmarkStart w:id="1" w:name="_GoBack"/>
+      <w:bookmarkEnd w:id="1"/>
     </w:p>
     <w:p/>
-    <w:p>
-      <w:pPr>
-        <w:pStyle w:val="Heading1"/>
-      </w:pPr>
-      <w:r>
-        <w:t>Overview of the major boss challenge</w:t>
-      </w:r>
-    </w:p>
-    <w:p>
-      <w:r>
-        <w:t>What is the cha</w:t>
-      </w:r>
-      <w:r>
-        <w:t xml:space="preserve">llenge and what is your solution meant to achieve? </w:t>
-      </w:r>
-      <w:r>
-        <w:t xml:space="preserve">What is the problem you’re </w:t>
-      </w:r>
-      <w:proofErr w:type="gramStart"/>
-      <w:r>
-        <w:t xml:space="preserve">actually </w:t>
-      </w:r>
-      <w:r>
-        <w:t>trying</w:t>
-      </w:r>
-      <w:proofErr w:type="gramEnd"/>
-      <w:r>
-        <w:t xml:space="preserve"> to solve with your solution</w:t>
-      </w:r>
-      <w:r>
-        <w:t>? Who will benefit from your solution? How? What are their needs?</w:t>
-      </w:r>
-    </w:p>
-    <w:p>
-      <w:r>
-        <w:t>This is NOT the “real-life” challenge, this is the actual solution you’re trying to develop.</w:t>
-      </w:r>
-    </w:p>
+    <w:p/>
     <w:p>
       <w:r>
         <w:t xml:space="preserve">Your </w:t>
@@ -710,21 +727,8 @@
         <w:rPr>
           <w:highlight w:val="yellow"/>
         </w:rPr>
-        <w:t xml:space="preserve">TIP: It’s a good idea to incorporate your </w:t>
-      </w:r>
-      <w:proofErr w:type="gramStart"/>
-      <w:r>
-        <w:rPr>
-          <w:highlight w:val="yellow"/>
-        </w:rPr>
-        <w:t>mini-bosses</w:t>
-      </w:r>
-      <w:proofErr w:type="gramEnd"/>
-      <w:r>
-        <w:rPr>
-          <w:highlight w:val="yellow"/>
-        </w:rPr>
-        <w:t xml:space="preserve"> to this work to reuse your previous code/experience. Adapt and extend.</w:t>
+        <w:lastRenderedPageBreak/>
+        <w:t>TIP: It’s a good idea to incorporate your mini-bosses to this work to reuse your previous code/experience. Adapt and extend.</w:t>
       </w:r>
     </w:p>
     <w:p/>
@@ -752,7 +756,6 @@
     </w:p>
     <w:p>
       <w:r>
-        <w:lastRenderedPageBreak/>
         <w:t xml:space="preserve">You must also state clearly </w:t>
       </w:r>
       <w:r>
@@ -858,15 +861,7 @@
               <w:cnfStyle w:val="100000000000" w:firstRow="1" w:lastRow="0" w:firstColumn="0" w:lastColumn="0" w:oddVBand="0" w:evenVBand="0" w:oddHBand="0" w:evenHBand="0" w:firstRowFirstColumn="0" w:firstRowLastColumn="0" w:lastRowFirstColumn="0" w:lastRowLastColumn="0"/>
             </w:pPr>
             <w:r>
-              <w:t xml:space="preserve">Estimated Time </w:t>
-            </w:r>
-            <w:proofErr w:type="gramStart"/>
-            <w:r>
-              <w:t>Of</w:t>
-            </w:r>
-            <w:proofErr w:type="gramEnd"/>
-            <w:r>
-              <w:t xml:space="preserve"> Completion</w:t>
+              <w:t>Estimated Time Of Completion</w:t>
             </w:r>
           </w:p>
         </w:tc>
@@ -901,7 +896,13 @@
               <w:rPr>
                 <w:smallCaps/>
               </w:rPr>
-              <w:t>Playable</w:t>
+              <w:t>Species interaction</w:t>
+            </w:r>
+            <w:r>
+              <w:rPr>
+                <w:smallCaps/>
+              </w:rPr>
+              <w:t xml:space="preserve"> – Foraging/Hunting</w:t>
             </w:r>
           </w:p>
         </w:tc>
@@ -912,7 +913,19 @@
           <w:p>
             <w:pPr>
               <w:cnfStyle w:val="000000100000" w:firstRow="0" w:lastRow="0" w:firstColumn="0" w:lastColumn="0" w:oddVBand="0" w:evenVBand="0" w:oddHBand="1" w:evenHBand="0" w:firstRowFirstColumn="0" w:firstRowLastColumn="0" w:lastRowFirstColumn="0" w:lastRowLastColumn="0"/>
-            </w:pPr>
+              <w:rPr>
+                <w:vertAlign w:val="superscript"/>
+              </w:rPr>
+            </w:pPr>
+            <w:r>
+              <w:t>Ben</w:t>
+            </w:r>
+            <w:r>
+              <w:rPr>
+                <w:vertAlign w:val="superscript"/>
+              </w:rPr>
+              <w:t>2</w:t>
+            </w:r>
           </w:p>
         </w:tc>
         <w:tc>
@@ -953,7 +966,7 @@
               <w:rPr>
                 <w:smallCaps/>
               </w:rPr>
-              <w:t>No random crashes</w:t>
+              <w:t xml:space="preserve">Reproduction – Asexual </w:t>
             </w:r>
           </w:p>
         </w:tc>
@@ -965,6 +978,15 @@
             <w:pPr>
               <w:cnfStyle w:val="000000000000" w:firstRow="0" w:lastRow="0" w:firstColumn="0" w:lastColumn="0" w:oddVBand="0" w:evenVBand="0" w:oddHBand="0" w:evenHBand="0" w:firstRowFirstColumn="0" w:firstRowLastColumn="0" w:lastRowFirstColumn="0" w:lastRowLastColumn="0"/>
             </w:pPr>
+            <w:r>
+              <w:t>Ben</w:t>
+            </w:r>
+            <w:r>
+              <w:rPr>
+                <w:vertAlign w:val="superscript"/>
+              </w:rPr>
+              <w:t>2</w:t>
+            </w:r>
           </w:p>
         </w:tc>
         <w:tc>
@@ -1008,7 +1030,7 @@
               <w:rPr>
                 <w:smallCaps/>
               </w:rPr>
-              <w:t>Data saving</w:t>
+              <w:t>Models + Blenderage</w:t>
             </w:r>
           </w:p>
         </w:tc>
@@ -1020,6 +1042,15 @@
             <w:pPr>
               <w:cnfStyle w:val="000000100000" w:firstRow="0" w:lastRow="0" w:firstColumn="0" w:lastColumn="0" w:oddVBand="0" w:evenVBand="0" w:oddHBand="1" w:evenHBand="0" w:firstRowFirstColumn="0" w:firstRowLastColumn="0" w:lastRowFirstColumn="0" w:lastRowLastColumn="0"/>
             </w:pPr>
+            <w:r>
+              <w:t>Ben</w:t>
+            </w:r>
+            <w:r>
+              <w:rPr>
+                <w:vertAlign w:val="superscript"/>
+              </w:rPr>
+              <w:t>2</w:t>
+            </w:r>
           </w:p>
         </w:tc>
         <w:tc>
@@ -1072,6 +1103,9 @@
             <w:pPr>
               <w:cnfStyle w:val="000000000000" w:firstRow="0" w:lastRow="0" w:firstColumn="0" w:lastColumn="0" w:oddVBand="0" w:evenVBand="0" w:oddHBand="0" w:evenHBand="0" w:firstRowFirstColumn="0" w:firstRowLastColumn="0" w:lastRowFirstColumn="0" w:lastRowLastColumn="0"/>
             </w:pPr>
+            <w:r>
+              <w:t>Nigel</w:t>
+            </w:r>
           </w:p>
         </w:tc>
         <w:tc>
@@ -1094,7 +1128,11 @@
             <w:cnfStyle w:val="001000000000" w:firstRow="0" w:lastRow="0" w:firstColumn="1" w:lastColumn="0" w:oddVBand="0" w:evenVBand="0" w:oddHBand="0" w:evenHBand="0" w:firstRowFirstColumn="0" w:firstRowLastColumn="0" w:lastRowFirstColumn="0" w:lastRowLastColumn="0"/>
             <w:tcW w:w="562" w:type="dxa"/>
           </w:tcPr>
-          <w:p/>
+          <w:p>
+            <w:r>
+              <w:t>5</w:t>
+            </w:r>
+          </w:p>
         </w:tc>
         <w:tc>
           <w:tcPr>
@@ -1107,6 +1145,12 @@
                 <w:smallCaps/>
               </w:rPr>
             </w:pPr>
+            <w:r>
+              <w:rPr>
+                <w:smallCaps/>
+              </w:rPr>
+              <w:t>Presentation</w:t>
+            </w:r>
           </w:p>
         </w:tc>
         <w:tc>
@@ -1117,6 +1161,9 @@
             <w:pPr>
               <w:cnfStyle w:val="000000100000" w:firstRow="0" w:lastRow="0" w:firstColumn="0" w:lastColumn="0" w:oddVBand="0" w:evenVBand="0" w:oddHBand="1" w:evenHBand="0" w:firstRowFirstColumn="0" w:firstRowLastColumn="0" w:lastRowFirstColumn="0" w:lastRowLastColumn="0"/>
             </w:pPr>
+            <w:r>
+              <w:t>Nigel</w:t>
+            </w:r>
           </w:p>
         </w:tc>
         <w:tc>
@@ -1207,15 +1254,7 @@
               <w:cnfStyle w:val="100000000000" w:firstRow="1" w:lastRow="0" w:firstColumn="0" w:lastColumn="0" w:oddVBand="0" w:evenVBand="0" w:oddHBand="0" w:evenHBand="0" w:firstRowFirstColumn="0" w:firstRowLastColumn="0" w:lastRowFirstColumn="0" w:lastRowLastColumn="0"/>
             </w:pPr>
             <w:r>
-              <w:t xml:space="preserve">Estimated Time </w:t>
-            </w:r>
-            <w:proofErr w:type="gramStart"/>
-            <w:r>
-              <w:t>Of</w:t>
-            </w:r>
-            <w:proofErr w:type="gramEnd"/>
-            <w:r>
-              <w:t xml:space="preserve"> Completion</w:t>
+              <w:t>Estimated Time Of Completion</w:t>
             </w:r>
           </w:p>
         </w:tc>
@@ -1330,7 +1369,11 @@
             <w:cnfStyle w:val="001000000000" w:firstRow="0" w:lastRow="0" w:firstColumn="1" w:lastColumn="0" w:oddVBand="0" w:evenVBand="0" w:oddHBand="0" w:evenHBand="0" w:firstRowFirstColumn="0" w:firstRowLastColumn="0" w:lastRowFirstColumn="0" w:lastRowLastColumn="0"/>
             <w:tcW w:w="562" w:type="dxa"/>
           </w:tcPr>
-          <w:p/>
+          <w:p>
+            <w:r>
+              <w:t>3</w:t>
+            </w:r>
+          </w:p>
         </w:tc>
         <w:tc>
           <w:tcPr>
@@ -1340,6 +1383,9 @@
             <w:pPr>
               <w:cnfStyle w:val="000000100000" w:firstRow="0" w:lastRow="0" w:firstColumn="0" w:lastColumn="0" w:oddVBand="0" w:evenVBand="0" w:oddHBand="1" w:evenHBand="0" w:firstRowFirstColumn="0" w:firstRowLastColumn="0" w:lastRowFirstColumn="0" w:lastRowLastColumn="0"/>
             </w:pPr>
+            <w:r>
+              <w:t>Game</w:t>
+            </w:r>
           </w:p>
         </w:tc>
         <w:tc>
@@ -1349,7 +1395,19 @@
           <w:p>
             <w:pPr>
               <w:cnfStyle w:val="000000100000" w:firstRow="0" w:lastRow="0" w:firstColumn="0" w:lastColumn="0" w:oddVBand="0" w:evenVBand="0" w:oddHBand="1" w:evenHBand="0" w:firstRowFirstColumn="0" w:firstRowLastColumn="0" w:lastRowFirstColumn="0" w:lastRowLastColumn="0"/>
-            </w:pPr>
+              <w:rPr>
+                <w:vertAlign w:val="superscript"/>
+              </w:rPr>
+            </w:pPr>
+            <w:r>
+              <w:t>Ben</w:t>
+            </w:r>
+            <w:r>
+              <w:rPr>
+                <w:vertAlign w:val="superscript"/>
+              </w:rPr>
+              <w:t>2</w:t>
+            </w:r>
           </w:p>
         </w:tc>
         <w:tc>
@@ -1438,7 +1496,7 @@
               <w:rPr>
                 <w:b w:val="0"/>
               </w:rPr>
-              <w:t>None</w:t>
+              <w:t>AMD EPYC x3</w:t>
             </w:r>
           </w:p>
         </w:tc>
@@ -1450,6 +1508,9 @@
             <w:pPr>
               <w:cnfStyle w:val="000000100000" w:firstRow="0" w:lastRow="0" w:firstColumn="0" w:lastColumn="0" w:oddVBand="0" w:evenVBand="0" w:oddHBand="1" w:evenHBand="0" w:firstRowFirstColumn="0" w:firstRowLastColumn="0" w:lastRowFirstColumn="0" w:lastRowLastColumn="0"/>
             </w:pPr>
+            <w:r>
+              <w:t xml:space="preserve">To run the game </w:t>
+            </w:r>
           </w:p>
         </w:tc>
       </w:tr>
@@ -1487,16 +1548,12 @@
     <w:p/>
     <w:p/>
     <w:p/>
-    <w:p>
-      <w:bookmarkStart w:id="1" w:name="_GoBack"/>
-      <w:bookmarkEnd w:id="1"/>
-    </w:p>
+    <w:p/>
     <w:p>
       <w:pPr>
         <w:pStyle w:val="Heading1"/>
       </w:pPr>
       <w:r>
-        <w:lastRenderedPageBreak/>
         <w:t>Visual Design</w:t>
       </w:r>
     </w:p>
@@ -1516,15 +1573,7 @@
     </w:p>
     <w:p>
       <w:r>
-        <w:t xml:space="preserve">You will also need to include </w:t>
-      </w:r>
-      <w:proofErr w:type="gramStart"/>
-      <w:r>
-        <w:t>sufficient</w:t>
-      </w:r>
-      <w:proofErr w:type="gramEnd"/>
-      <w:r>
-        <w:t xml:space="preserve"> annotations (notes) in your design to help communicate your ideas amongst team members and with your teacher(s).</w:t>
+        <w:t>You will also need to include sufficient annotations (notes) in your design to help communicate your ideas amongst team members and with your teacher(s).</w:t>
       </w:r>
     </w:p>
     <w:p>
@@ -1552,20 +1601,17 @@
         <w:rPr>
           <w:b/>
         </w:rPr>
-        <w:t>screenshot/</w:t>
-      </w:r>
-      <w:proofErr w:type="spellStart"/>
-      <w:r>
-        <w:rPr>
-          <w:b/>
-        </w:rPr>
-        <w:t>mockup</w:t>
-      </w:r>
-      <w:proofErr w:type="spellEnd"/>
+        <w:t>screenshot/mockup</w:t>
+      </w:r>
       <w:r>
         <w:t>]</w:t>
       </w:r>
     </w:p>
+    <w:p/>
+    <w:p/>
+    <w:p/>
+    <w:p/>
+    <w:p/>
     <w:p/>
     <w:p>
       <w:r>
@@ -1674,6 +1720,7 @@
         </w:pBdr>
       </w:pPr>
       <w:r>
+        <w:lastRenderedPageBreak/>
         <w:t xml:space="preserve">Your teacher(s) will interview your team to make sure you are ready for the project. This is your opportunity to negotiate with the teacher(s) to make sure you are fully supported in what you are doing. If you need any </w:t>
       </w:r>
       <w:r>
@@ -1805,15 +1852,7 @@
               <w:cnfStyle w:val="100000000000" w:firstRow="1" w:lastRow="0" w:firstColumn="0" w:lastColumn="0" w:oddVBand="0" w:evenVBand="0" w:oddHBand="0" w:evenHBand="0" w:firstRowFirstColumn="0" w:firstRowLastColumn="0" w:lastRowFirstColumn="0" w:lastRowLastColumn="0"/>
             </w:pPr>
             <w:r>
-              <w:t xml:space="preserve">How </w:t>
-            </w:r>
-            <w:proofErr w:type="gramStart"/>
-            <w:r>
-              <w:t>To</w:t>
-            </w:r>
-            <w:proofErr w:type="gramEnd"/>
-            <w:r>
-              <w:t xml:space="preserve"> Submit</w:t>
+              <w:t>How To Submit</w:t>
             </w:r>
           </w:p>
         </w:tc>
@@ -1868,7 +1907,6 @@
           </w:tcPr>
           <w:p>
             <w:r>
-              <w:lastRenderedPageBreak/>
               <w:t>2</w:t>
             </w:r>
           </w:p>
@@ -2430,6 +2468,7 @@
         <w:pStyle w:val="Heading1"/>
       </w:pPr>
       <w:r>
+        <w:lastRenderedPageBreak/>
         <w:t>Presentation &amp; Peer Assessment</w:t>
       </w:r>
     </w:p>
@@ -2454,15 +2493,7 @@
         <w:t>a survey and a discussion</w:t>
       </w:r>
       <w:r>
-        <w:t xml:space="preserve">. The average of the peer assessment results for your work will contribute up to 20% of your </w:t>
-      </w:r>
-      <w:proofErr w:type="gramStart"/>
-      <w:r>
-        <w:t>final result</w:t>
-      </w:r>
-      <w:proofErr w:type="gramEnd"/>
-      <w:r>
-        <w:t>. The other 80% comes from your teacher(s).</w:t>
+        <w:t>. The average of the peer assessment results for your work will contribute up to 20% of your final result. The other 80% comes from your teacher(s).</w:t>
       </w:r>
     </w:p>
     <w:p>
@@ -2480,7 +2511,6 @@
         <w:pStyle w:val="Heading1"/>
       </w:pPr>
       <w:r>
-        <w:lastRenderedPageBreak/>
         <w:t>Submission</w:t>
       </w:r>
     </w:p>
@@ -3090,7 +3120,7 @@
       </w:pPr>
     </w:pPrDefault>
   </w:docDefaults>
-  <w:latentStyles w:defLockedState="0" w:defUIPriority="99" w:defSemiHidden="0" w:defUnhideWhenUsed="0" w:defQFormat="0" w:count="377">
+  <w:latentStyles w:defLockedState="0" w:defUIPriority="99" w:defSemiHidden="0" w:defUnhideWhenUsed="0" w:defQFormat="0" w:count="376">
     <w:lsdException w:name="Normal" w:uiPriority="0" w:qFormat="1"/>
     <w:lsdException w:name="heading 1" w:uiPriority="9" w:qFormat="1"/>
     <w:lsdException w:name="heading 2" w:semiHidden="1" w:uiPriority="9" w:unhideWhenUsed="1" w:qFormat="1"/>
@@ -3196,6 +3226,7 @@
     <w:lsdException w:name="HTML Sample" w:semiHidden="1" w:unhideWhenUsed="1"/>
     <w:lsdException w:name="HTML Typewriter" w:semiHidden="1" w:unhideWhenUsed="1"/>
     <w:lsdException w:name="HTML Variable" w:semiHidden="1" w:unhideWhenUsed="1"/>
+    <w:lsdException w:name="Normal Table" w:semiHidden="1" w:unhideWhenUsed="1"/>
     <w:lsdException w:name="annotation subject" w:semiHidden="1" w:unhideWhenUsed="1"/>
     <w:lsdException w:name="No List" w:semiHidden="1" w:unhideWhenUsed="1"/>
     <w:lsdException w:name="Outline List 1" w:semiHidden="1" w:unhideWhenUsed="1"/>
@@ -3242,8 +3273,10 @@
     <w:lsdException w:name="Table Subtle 2" w:semiHidden="1" w:unhideWhenUsed="1"/>
     <w:lsdException w:name="Table Web 1" w:semiHidden="1" w:unhideWhenUsed="1"/>
     <w:lsdException w:name="Table Web 2" w:semiHidden="1" w:unhideWhenUsed="1"/>
+    <w:lsdException w:name="Table Web 3" w:semiHidden="1" w:unhideWhenUsed="1"/>
     <w:lsdException w:name="Balloon Text" w:semiHidden="1" w:unhideWhenUsed="1"/>
     <w:lsdException w:name="Table Grid" w:uiPriority="39"/>
+    <w:lsdException w:name="Table Theme" w:semiHidden="1" w:unhideWhenUsed="1"/>
     <w:lsdException w:name="Placeholder Text" w:semiHidden="1"/>
     <w:lsdException w:name="No Spacing" w:uiPriority="1" w:qFormat="1"/>
     <w:lsdException w:name="Light Shading" w:uiPriority="60"/>
@@ -3464,7 +3497,6 @@
     <w:lsdException w:name="Hashtag" w:semiHidden="1" w:unhideWhenUsed="1"/>
     <w:lsdException w:name="Unresolved Mention" w:semiHidden="1" w:unhideWhenUsed="1"/>
     <w:lsdException w:name="Smart Link" w:semiHidden="1" w:unhideWhenUsed="1"/>
-    <w:lsdException w:name="Smart Link Error" w:semiHidden="1" w:unhideWhenUsed="1"/>
   </w:latentStyles>
   <w:style w:type="paragraph" w:default="1" w:styleId="Normal">
     <w:name w:val="Normal"/>

--- a/Project Doc.docx
+++ b/Project Doc.docx
@@ -212,7 +212,7 @@
               <w:cnfStyle w:val="000000100000" w:firstRow="0" w:lastRow="0" w:firstColumn="0" w:lastColumn="0" w:oddVBand="0" w:evenVBand="0" w:oddHBand="1" w:evenHBand="0" w:firstRowFirstColumn="0" w:firstRowLastColumn="0" w:lastRowFirstColumn="0" w:lastRowLastColumn="0"/>
             </w:pPr>
             <w:r>
-              <w:t>Unity/C#/hackerman</w:t>
+              <w:t>Unity/C#</w:t>
             </w:r>
           </w:p>
         </w:tc>
@@ -251,10 +251,7 @@
               <w:cnfStyle w:val="000000000000" w:firstRow="0" w:lastRow="0" w:firstColumn="0" w:lastColumn="0" w:oddVBand="0" w:evenVBand="0" w:oddHBand="0" w:evenHBand="0" w:firstRowFirstColumn="0" w:firstRowLastColumn="0" w:lastRowFirstColumn="0" w:lastRowLastColumn="0"/>
             </w:pPr>
             <w:r>
-              <w:t>Unity/C#/</w:t>
-            </w:r>
-            <w:r>
-              <w:t>learningonthejob</w:t>
+              <w:t>Unity/C#</w:t>
             </w:r>
           </w:p>
         </w:tc>
@@ -296,13 +293,7 @@
               <w:cnfStyle w:val="000000100000" w:firstRow="0" w:lastRow="0" w:firstColumn="0" w:lastColumn="0" w:oddVBand="0" w:evenVBand="0" w:oddHBand="1" w:evenHBand="0" w:firstRowFirstColumn="0" w:firstRowLastColumn="0" w:lastRowFirstColumn="0" w:lastRowLastColumn="0"/>
             </w:pPr>
             <w:r>
-              <w:t>Python/Sn</w:t>
-            </w:r>
-            <w:r>
-              <w:t>e</w:t>
-            </w:r>
-            <w:r>
-              <w:t>k</w:t>
+              <w:t>Python</w:t>
             </w:r>
           </w:p>
         </w:tc>
@@ -563,7 +554,15 @@
       </w:r>
     </w:p>
     <w:p>
-      <w:r>
+      <w:pPr>
+        <w:rPr>
+          <w:b/>
+        </w:rPr>
+      </w:pPr>
+      <w:r>
+        <w:rPr>
+          <w:b/>
+        </w:rPr>
         <w:t>What motivates you to take on this boss. If you’re inspired by one of the UN Sustainable Development Goals (SDG), you must mention it here.</w:t>
       </w:r>
     </w:p>
@@ -572,7 +571,15 @@
         <w:t>We were inspired by peopl</w:t>
       </w:r>
       <w:r>
-        <w:t>e’s lack of thought put into the environment when producing products for public construction, for example deforestation to mine coltan in the congo and deforestation for agriculture</w:t>
+        <w:t xml:space="preserve">e’s lack of thought put into the environment when producing products for public construction, for example deforestation to mine coltan in the </w:t>
+      </w:r>
+      <w:proofErr w:type="spellStart"/>
+      <w:r>
+        <w:t>congo</w:t>
+      </w:r>
+      <w:proofErr w:type="spellEnd"/>
+      <w:r>
+        <w:t xml:space="preserve"> and deforestation for agriculture</w:t>
       </w:r>
       <w:r>
         <w:t>.</w:t>
@@ -599,27 +606,42 @@
       </w:r>
     </w:p>
     <w:p>
-      <w:r>
-        <w:t>What is the cha</w:t>
-      </w:r>
-      <w:r>
-        <w:t xml:space="preserve">llenge and what is your solution meant to achieve? </w:t>
-      </w:r>
-      <w:r>
-        <w:t xml:space="preserve">What is the problem you’re </w:t>
-      </w:r>
-      <w:r>
-        <w:t xml:space="preserve">actually </w:t>
-      </w:r>
-      <w:r>
-        <w:t>trying to solve with your solution</w:t>
-      </w:r>
-      <w:r>
-        <w:t>? Who will benefit from your solution? How? What are their needs?</w:t>
-      </w:r>
-    </w:p>
-    <w:p>
-      <w:r>
+      <w:pPr>
+        <w:rPr>
+          <w:b/>
+        </w:rPr>
+      </w:pPr>
+      <w:r>
+        <w:rPr>
+          <w:b/>
+        </w:rPr>
+        <w:t xml:space="preserve">What is the challenge and what is your solution meant to achieve? What is the problem you’re </w:t>
+      </w:r>
+      <w:proofErr w:type="gramStart"/>
+      <w:r>
+        <w:rPr>
+          <w:b/>
+        </w:rPr>
+        <w:t>actually trying</w:t>
+      </w:r>
+      <w:proofErr w:type="gramEnd"/>
+      <w:r>
+        <w:rPr>
+          <w:b/>
+        </w:rPr>
+        <w:t xml:space="preserve"> to solve with your solution? Who will benefit from your solution? How? What are their needs?</w:t>
+      </w:r>
+    </w:p>
+    <w:p>
+      <w:pPr>
+        <w:rPr>
+          <w:b/>
+        </w:rPr>
+      </w:pPr>
+      <w:r>
+        <w:rPr>
+          <w:b/>
+        </w:rPr>
         <w:t>This is NOT the “real-life” challenge, this is the actual solution you’re trying to develop.</w:t>
       </w:r>
     </w:p>
@@ -627,8 +649,6 @@
       <w:r>
         <w:t>Our solution is to create a simulation that represents an ecosystem (not a real example) as closely as possible, with at least 5 (ideally 10) interdependent species with different traits. The simulation will be interactive so the user can interact with the world once it reaches a stable population. And then they will see what one small change can do to the rest of the ecosystem.</w:t>
       </w:r>
-      <w:bookmarkStart w:id="1" w:name="_GoBack"/>
-      <w:bookmarkEnd w:id="1"/>
     </w:p>
     <w:p/>
     <w:p/>
@@ -861,7 +881,15 @@
               <w:cnfStyle w:val="100000000000" w:firstRow="1" w:lastRow="0" w:firstColumn="0" w:lastColumn="0" w:oddVBand="0" w:evenVBand="0" w:oddHBand="0" w:evenHBand="0" w:firstRowFirstColumn="0" w:firstRowLastColumn="0" w:lastRowFirstColumn="0" w:lastRowLastColumn="0"/>
             </w:pPr>
             <w:r>
-              <w:t>Estimated Time Of Completion</w:t>
+              <w:t xml:space="preserve">Estimated Time </w:t>
+            </w:r>
+            <w:proofErr w:type="gramStart"/>
+            <w:r>
+              <w:t>Of</w:t>
+            </w:r>
+            <w:proofErr w:type="gramEnd"/>
+            <w:r>
+              <w:t xml:space="preserve"> Completion</w:t>
             </w:r>
           </w:p>
         </w:tc>
@@ -888,43 +916,35 @@
           <w:p>
             <w:pPr>
               <w:cnfStyle w:val="000000100000" w:firstRow="0" w:lastRow="0" w:firstColumn="0" w:lastColumn="0" w:oddVBand="0" w:evenVBand="0" w:oddHBand="1" w:evenHBand="0" w:firstRowFirstColumn="0" w:firstRowLastColumn="0" w:lastRowFirstColumn="0" w:lastRowLastColumn="0"/>
+            </w:pPr>
+            <w:r>
+              <w:t>The game</w:t>
+            </w:r>
+          </w:p>
+        </w:tc>
+        <w:tc>
+          <w:tcPr>
+            <w:tcW w:w="3365" w:type="dxa"/>
+          </w:tcPr>
+          <w:p>
+            <w:pPr>
+              <w:cnfStyle w:val="000000100000" w:firstRow="0" w:lastRow="0" w:firstColumn="0" w:lastColumn="0" w:oddVBand="0" w:evenVBand="0" w:oddHBand="1" w:evenHBand="0" w:firstRowFirstColumn="0" w:firstRowLastColumn="0" w:lastRowFirstColumn="0" w:lastRowLastColumn="0"/>
+            </w:pPr>
+            <w:r>
+              <w:t>Ben</w:t>
+            </w:r>
+            <w:r>
               <w:rPr>
-                <w:smallCaps/>
-              </w:rPr>
-            </w:pPr>
-            <w:r>
-              <w:rPr>
-                <w:smallCaps/>
-              </w:rPr>
-              <w:t>Species interaction</w:t>
-            </w:r>
-            <w:r>
-              <w:rPr>
-                <w:smallCaps/>
-              </w:rPr>
-              <w:t xml:space="preserve"> – Foraging/Hunting</w:t>
-            </w:r>
-          </w:p>
-        </w:tc>
-        <w:tc>
-          <w:tcPr>
-            <w:tcW w:w="3365" w:type="dxa"/>
-          </w:tcPr>
-          <w:p>
-            <w:pPr>
-              <w:cnfStyle w:val="000000100000" w:firstRow="0" w:lastRow="0" w:firstColumn="0" w:lastColumn="0" w:oddVBand="0" w:evenVBand="0" w:oddHBand="1" w:evenHBand="0" w:firstRowFirstColumn="0" w:firstRowLastColumn="0" w:lastRowFirstColumn="0" w:lastRowLastColumn="0"/>
-              <w:rPr>
-                <w:vertAlign w:val="superscript"/>
-              </w:rPr>
-            </w:pPr>
-            <w:r>
-              <w:t>Ben</w:t>
-            </w:r>
-            <w:r>
-              <w:rPr>
+                <w:sz w:val="24"/>
                 <w:vertAlign w:val="superscript"/>
               </w:rPr>
               <w:t>2</w:t>
+            </w:r>
+            <w:r>
+              <w:rPr>
+                <w:sz w:val="24"/>
+              </w:rPr>
+              <w:t xml:space="preserve"> + Nigel (we should write a feature list)</w:t>
             </w:r>
           </w:p>
         </w:tc>
@@ -966,7 +986,7 @@
               <w:rPr>
                 <w:smallCaps/>
               </w:rPr>
-              <w:t xml:space="preserve">Reproduction – Asexual </w:t>
+              <w:t>Launcher / Installer (python)</w:t>
             </w:r>
           </w:p>
         </w:tc>
@@ -979,13 +999,7 @@
               <w:cnfStyle w:val="000000000000" w:firstRow="0" w:lastRow="0" w:firstColumn="0" w:lastColumn="0" w:oddVBand="0" w:evenVBand="0" w:oddHBand="0" w:evenHBand="0" w:firstRowFirstColumn="0" w:firstRowLastColumn="0" w:lastRowFirstColumn="0" w:lastRowLastColumn="0"/>
             </w:pPr>
             <w:r>
-              <w:t>Ben</w:t>
-            </w:r>
-            <w:r>
-              <w:rPr>
-                <w:vertAlign w:val="superscript"/>
-              </w:rPr>
-              <w:t>2</w:t>
+              <w:t>Nigel</w:t>
             </w:r>
           </w:p>
         </w:tc>
@@ -996,183 +1010,6 @@
           <w:p>
             <w:pPr>
               <w:cnfStyle w:val="000000000000" w:firstRow="0" w:lastRow="0" w:firstColumn="0" w:lastColumn="0" w:oddVBand="0" w:evenVBand="0" w:oddHBand="0" w:evenHBand="0" w:firstRowFirstColumn="0" w:firstRowLastColumn="0" w:lastRowFirstColumn="0" w:lastRowLastColumn="0"/>
-            </w:pPr>
-          </w:p>
-        </w:tc>
-      </w:tr>
-      <w:tr>
-        <w:trPr>
-          <w:cnfStyle w:val="000000100000" w:firstRow="0" w:lastRow="0" w:firstColumn="0" w:lastColumn="0" w:oddVBand="0" w:evenVBand="0" w:oddHBand="1" w:evenHBand="0" w:firstRowFirstColumn="0" w:firstRowLastColumn="0" w:lastRowFirstColumn="0" w:lastRowLastColumn="0"/>
-        </w:trPr>
-        <w:tc>
-          <w:tcPr>
-            <w:cnfStyle w:val="001000000000" w:firstRow="0" w:lastRow="0" w:firstColumn="1" w:lastColumn="0" w:oddVBand="0" w:evenVBand="0" w:oddHBand="0" w:evenHBand="0" w:firstRowFirstColumn="0" w:firstRowLastColumn="0" w:lastRowFirstColumn="0" w:lastRowLastColumn="0"/>
-            <w:tcW w:w="562" w:type="dxa"/>
-          </w:tcPr>
-          <w:p>
-            <w:r>
-              <w:t>3</w:t>
-            </w:r>
-          </w:p>
-        </w:tc>
-        <w:tc>
-          <w:tcPr>
-            <w:tcW w:w="2835" w:type="dxa"/>
-          </w:tcPr>
-          <w:p>
-            <w:pPr>
-              <w:cnfStyle w:val="000000100000" w:firstRow="0" w:lastRow="0" w:firstColumn="0" w:lastColumn="0" w:oddVBand="0" w:evenVBand="0" w:oddHBand="1" w:evenHBand="0" w:firstRowFirstColumn="0" w:firstRowLastColumn="0" w:lastRowFirstColumn="0" w:lastRowLastColumn="0"/>
-              <w:rPr>
-                <w:smallCaps/>
-              </w:rPr>
-            </w:pPr>
-            <w:r>
-              <w:rPr>
-                <w:smallCaps/>
-              </w:rPr>
-              <w:t>Models + Blenderage</w:t>
-            </w:r>
-          </w:p>
-        </w:tc>
-        <w:tc>
-          <w:tcPr>
-            <w:tcW w:w="3365" w:type="dxa"/>
-          </w:tcPr>
-          <w:p>
-            <w:pPr>
-              <w:cnfStyle w:val="000000100000" w:firstRow="0" w:lastRow="0" w:firstColumn="0" w:lastColumn="0" w:oddVBand="0" w:evenVBand="0" w:oddHBand="1" w:evenHBand="0" w:firstRowFirstColumn="0" w:firstRowLastColumn="0" w:lastRowFirstColumn="0" w:lastRowLastColumn="0"/>
-            </w:pPr>
-            <w:r>
-              <w:t>Ben</w:t>
-            </w:r>
-            <w:r>
-              <w:rPr>
-                <w:vertAlign w:val="superscript"/>
-              </w:rPr>
-              <w:t>2</w:t>
-            </w:r>
-          </w:p>
-        </w:tc>
-        <w:tc>
-          <w:tcPr>
-            <w:tcW w:w="2254" w:type="dxa"/>
-          </w:tcPr>
-          <w:p>
-            <w:pPr>
-              <w:cnfStyle w:val="000000100000" w:firstRow="0" w:lastRow="0" w:firstColumn="0" w:lastColumn="0" w:oddVBand="0" w:evenVBand="0" w:oddHBand="1" w:evenHBand="0" w:firstRowFirstColumn="0" w:firstRowLastColumn="0" w:lastRowFirstColumn="0" w:lastRowLastColumn="0"/>
-            </w:pPr>
-          </w:p>
-        </w:tc>
-      </w:tr>
-      <w:tr>
-        <w:tc>
-          <w:tcPr>
-            <w:cnfStyle w:val="001000000000" w:firstRow="0" w:lastRow="0" w:firstColumn="1" w:lastColumn="0" w:oddVBand="0" w:evenVBand="0" w:oddHBand="0" w:evenHBand="0" w:firstRowFirstColumn="0" w:firstRowLastColumn="0" w:lastRowFirstColumn="0" w:lastRowLastColumn="0"/>
-            <w:tcW w:w="562" w:type="dxa"/>
-          </w:tcPr>
-          <w:p>
-            <w:r>
-              <w:t>4</w:t>
-            </w:r>
-          </w:p>
-        </w:tc>
-        <w:tc>
-          <w:tcPr>
-            <w:tcW w:w="2835" w:type="dxa"/>
-          </w:tcPr>
-          <w:p>
-            <w:pPr>
-              <w:cnfStyle w:val="000000000000" w:firstRow="0" w:lastRow="0" w:firstColumn="0" w:lastColumn="0" w:oddVBand="0" w:evenVBand="0" w:oddHBand="0" w:evenHBand="0" w:firstRowFirstColumn="0" w:firstRowLastColumn="0" w:lastRowFirstColumn="0" w:lastRowLastColumn="0"/>
-              <w:rPr>
-                <w:smallCaps/>
-              </w:rPr>
-            </w:pPr>
-            <w:r>
-              <w:rPr>
-                <w:smallCaps/>
-              </w:rPr>
-              <w:t>Launcher / Installer (python)</w:t>
-            </w:r>
-          </w:p>
-        </w:tc>
-        <w:tc>
-          <w:tcPr>
-            <w:tcW w:w="3365" w:type="dxa"/>
-          </w:tcPr>
-          <w:p>
-            <w:pPr>
-              <w:cnfStyle w:val="000000000000" w:firstRow="0" w:lastRow="0" w:firstColumn="0" w:lastColumn="0" w:oddVBand="0" w:evenVBand="0" w:oddHBand="0" w:evenHBand="0" w:firstRowFirstColumn="0" w:firstRowLastColumn="0" w:lastRowFirstColumn="0" w:lastRowLastColumn="0"/>
-            </w:pPr>
-            <w:r>
-              <w:t>Nigel</w:t>
-            </w:r>
-          </w:p>
-        </w:tc>
-        <w:tc>
-          <w:tcPr>
-            <w:tcW w:w="2254" w:type="dxa"/>
-          </w:tcPr>
-          <w:p>
-            <w:pPr>
-              <w:cnfStyle w:val="000000000000" w:firstRow="0" w:lastRow="0" w:firstColumn="0" w:lastColumn="0" w:oddVBand="0" w:evenVBand="0" w:oddHBand="0" w:evenHBand="0" w:firstRowFirstColumn="0" w:firstRowLastColumn="0" w:lastRowFirstColumn="0" w:lastRowLastColumn="0"/>
-            </w:pPr>
-          </w:p>
-        </w:tc>
-      </w:tr>
-      <w:tr>
-        <w:trPr>
-          <w:cnfStyle w:val="000000100000" w:firstRow="0" w:lastRow="0" w:firstColumn="0" w:lastColumn="0" w:oddVBand="0" w:evenVBand="0" w:oddHBand="1" w:evenHBand="0" w:firstRowFirstColumn="0" w:firstRowLastColumn="0" w:lastRowFirstColumn="0" w:lastRowLastColumn="0"/>
-        </w:trPr>
-        <w:tc>
-          <w:tcPr>
-            <w:cnfStyle w:val="001000000000" w:firstRow="0" w:lastRow="0" w:firstColumn="1" w:lastColumn="0" w:oddVBand="0" w:evenVBand="0" w:oddHBand="0" w:evenHBand="0" w:firstRowFirstColumn="0" w:firstRowLastColumn="0" w:lastRowFirstColumn="0" w:lastRowLastColumn="0"/>
-            <w:tcW w:w="562" w:type="dxa"/>
-          </w:tcPr>
-          <w:p>
-            <w:r>
-              <w:t>5</w:t>
-            </w:r>
-          </w:p>
-        </w:tc>
-        <w:tc>
-          <w:tcPr>
-            <w:tcW w:w="2835" w:type="dxa"/>
-          </w:tcPr>
-          <w:p>
-            <w:pPr>
-              <w:cnfStyle w:val="000000100000" w:firstRow="0" w:lastRow="0" w:firstColumn="0" w:lastColumn="0" w:oddVBand="0" w:evenVBand="0" w:oddHBand="1" w:evenHBand="0" w:firstRowFirstColumn="0" w:firstRowLastColumn="0" w:lastRowFirstColumn="0" w:lastRowLastColumn="0"/>
-              <w:rPr>
-                <w:smallCaps/>
-              </w:rPr>
-            </w:pPr>
-            <w:r>
-              <w:rPr>
-                <w:smallCaps/>
-              </w:rPr>
-              <w:t>Presentation</w:t>
-            </w:r>
-          </w:p>
-        </w:tc>
-        <w:tc>
-          <w:tcPr>
-            <w:tcW w:w="3365" w:type="dxa"/>
-          </w:tcPr>
-          <w:p>
-            <w:pPr>
-              <w:cnfStyle w:val="000000100000" w:firstRow="0" w:lastRow="0" w:firstColumn="0" w:lastColumn="0" w:oddVBand="0" w:evenVBand="0" w:oddHBand="1" w:evenHBand="0" w:firstRowFirstColumn="0" w:firstRowLastColumn="0" w:lastRowFirstColumn="0" w:lastRowLastColumn="0"/>
-            </w:pPr>
-            <w:r>
-              <w:t>Nigel</w:t>
-            </w:r>
-          </w:p>
-        </w:tc>
-        <w:tc>
-          <w:tcPr>
-            <w:tcW w:w="2254" w:type="dxa"/>
-          </w:tcPr>
-          <w:p>
-            <w:pPr>
-              <w:cnfStyle w:val="000000100000" w:firstRow="0" w:lastRow="0" w:firstColumn="0" w:lastColumn="0" w:oddVBand="0" w:evenVBand="0" w:oddHBand="1" w:evenHBand="0" w:firstRowFirstColumn="0" w:firstRowLastColumn="0" w:lastRowFirstColumn="0" w:lastRowLastColumn="0"/>
             </w:pPr>
           </w:p>
         </w:tc>
@@ -1254,7 +1091,15 @@
               <w:cnfStyle w:val="100000000000" w:firstRow="1" w:lastRow="0" w:firstColumn="0" w:lastColumn="0" w:oddVBand="0" w:evenVBand="0" w:oddHBand="0" w:evenHBand="0" w:firstRowFirstColumn="0" w:firstRowLastColumn="0" w:lastRowFirstColumn="0" w:lastRowLastColumn="0"/>
             </w:pPr>
             <w:r>
-              <w:t>Estimated Time Of Completion</w:t>
+              <w:t xml:space="preserve">Estimated Time </w:t>
+            </w:r>
+            <w:proofErr w:type="gramStart"/>
+            <w:r>
+              <w:t>Of</w:t>
+            </w:r>
+            <w:proofErr w:type="gramEnd"/>
+            <w:r>
+              <w:t xml:space="preserve"> Completion</w:t>
             </w:r>
           </w:p>
         </w:tc>
@@ -1395,9 +1240,6 @@
           <w:p>
             <w:pPr>
               <w:cnfStyle w:val="000000100000" w:firstRow="0" w:lastRow="0" w:firstColumn="0" w:lastColumn="0" w:oddVBand="0" w:evenVBand="0" w:oddHBand="1" w:evenHBand="0" w:firstRowFirstColumn="0" w:firstRowLastColumn="0" w:lastRowFirstColumn="0" w:lastRowLastColumn="0"/>
-              <w:rPr>
-                <w:vertAlign w:val="superscript"/>
-              </w:rPr>
             </w:pPr>
             <w:r>
               <w:t>Ben</w:t>
@@ -1407,6 +1249,15 @@
                 <w:vertAlign w:val="superscript"/>
               </w:rPr>
               <w:t>2</w:t>
+            </w:r>
+            <w:r>
+              <w:rPr>
+                <w:vertAlign w:val="superscript"/>
+              </w:rPr>
+              <w:t xml:space="preserve"> </w:t>
+            </w:r>
+            <w:r>
+              <w:t>+ Nigel</w:t>
             </w:r>
           </w:p>
         </w:tc>
@@ -1496,7 +1347,7 @@
               <w:rPr>
                 <w:b w:val="0"/>
               </w:rPr>
-              <w:t>AMD EPYC x3</w:t>
+              <w:t>None</w:t>
             </w:r>
           </w:p>
         </w:tc>
@@ -1508,9 +1359,6 @@
             <w:pPr>
               <w:cnfStyle w:val="000000100000" w:firstRow="0" w:lastRow="0" w:firstColumn="0" w:lastColumn="0" w:oddVBand="0" w:evenVBand="0" w:oddHBand="1" w:evenHBand="0" w:firstRowFirstColumn="0" w:firstRowLastColumn="0" w:lastRowFirstColumn="0" w:lastRowLastColumn="0"/>
             </w:pPr>
-            <w:r>
-              <w:t xml:space="preserve">To run the game </w:t>
-            </w:r>
           </w:p>
         </w:tc>
       </w:tr>
@@ -1573,7 +1421,15 @@
     </w:p>
     <w:p>
       <w:r>
-        <w:t>You will also need to include sufficient annotations (notes) in your design to help communicate your ideas amongst team members and with your teacher(s).</w:t>
+        <w:t xml:space="preserve">You will also need to include </w:t>
+      </w:r>
+      <w:proofErr w:type="gramStart"/>
+      <w:r>
+        <w:t>sufficient</w:t>
+      </w:r>
+      <w:proofErr w:type="gramEnd"/>
+      <w:r>
+        <w:t xml:space="preserve"> annotations (notes) in your design to help communicate your ideas amongst team members and with your teacher(s).</w:t>
       </w:r>
     </w:p>
     <w:p>
@@ -1601,8 +1457,16 @@
         <w:rPr>
           <w:b/>
         </w:rPr>
-        <w:t>screenshot/mockup</w:t>
-      </w:r>
+        <w:t>screenshot/</w:t>
+      </w:r>
+      <w:proofErr w:type="spellStart"/>
+      <w:r>
+        <w:rPr>
+          <w:b/>
+        </w:rPr>
+        <w:t>mockup</w:t>
+      </w:r>
+      <w:proofErr w:type="spellEnd"/>
       <w:r>
         <w:t>]</w:t>
       </w:r>
@@ -1720,7 +1584,6 @@
         </w:pBdr>
       </w:pPr>
       <w:r>
-        <w:lastRenderedPageBreak/>
         <w:t xml:space="preserve">Your teacher(s) will interview your team to make sure you are ready for the project. This is your opportunity to negotiate with the teacher(s) to make sure you are fully supported in what you are doing. If you need any </w:t>
       </w:r>
       <w:r>
@@ -1740,6 +1603,7 @@
         </w:pBdr>
       </w:pPr>
       <w:r>
+        <w:lastRenderedPageBreak/>
         <w:t xml:space="preserve">You should also clarify with your teacher(s) </w:t>
       </w:r>
       <w:r>
@@ -1852,7 +1716,15 @@
               <w:cnfStyle w:val="100000000000" w:firstRow="1" w:lastRow="0" w:firstColumn="0" w:lastColumn="0" w:oddVBand="0" w:evenVBand="0" w:oddHBand="0" w:evenHBand="0" w:firstRowFirstColumn="0" w:firstRowLastColumn="0" w:lastRowFirstColumn="0" w:lastRowLastColumn="0"/>
             </w:pPr>
             <w:r>
-              <w:t>How To Submit</w:t>
+              <w:t xml:space="preserve">How </w:t>
+            </w:r>
+            <w:proofErr w:type="gramStart"/>
+            <w:r>
+              <w:t>To</w:t>
+            </w:r>
+            <w:proofErr w:type="gramEnd"/>
+            <w:r>
+              <w:t xml:space="preserve"> Submit</w:t>
             </w:r>
           </w:p>
         </w:tc>
@@ -1894,8 +1766,10 @@
               <w:cnfStyle w:val="000000100000" w:firstRow="0" w:lastRow="0" w:firstColumn="0" w:lastColumn="0" w:oddVBand="0" w:evenVBand="0" w:oddHBand="1" w:evenHBand="0" w:firstRowFirstColumn="0" w:firstRowLastColumn="0" w:lastRowFirstColumn="0" w:lastRowLastColumn="0"/>
             </w:pPr>
             <w:r>
-              <w:t>Online (Canvas) or through a link (OneDrive, etc.)</w:t>
-            </w:r>
+              <w:t>GitHub</w:t>
+            </w:r>
+            <w:bookmarkStart w:id="1" w:name="_GoBack"/>
+            <w:bookmarkEnd w:id="1"/>
           </w:p>
         </w:tc>
       </w:tr>
@@ -1920,16 +1794,7 @@
               <w:cnfStyle w:val="000000000000" w:firstRow="0" w:lastRow="0" w:firstColumn="0" w:lastColumn="0" w:oddVBand="0" w:evenVBand="0" w:oddHBand="0" w:evenHBand="0" w:firstRowFirstColumn="0" w:firstRowLastColumn="0" w:lastRowFirstColumn="0" w:lastRowLastColumn="0"/>
             </w:pPr>
             <w:r>
-              <w:t>[</w:t>
-            </w:r>
-            <w:r>
-              <w:rPr>
-                <w:highlight w:val="yellow"/>
-              </w:rPr>
-              <w:t>TODO</w:t>
-            </w:r>
-            <w:r>
-              <w:t>]</w:t>
+              <w:t>The game</w:t>
             </w:r>
           </w:p>
         </w:tc>
@@ -1941,6 +1806,9 @@
             <w:pPr>
               <w:cnfStyle w:val="000000000000" w:firstRow="0" w:lastRow="0" w:firstColumn="0" w:lastColumn="0" w:oddVBand="0" w:evenVBand="0" w:oddHBand="0" w:evenHBand="0" w:firstRowFirstColumn="0" w:firstRowLastColumn="0" w:lastRowFirstColumn="0" w:lastRowLastColumn="0"/>
             </w:pPr>
+            <w:r>
+              <w:t xml:space="preserve">GitHub </w:t>
+            </w:r>
           </w:p>
         </w:tc>
       </w:tr>
@@ -2468,17 +2336,17 @@
         <w:pStyle w:val="Heading1"/>
       </w:pPr>
       <w:r>
+        <w:t>Presentation &amp; Peer Assessment</w:t>
+      </w:r>
+    </w:p>
+    <w:p>
+      <w:r>
+        <w:t xml:space="preserve">Your team will need to present your project in front of the class. Ideally you should keep your presentation to around 5 minutes. You will need to present both your report and the product in any manner that enlightens and impresses your peers. </w:t>
+      </w:r>
+    </w:p>
+    <w:p>
+      <w:r>
         <w:lastRenderedPageBreak/>
-        <w:t>Presentation &amp; Peer Assessment</w:t>
-      </w:r>
-    </w:p>
-    <w:p>
-      <w:r>
-        <w:t xml:space="preserve">Your team will need to present your project in front of the class. Ideally you should keep your presentation to around 5 minutes. You will need to present both your report and the product in any manner that enlightens and impresses your peers. </w:t>
-      </w:r>
-    </w:p>
-    <w:p>
-      <w:r>
         <w:t>You should anticipate questions from your teacher(s) and the other teams.</w:t>
       </w:r>
     </w:p>
@@ -2493,7 +2361,15 @@
         <w:t>a survey and a discussion</w:t>
       </w:r>
       <w:r>
-        <w:t>. The average of the peer assessment results for your work will contribute up to 20% of your final result. The other 80% comes from your teacher(s).</w:t>
+        <w:t xml:space="preserve">. The average of the peer assessment results for your work will contribute up to 20% of your </w:t>
+      </w:r>
+      <w:proofErr w:type="gramStart"/>
+      <w:r>
+        <w:t>final result</w:t>
+      </w:r>
+      <w:proofErr w:type="gramEnd"/>
+      <w:r>
+        <w:t>. The other 80% comes from your teacher(s).</w:t>
       </w:r>
     </w:p>
     <w:p>
@@ -3120,7 +2996,7 @@
       </w:pPr>
     </w:pPrDefault>
   </w:docDefaults>
-  <w:latentStyles w:defLockedState="0" w:defUIPriority="99" w:defSemiHidden="0" w:defUnhideWhenUsed="0" w:defQFormat="0" w:count="376">
+  <w:latentStyles w:defLockedState="0" w:defUIPriority="99" w:defSemiHidden="0" w:defUnhideWhenUsed="0" w:defQFormat="0" w:count="375">
     <w:lsdException w:name="Normal" w:uiPriority="0" w:qFormat="1"/>
     <w:lsdException w:name="heading 1" w:uiPriority="9" w:qFormat="1"/>
     <w:lsdException w:name="heading 2" w:semiHidden="1" w:uiPriority="9" w:unhideWhenUsed="1" w:qFormat="1"/>
@@ -3496,7 +3372,6 @@
     <w:lsdException w:name="Smart Hyperlink" w:semiHidden="1" w:unhideWhenUsed="1"/>
     <w:lsdException w:name="Hashtag" w:semiHidden="1" w:unhideWhenUsed="1"/>
     <w:lsdException w:name="Unresolved Mention" w:semiHidden="1" w:unhideWhenUsed="1"/>
-    <w:lsdException w:name="Smart Link" w:semiHidden="1" w:unhideWhenUsed="1"/>
   </w:latentStyles>
   <w:style w:type="paragraph" w:default="1" w:styleId="Normal">
     <w:name w:val="Normal"/>

--- a/Project Doc.docx
+++ b/Project Doc.docx
@@ -571,15 +571,7 @@
         <w:t>We were inspired by peopl</w:t>
       </w:r>
       <w:r>
-        <w:t xml:space="preserve">e’s lack of thought put into the environment when producing products for public construction, for example deforestation to mine coltan in the </w:t>
-      </w:r>
-      <w:proofErr w:type="spellStart"/>
-      <w:r>
-        <w:t>congo</w:t>
-      </w:r>
-      <w:proofErr w:type="spellEnd"/>
-      <w:r>
-        <w:t xml:space="preserve"> and deforestation for agriculture</w:t>
+        <w:t>e’s lack of thought put into the environment when producing products for public construction, for example deforestation to mine coltan in the congo and deforestation for agriculture</w:t>
       </w:r>
       <w:r>
         <w:t>.</w:t>
@@ -615,21 +607,7 @@
         <w:rPr>
           <w:b/>
         </w:rPr>
-        <w:t xml:space="preserve">What is the challenge and what is your solution meant to achieve? What is the problem you’re </w:t>
-      </w:r>
-      <w:proofErr w:type="gramStart"/>
-      <w:r>
-        <w:rPr>
-          <w:b/>
-        </w:rPr>
-        <w:t>actually trying</w:t>
-      </w:r>
-      <w:proofErr w:type="gramEnd"/>
-      <w:r>
-        <w:rPr>
-          <w:b/>
-        </w:rPr>
-        <w:t xml:space="preserve"> to solve with your solution? Who will benefit from your solution? How? What are their needs?</w:t>
+        <w:t>What is the challenge and what is your solution meant to achieve? What is the problem you’re actually trying to solve with your solution? Who will benefit from your solution? How? What are their needs?</w:t>
       </w:r>
     </w:p>
     <w:p>
@@ -881,15 +859,7 @@
               <w:cnfStyle w:val="100000000000" w:firstRow="1" w:lastRow="0" w:firstColumn="0" w:lastColumn="0" w:oddVBand="0" w:evenVBand="0" w:oddHBand="0" w:evenHBand="0" w:firstRowFirstColumn="0" w:firstRowLastColumn="0" w:lastRowFirstColumn="0" w:lastRowLastColumn="0"/>
             </w:pPr>
             <w:r>
-              <w:t xml:space="preserve">Estimated Time </w:t>
-            </w:r>
-            <w:proofErr w:type="gramStart"/>
-            <w:r>
-              <w:t>Of</w:t>
-            </w:r>
-            <w:proofErr w:type="gramEnd"/>
-            <w:r>
-              <w:t xml:space="preserve"> Completion</w:t>
+              <w:t>Estimated Time Of Completion</w:t>
             </w:r>
           </w:p>
         </w:tc>
@@ -944,7 +914,19 @@
               <w:rPr>
                 <w:sz w:val="24"/>
               </w:rPr>
-              <w:t xml:space="preserve"> + Nigel (we should write a feature list)</w:t>
+              <w:t xml:space="preserve"> + </w:t>
+            </w:r>
+            <w:r>
+              <w:rPr>
+                <w:sz w:val="24"/>
+              </w:rPr>
+              <w:t xml:space="preserve">a bit of </w:t>
+            </w:r>
+            <w:r>
+              <w:rPr>
+                <w:sz w:val="24"/>
+              </w:rPr>
+              <w:t>Nigel (we should write a feature list)</w:t>
             </w:r>
           </w:p>
         </w:tc>
@@ -1091,15 +1073,7 @@
               <w:cnfStyle w:val="100000000000" w:firstRow="1" w:lastRow="0" w:firstColumn="0" w:lastColumn="0" w:oddVBand="0" w:evenVBand="0" w:oddHBand="0" w:evenHBand="0" w:firstRowFirstColumn="0" w:firstRowLastColumn="0" w:lastRowFirstColumn="0" w:lastRowLastColumn="0"/>
             </w:pPr>
             <w:r>
-              <w:t xml:space="preserve">Estimated Time </w:t>
-            </w:r>
-            <w:proofErr w:type="gramStart"/>
-            <w:r>
-              <w:t>Of</w:t>
-            </w:r>
-            <w:proofErr w:type="gramEnd"/>
-            <w:r>
-              <w:t xml:space="preserve"> Completion</w:t>
+              <w:t>Estimated Time Of Completion</w:t>
             </w:r>
           </w:p>
         </w:tc>
@@ -1257,7 +1231,13 @@
               <w:t xml:space="preserve"> </w:t>
             </w:r>
             <w:r>
-              <w:t>+ Nigel</w:t>
+              <w:t xml:space="preserve">+ </w:t>
+            </w:r>
+            <w:r>
+              <w:rPr>
+                <w:sz w:val="24"/>
+              </w:rPr>
+              <w:t>a bit of Nigel</w:t>
             </w:r>
           </w:p>
         </w:tc>
@@ -1421,15 +1401,7 @@
     </w:p>
     <w:p>
       <w:r>
-        <w:t xml:space="preserve">You will also need to include </w:t>
-      </w:r>
-      <w:proofErr w:type="gramStart"/>
-      <w:r>
-        <w:t>sufficient</w:t>
-      </w:r>
-      <w:proofErr w:type="gramEnd"/>
-      <w:r>
-        <w:t xml:space="preserve"> annotations (notes) in your design to help communicate your ideas amongst team members and with your teacher(s).</w:t>
+        <w:t>You will also need to include sufficient annotations (notes) in your design to help communicate your ideas amongst team members and with your teacher(s).</w:t>
       </w:r>
     </w:p>
     <w:p>
@@ -1457,16 +1429,8 @@
         <w:rPr>
           <w:b/>
         </w:rPr>
-        <w:t>screenshot/</w:t>
-      </w:r>
-      <w:proofErr w:type="spellStart"/>
-      <w:r>
-        <w:rPr>
-          <w:b/>
-        </w:rPr>
-        <w:t>mockup</w:t>
-      </w:r>
-      <w:proofErr w:type="spellEnd"/>
+        <w:t>screenshot/mockup</w:t>
+      </w:r>
       <w:r>
         <w:t>]</w:t>
       </w:r>
@@ -1584,6 +1548,7 @@
         </w:pBdr>
       </w:pPr>
       <w:r>
+        <w:lastRenderedPageBreak/>
         <w:t xml:space="preserve">Your teacher(s) will interview your team to make sure you are ready for the project. This is your opportunity to negotiate with the teacher(s) to make sure you are fully supported in what you are doing. If you need any </w:t>
       </w:r>
       <w:r>
@@ -1603,7 +1568,6 @@
         </w:pBdr>
       </w:pPr>
       <w:r>
-        <w:lastRenderedPageBreak/>
         <w:t xml:space="preserve">You should also clarify with your teacher(s) </w:t>
       </w:r>
       <w:r>
@@ -1716,15 +1680,7 @@
               <w:cnfStyle w:val="100000000000" w:firstRow="1" w:lastRow="0" w:firstColumn="0" w:lastColumn="0" w:oddVBand="0" w:evenVBand="0" w:oddHBand="0" w:evenHBand="0" w:firstRowFirstColumn="0" w:firstRowLastColumn="0" w:lastRowFirstColumn="0" w:lastRowLastColumn="0"/>
             </w:pPr>
             <w:r>
-              <w:t xml:space="preserve">How </w:t>
-            </w:r>
-            <w:proofErr w:type="gramStart"/>
-            <w:r>
-              <w:t>To</w:t>
-            </w:r>
-            <w:proofErr w:type="gramEnd"/>
-            <w:r>
-              <w:t xml:space="preserve"> Submit</w:t>
+              <w:t>How To Submit</w:t>
             </w:r>
           </w:p>
         </w:tc>
@@ -1768,8 +1724,6 @@
             <w:r>
               <w:t>GitHub</w:t>
             </w:r>
-            <w:bookmarkStart w:id="1" w:name="_GoBack"/>
-            <w:bookmarkEnd w:id="1"/>
           </w:p>
         </w:tc>
       </w:tr>
@@ -1835,6 +1789,9 @@
             <w:pPr>
               <w:cnfStyle w:val="000000100000" w:firstRow="0" w:lastRow="0" w:firstColumn="0" w:lastColumn="0" w:oddVBand="0" w:evenVBand="0" w:oddHBand="1" w:evenHBand="0" w:firstRowFirstColumn="0" w:firstRowLastColumn="0" w:lastRowFirstColumn="0" w:lastRowLastColumn="0"/>
             </w:pPr>
+            <w:r>
+              <w:t>Presentation</w:t>
+            </w:r>
           </w:p>
         </w:tc>
         <w:tc>
@@ -1845,6 +1802,11 @@
             <w:pPr>
               <w:cnfStyle w:val="000000100000" w:firstRow="0" w:lastRow="0" w:firstColumn="0" w:lastColumn="0" w:oddVBand="0" w:evenVBand="0" w:oddHBand="1" w:evenHBand="0" w:firstRowFirstColumn="0" w:firstRowLastColumn="0" w:lastRowFirstColumn="0" w:lastRowLastColumn="0"/>
             </w:pPr>
+            <w:r>
+              <w:t>GitHub</w:t>
+            </w:r>
+            <w:bookmarkStart w:id="1" w:name="_GoBack"/>
+            <w:bookmarkEnd w:id="1"/>
           </w:p>
         </w:tc>
       </w:tr>
@@ -2336,6 +2298,7 @@
         <w:pStyle w:val="Heading1"/>
       </w:pPr>
       <w:r>
+        <w:lastRenderedPageBreak/>
         <w:t>Presentation &amp; Peer Assessment</w:t>
       </w:r>
     </w:p>
@@ -2346,7 +2309,6 @@
     </w:p>
     <w:p>
       <w:r>
-        <w:lastRenderedPageBreak/>
         <w:t>You should anticipate questions from your teacher(s) and the other teams.</w:t>
       </w:r>
     </w:p>
@@ -2361,15 +2323,7 @@
         <w:t>a survey and a discussion</w:t>
       </w:r>
       <w:r>
-        <w:t xml:space="preserve">. The average of the peer assessment results for your work will contribute up to 20% of your </w:t>
-      </w:r>
-      <w:proofErr w:type="gramStart"/>
-      <w:r>
-        <w:t>final result</w:t>
-      </w:r>
-      <w:proofErr w:type="gramEnd"/>
-      <w:r>
-        <w:t>. The other 80% comes from your teacher(s).</w:t>
+        <w:t>. The average of the peer assessment results for your work will contribute up to 20% of your final result. The other 80% comes from your teacher(s).</w:t>
       </w:r>
     </w:p>
     <w:p>
@@ -2996,7 +2950,7 @@
       </w:pPr>
     </w:pPrDefault>
   </w:docDefaults>
-  <w:latentStyles w:defLockedState="0" w:defUIPriority="99" w:defSemiHidden="0" w:defUnhideWhenUsed="0" w:defQFormat="0" w:count="375">
+  <w:latentStyles w:defLockedState="0" w:defUIPriority="99" w:defSemiHidden="0" w:defUnhideWhenUsed="0" w:defQFormat="0" w:count="376">
     <w:lsdException w:name="Normal" w:uiPriority="0" w:qFormat="1"/>
     <w:lsdException w:name="heading 1" w:uiPriority="9" w:qFormat="1"/>
     <w:lsdException w:name="heading 2" w:semiHidden="1" w:uiPriority="9" w:unhideWhenUsed="1" w:qFormat="1"/>
@@ -3102,7 +3056,6 @@
     <w:lsdException w:name="HTML Sample" w:semiHidden="1" w:unhideWhenUsed="1"/>
     <w:lsdException w:name="HTML Typewriter" w:semiHidden="1" w:unhideWhenUsed="1"/>
     <w:lsdException w:name="HTML Variable" w:semiHidden="1" w:unhideWhenUsed="1"/>
-    <w:lsdException w:name="Normal Table" w:semiHidden="1" w:unhideWhenUsed="1"/>
     <w:lsdException w:name="annotation subject" w:semiHidden="1" w:unhideWhenUsed="1"/>
     <w:lsdException w:name="No List" w:semiHidden="1" w:unhideWhenUsed="1"/>
     <w:lsdException w:name="Outline List 1" w:semiHidden="1" w:unhideWhenUsed="1"/>
@@ -3149,10 +3102,8 @@
     <w:lsdException w:name="Table Subtle 2" w:semiHidden="1" w:unhideWhenUsed="1"/>
     <w:lsdException w:name="Table Web 1" w:semiHidden="1" w:unhideWhenUsed="1"/>
     <w:lsdException w:name="Table Web 2" w:semiHidden="1" w:unhideWhenUsed="1"/>
-    <w:lsdException w:name="Table Web 3" w:semiHidden="1" w:unhideWhenUsed="1"/>
     <w:lsdException w:name="Balloon Text" w:semiHidden="1" w:unhideWhenUsed="1"/>
     <w:lsdException w:name="Table Grid" w:uiPriority="39"/>
-    <w:lsdException w:name="Table Theme" w:semiHidden="1" w:unhideWhenUsed="1"/>
     <w:lsdException w:name="Placeholder Text" w:semiHidden="1"/>
     <w:lsdException w:name="No Spacing" w:uiPriority="1" w:qFormat="1"/>
     <w:lsdException w:name="Light Shading" w:uiPriority="60"/>
@@ -3372,6 +3323,7 @@
     <w:lsdException w:name="Smart Hyperlink" w:semiHidden="1" w:unhideWhenUsed="1"/>
     <w:lsdException w:name="Hashtag" w:semiHidden="1" w:unhideWhenUsed="1"/>
     <w:lsdException w:name="Unresolved Mention" w:semiHidden="1" w:unhideWhenUsed="1"/>
+    <w:lsdException w:name="Smart Link" w:semiHidden="1" w:unhideWhenUsed="1"/>
   </w:latentStyles>
   <w:style w:type="paragraph" w:default="1" w:styleId="Normal">
     <w:name w:val="Normal"/>

--- a/Project Doc.docx
+++ b/Project Doc.docx
@@ -568,25 +568,12 @@
     </w:p>
     <w:p>
       <w:r>
-        <w:t>We were inspired by peopl</w:t>
-      </w:r>
-      <w:r>
-        <w:t>e’s lack of thought put into the environment when producing products for public construction, for example deforestation to mine coltan in the congo and deforestation for agriculture</w:t>
-      </w:r>
-      <w:r>
-        <w:t>.</w:t>
-      </w:r>
-      <w:r>
-        <w:t xml:space="preserve"> And the drastic effect that the </w:t>
-      </w:r>
-      <w:r>
-        <w:t>disappearance</w:t>
-      </w:r>
-      <w:r>
-        <w:t xml:space="preserve"> </w:t>
-      </w:r>
-      <w:r>
-        <w:t>of one species has on the rest of the ecosystem.</w:t>
+        <w:t>The loss of species is a disaster for mankind.</w:t>
+      </w:r>
+    </w:p>
+    <w:p>
+      <w:r>
+        <w:t>This is because a lot of different species rely on each other for food, and when one is removed it can cause a cascading affect and other species can become extinct. This problem is caused by the widespread lack of thought towards the environment, these issues can include things like deforestation, global warming and pollution.</w:t>
       </w:r>
     </w:p>
     <w:p>
@@ -607,7 +594,21 @@
         <w:rPr>
           <w:b/>
         </w:rPr>
-        <w:t>What is the challenge and what is your solution meant to achieve? What is the problem you’re actually trying to solve with your solution? Who will benefit from your solution? How? What are their needs?</w:t>
+        <w:t xml:space="preserve">What is the challenge and what is your solution meant to achieve? What is the problem you’re </w:t>
+      </w:r>
+      <w:proofErr w:type="gramStart"/>
+      <w:r>
+        <w:rPr>
+          <w:b/>
+        </w:rPr>
+        <w:t>actually trying</w:t>
+      </w:r>
+      <w:proofErr w:type="gramEnd"/>
+      <w:r>
+        <w:rPr>
+          <w:b/>
+        </w:rPr>
+        <w:t xml:space="preserve"> to solve with your solution? Who will benefit from your solution? How? What are their needs?</w:t>
       </w:r>
     </w:p>
     <w:p>
@@ -625,7 +626,7 @@
     </w:p>
     <w:p>
       <w:r>
-        <w:t>Our solution is to create a simulation that represents an ecosystem (not a real example) as closely as possible, with at least 5 (ideally 10) interdependent species with different traits. The simulation will be interactive so the user can interact with the world once it reaches a stable population. And then they will see what one small change can do to the rest of the ecosystem.</w:t>
+        <w:t>Our solution is to spread awareness by creating a simulation that represents an ecosystem as closely as possible, with multiple interdependent species with different traits. The simulation will be interactive so the user can interact with the world once it reaches a stable population. The user will then see what one small change can do to the rest of the ecosystem.</w:t>
       </w:r>
     </w:p>
     <w:p/>
@@ -709,6 +710,7 @@
         </w:numPr>
       </w:pPr>
       <w:r>
+        <w:lastRenderedPageBreak/>
         <w:t xml:space="preserve">It must produce a </w:t>
       </w:r>
       <w:r>
@@ -725,7 +727,6 @@
         <w:rPr>
           <w:highlight w:val="yellow"/>
         </w:rPr>
-        <w:lastRenderedPageBreak/>
         <w:t>TIP: It’s a good idea to incorporate your mini-bosses to this work to reuse your previous code/experience. Adapt and extend.</w:t>
       </w:r>
     </w:p>
@@ -859,7 +860,15 @@
               <w:cnfStyle w:val="100000000000" w:firstRow="1" w:lastRow="0" w:firstColumn="0" w:lastColumn="0" w:oddVBand="0" w:evenVBand="0" w:oddHBand="0" w:evenHBand="0" w:firstRowFirstColumn="0" w:firstRowLastColumn="0" w:lastRowFirstColumn="0" w:lastRowLastColumn="0"/>
             </w:pPr>
             <w:r>
-              <w:t>Estimated Time Of Completion</w:t>
+              <w:t xml:space="preserve">Estimated Time </w:t>
+            </w:r>
+            <w:proofErr w:type="gramStart"/>
+            <w:r>
+              <w:t>Of</w:t>
+            </w:r>
+            <w:proofErr w:type="gramEnd"/>
+            <w:r>
+              <w:t xml:space="preserve"> Completion</w:t>
             </w:r>
           </w:p>
         </w:tc>
@@ -968,7 +977,7 @@
               <w:rPr>
                 <w:smallCaps/>
               </w:rPr>
-              <w:t>Launcher / Installer (python)</w:t>
+              <w:t>Launcher (python)</w:t>
             </w:r>
           </w:p>
         </w:tc>
@@ -992,6 +1001,64 @@
           <w:p>
             <w:pPr>
               <w:cnfStyle w:val="000000000000" w:firstRow="0" w:lastRow="0" w:firstColumn="0" w:lastColumn="0" w:oddVBand="0" w:evenVBand="0" w:oddHBand="0" w:evenHBand="0" w:firstRowFirstColumn="0" w:firstRowLastColumn="0" w:lastRowFirstColumn="0" w:lastRowLastColumn="0"/>
+            </w:pPr>
+          </w:p>
+        </w:tc>
+      </w:tr>
+      <w:tr>
+        <w:trPr>
+          <w:cnfStyle w:val="000000100000" w:firstRow="0" w:lastRow="0" w:firstColumn="0" w:lastColumn="0" w:oddVBand="0" w:evenVBand="0" w:oddHBand="1" w:evenHBand="0" w:firstRowFirstColumn="0" w:firstRowLastColumn="0" w:lastRowFirstColumn="0" w:lastRowLastColumn="0"/>
+        </w:trPr>
+        <w:tc>
+          <w:tcPr>
+            <w:cnfStyle w:val="001000000000" w:firstRow="0" w:lastRow="0" w:firstColumn="1" w:lastColumn="0" w:oddVBand="0" w:evenVBand="0" w:oddHBand="0" w:evenHBand="0" w:firstRowFirstColumn="0" w:firstRowLastColumn="0" w:lastRowFirstColumn="0" w:lastRowLastColumn="0"/>
+            <w:tcW w:w="562" w:type="dxa"/>
+          </w:tcPr>
+          <w:p>
+            <w:r>
+              <w:t>3</w:t>
+            </w:r>
+          </w:p>
+        </w:tc>
+        <w:tc>
+          <w:tcPr>
+            <w:tcW w:w="2835" w:type="dxa"/>
+          </w:tcPr>
+          <w:p>
+            <w:pPr>
+              <w:cnfStyle w:val="000000100000" w:firstRow="0" w:lastRow="0" w:firstColumn="0" w:lastColumn="0" w:oddVBand="0" w:evenVBand="0" w:oddHBand="1" w:evenHBand="0" w:firstRowFirstColumn="0" w:firstRowLastColumn="0" w:lastRowFirstColumn="0" w:lastRowLastColumn="0"/>
+              <w:rPr>
+                <w:smallCaps/>
+              </w:rPr>
+            </w:pPr>
+            <w:r>
+              <w:rPr>
+                <w:smallCaps/>
+              </w:rPr>
+              <w:t>Presentation</w:t>
+            </w:r>
+          </w:p>
+        </w:tc>
+        <w:tc>
+          <w:tcPr>
+            <w:tcW w:w="3365" w:type="dxa"/>
+          </w:tcPr>
+          <w:p>
+            <w:pPr>
+              <w:cnfStyle w:val="000000100000" w:firstRow="0" w:lastRow="0" w:firstColumn="0" w:lastColumn="0" w:oddVBand="0" w:evenVBand="0" w:oddHBand="1" w:evenHBand="0" w:firstRowFirstColumn="0" w:firstRowLastColumn="0" w:lastRowFirstColumn="0" w:lastRowLastColumn="0"/>
+            </w:pPr>
+            <w:r>
+              <w:t>Nigel</w:t>
+            </w:r>
+          </w:p>
+        </w:tc>
+        <w:tc>
+          <w:tcPr>
+            <w:tcW w:w="2254" w:type="dxa"/>
+          </w:tcPr>
+          <w:p>
+            <w:pPr>
+              <w:cnfStyle w:val="000000100000" w:firstRow="0" w:lastRow="0" w:firstColumn="0" w:lastColumn="0" w:oddVBand="0" w:evenVBand="0" w:oddHBand="1" w:evenHBand="0" w:firstRowFirstColumn="0" w:firstRowLastColumn="0" w:lastRowFirstColumn="0" w:lastRowLastColumn="0"/>
             </w:pPr>
           </w:p>
         </w:tc>
@@ -1073,7 +1140,15 @@
               <w:cnfStyle w:val="100000000000" w:firstRow="1" w:lastRow="0" w:firstColumn="0" w:lastColumn="0" w:oddVBand="0" w:evenVBand="0" w:oddHBand="0" w:evenHBand="0" w:firstRowFirstColumn="0" w:firstRowLastColumn="0" w:lastRowFirstColumn="0" w:lastRowLastColumn="0"/>
             </w:pPr>
             <w:r>
-              <w:t>Estimated Time Of Completion</w:t>
+              <w:t xml:space="preserve">Estimated Time </w:t>
+            </w:r>
+            <w:proofErr w:type="gramStart"/>
+            <w:r>
+              <w:t>Of</w:t>
+            </w:r>
+            <w:proofErr w:type="gramEnd"/>
+            <w:r>
+              <w:t xml:space="preserve"> Completion</w:t>
             </w:r>
           </w:p>
         </w:tc>
@@ -1401,7 +1476,15 @@
     </w:p>
     <w:p>
       <w:r>
-        <w:t>You will also need to include sufficient annotations (notes) in your design to help communicate your ideas amongst team members and with your teacher(s).</w:t>
+        <w:t xml:space="preserve">You will also need to include </w:t>
+      </w:r>
+      <w:proofErr w:type="gramStart"/>
+      <w:r>
+        <w:t>sufficient</w:t>
+      </w:r>
+      <w:proofErr w:type="gramEnd"/>
+      <w:r>
+        <w:t xml:space="preserve"> annotations (notes) in your design to help communicate your ideas amongst team members and with your teacher(s).</w:t>
       </w:r>
     </w:p>
     <w:p>
@@ -1414,131 +1497,172 @@
     </w:p>
     <w:p>
       <w:r>
-        <w:t>DESIGN 1: [</w:t>
-      </w:r>
-      <w:r>
-        <w:rPr>
-          <w:highlight w:val="yellow"/>
-        </w:rPr>
-        <w:t>TODO</w:t>
-      </w:r>
-      <w:r>
-        <w:t xml:space="preserve">: A proper visualisation and description, e.g. if making a game/app then provide a rough </w:t>
-      </w:r>
-      <w:r>
-        <w:rPr>
-          <w:b/>
-        </w:rPr>
-        <w:t>screenshot/mockup</w:t>
-      </w:r>
-      <w:r>
-        <w:t>]</w:t>
+        <w:t xml:space="preserve">DESIGN 1: </w:t>
+      </w:r>
+      <w:r>
+        <w:rPr>
+          <w:noProof/>
+        </w:rPr>
+        <w:drawing>
+          <wp:inline distT="0" distB="0" distL="0" distR="0" wp14:anchorId="2C08B719" wp14:editId="554A425E">
+            <wp:extent cx="5730240" cy="1873250"/>
+            <wp:effectExtent l="0" t="0" r="3810" b="0"/>
+            <wp:docPr id="2" name="Picture 2"/>
+            <wp:cNvGraphicFramePr>
+              <a:graphicFrameLocks xmlns:a="http://schemas.openxmlformats.org/drawingml/2006/main" noChangeAspect="1"/>
+            </wp:cNvGraphicFramePr>
+            <a:graphic xmlns:a="http://schemas.openxmlformats.org/drawingml/2006/main">
+              <a:graphicData uri="http://schemas.openxmlformats.org/drawingml/2006/picture">
+                <pic:pic xmlns:pic="http://schemas.openxmlformats.org/drawingml/2006/picture">
+                  <pic:nvPicPr>
+                    <pic:cNvPr id="0" name="Picture 2"/>
+                    <pic:cNvPicPr>
+                      <a:picLocks noChangeAspect="1" noChangeArrowheads="1"/>
+                    </pic:cNvPicPr>
+                  </pic:nvPicPr>
+                  <pic:blipFill>
+                    <a:blip r:embed="rId5" cstate="print">
+                      <a:extLst>
+                        <a:ext uri="{28A0092B-C50C-407E-A947-70E740481C1C}">
+                          <a14:useLocalDpi xmlns:a14="http://schemas.microsoft.com/office/drawing/2010/main" val="0"/>
+                        </a:ext>
+                      </a:extLst>
+                    </a:blip>
+                    <a:srcRect/>
+                    <a:stretch>
+                      <a:fillRect/>
+                    </a:stretch>
+                  </pic:blipFill>
+                  <pic:spPr bwMode="auto">
+                    <a:xfrm>
+                      <a:off x="0" y="0"/>
+                      <a:ext cx="5730240" cy="1873250"/>
+                    </a:xfrm>
+                    <a:prstGeom prst="rect">
+                      <a:avLst/>
+                    </a:prstGeom>
+                    <a:noFill/>
+                    <a:ln>
+                      <a:noFill/>
+                    </a:ln>
+                  </pic:spPr>
+                </pic:pic>
+              </a:graphicData>
+            </a:graphic>
+          </wp:inline>
+        </w:drawing>
+      </w:r>
+      <w:r>
+        <w:t xml:space="preserve"> </w:t>
+      </w:r>
+      <w:r>
+        <w:t>Animal behaviour process.</w:t>
       </w:r>
     </w:p>
     <w:p/>
     <w:p/>
     <w:p/>
     <w:p/>
+    <w:p>
+      <w:pPr>
+        <w:pStyle w:val="Heading2"/>
+      </w:pPr>
+      <w:r>
+        <w:t>Report</w:t>
+      </w:r>
+    </w:p>
+    <w:p>
+      <w:r>
+        <w:t>DESIGN 1: [</w:t>
+      </w:r>
+      <w:r>
+        <w:rPr>
+          <w:highlight w:val="yellow"/>
+        </w:rPr>
+        <w:t>TODO</w:t>
+      </w:r>
+      <w:r>
+        <w:t xml:space="preserve">: A proper visualisation and description, e.g. a </w:t>
+      </w:r>
+      <w:r>
+        <w:rPr>
+          <w:b/>
+        </w:rPr>
+        <w:t>sitemap</w:t>
+      </w:r>
+      <w:r>
+        <w:t xml:space="preserve"> and/or a </w:t>
+      </w:r>
+      <w:r>
+        <w:rPr>
+          <w:b/>
+        </w:rPr>
+        <w:t>list of pages</w:t>
+      </w:r>
+      <w:r>
+        <w:t>]</w:t>
+      </w:r>
+    </w:p>
+    <w:p>
+      <w:r>
+        <w:t>NIGECAT DO THIS</w:t>
+      </w:r>
+      <w:r>
+        <w:t xml:space="preserve"> (sorry in advance if I forget)</w:t>
+      </w:r>
+      <w:bookmarkStart w:id="1" w:name="_GoBack"/>
+      <w:bookmarkEnd w:id="1"/>
+    </w:p>
     <w:p/>
-    <w:p/>
-    <w:p>
-      <w:r>
-        <w:t xml:space="preserve">DESIGN 2: [If needed, </w:t>
-      </w:r>
-      <w:r>
-        <w:rPr>
-          <w:highlight w:val="yellow"/>
-        </w:rPr>
-        <w:t>TODO</w:t>
-      </w:r>
-      <w:r>
-        <w:t>: A proper visualisation and description]</w:t>
-      </w:r>
-    </w:p>
-    <w:p/>
-    <w:p>
-      <w:pPr>
-        <w:pStyle w:val="Heading2"/>
-      </w:pPr>
-      <w:r>
-        <w:t>Report</w:t>
-      </w:r>
-    </w:p>
-    <w:p>
-      <w:r>
-        <w:t>DESIGN 1: [</w:t>
-      </w:r>
-      <w:r>
-        <w:rPr>
-          <w:highlight w:val="yellow"/>
-        </w:rPr>
-        <w:t>TODO</w:t>
-      </w:r>
-      <w:r>
-        <w:t xml:space="preserve">: A proper visualisation and description, e.g. a </w:t>
-      </w:r>
-      <w:r>
-        <w:rPr>
-          <w:b/>
-        </w:rPr>
-        <w:t>sitemap</w:t>
-      </w:r>
-      <w:r>
-        <w:t xml:space="preserve"> and/or a </w:t>
-      </w:r>
-      <w:r>
-        <w:rPr>
-          <w:b/>
-        </w:rPr>
-        <w:t>list of pages</w:t>
-      </w:r>
-      <w:r>
-        <w:t>]</w:t>
-      </w:r>
-    </w:p>
-    <w:p/>
-    <w:p>
-      <w:r>
-        <w:t>DESIGN 2: [If needed, A proper visualisation and description]</w:t>
-      </w:r>
-    </w:p>
-    <w:p/>
+    <w:p>
+      <w:pPr>
+        <w:pStyle w:val="Heading1"/>
+      </w:pPr>
+      <w:r>
+        <w:lastRenderedPageBreak/>
+        <w:t>Interview &amp; Negotiation</w:t>
+      </w:r>
+    </w:p>
+    <w:p>
+      <w:r>
+        <w:t xml:space="preserve">When you reach this step, you must contact your teacher(s) to arrange for an interview. Please </w:t>
+      </w:r>
+      <w:r>
+        <w:rPr>
+          <w:b/>
+        </w:rPr>
+        <w:t>email</w:t>
+      </w:r>
+      <w:r>
+        <w:t xml:space="preserve"> your request to your teacher(s) with a </w:t>
+      </w:r>
+      <w:r>
+        <w:rPr>
+          <w:b/>
+        </w:rPr>
+        <w:t>copy of this Word document</w:t>
+      </w:r>
+      <w:r>
+        <w:t xml:space="preserve">, completed up to this point. </w:t>
+      </w:r>
+    </w:p>
     <w:p>
       <w:pPr>
         <w:pBdr>
           <w:bottom w:val="single" w:sz="6" w:space="1" w:color="auto"/>
         </w:pBdr>
       </w:pPr>
-    </w:p>
-    <w:p>
-      <w:pPr>
-        <w:pStyle w:val="Heading1"/>
-      </w:pPr>
-      <w:r>
-        <w:t>Interview &amp; Negotiation</w:t>
-      </w:r>
-    </w:p>
-    <w:p>
-      <w:r>
-        <w:t xml:space="preserve">When you reach this step, you must contact your teacher(s) to arrange for an interview. Please </w:t>
-      </w:r>
-      <w:r>
-        <w:rPr>
-          <w:b/>
-        </w:rPr>
-        <w:t>email</w:t>
-      </w:r>
-      <w:r>
-        <w:t xml:space="preserve"> your request to your teacher(s) with a </w:t>
-      </w:r>
-      <w:r>
-        <w:rPr>
-          <w:b/>
-        </w:rPr>
-        <w:t>copy of this Word document</w:t>
-      </w:r>
-      <w:r>
-        <w:t xml:space="preserve">, completed up to this point. </w:t>
+      <w:r>
+        <w:t xml:space="preserve">Your teacher(s) will interview your team to make sure you are ready for the project. This is your opportunity to negotiate with the teacher(s) to make sure you are fully supported in what you are doing. If you need any </w:t>
+      </w:r>
+      <w:r>
+        <w:rPr>
+          <w:b/>
+        </w:rPr>
+        <w:t>special equipment</w:t>
+      </w:r>
+      <w:r>
+        <w:t>, now is the time to ask for it!</w:t>
       </w:r>
     </w:p>
     <w:p>
@@ -1548,26 +1672,6 @@
         </w:pBdr>
       </w:pPr>
       <w:r>
-        <w:lastRenderedPageBreak/>
-        <w:t xml:space="preserve">Your teacher(s) will interview your team to make sure you are ready for the project. This is your opportunity to negotiate with the teacher(s) to make sure you are fully supported in what you are doing. If you need any </w:t>
-      </w:r>
-      <w:r>
-        <w:rPr>
-          <w:b/>
-        </w:rPr>
-        <w:t>special equipment</w:t>
-      </w:r>
-      <w:r>
-        <w:t>, now is the time to ask for it!</w:t>
-      </w:r>
-    </w:p>
-    <w:p>
-      <w:pPr>
-        <w:pBdr>
-          <w:bottom w:val="single" w:sz="6" w:space="1" w:color="auto"/>
-        </w:pBdr>
-      </w:pPr>
-      <w:r>
         <w:t xml:space="preserve">You should also clarify with your teacher(s) </w:t>
       </w:r>
       <w:r>
@@ -1597,13 +1701,6 @@
       <w:r>
         <w:t xml:space="preserve"> section above).</w:t>
       </w:r>
-    </w:p>
-    <w:p>
-      <w:pPr>
-        <w:pBdr>
-          <w:bottom w:val="single" w:sz="6" w:space="1" w:color="auto"/>
-        </w:pBdr>
-      </w:pPr>
     </w:p>
     <w:p>
       <w:pPr>
@@ -1680,7 +1777,15 @@
               <w:cnfStyle w:val="100000000000" w:firstRow="1" w:lastRow="0" w:firstColumn="0" w:lastColumn="0" w:oddVBand="0" w:evenVBand="0" w:oddHBand="0" w:evenHBand="0" w:firstRowFirstColumn="0" w:firstRowLastColumn="0" w:lastRowFirstColumn="0" w:lastRowLastColumn="0"/>
             </w:pPr>
             <w:r>
-              <w:t>How To Submit</w:t>
+              <w:t xml:space="preserve">How </w:t>
+            </w:r>
+            <w:proofErr w:type="gramStart"/>
+            <w:r>
+              <w:t>To</w:t>
+            </w:r>
+            <w:proofErr w:type="gramEnd"/>
+            <w:r>
+              <w:t xml:space="preserve"> Submit</w:t>
             </w:r>
           </w:p>
         </w:tc>
@@ -1805,8 +1910,6 @@
             <w:r>
               <w:t>GitHub</w:t>
             </w:r>
-            <w:bookmarkStart w:id="1" w:name="_GoBack"/>
-            <w:bookmarkEnd w:id="1"/>
           </w:p>
         </w:tc>
       </w:tr>
@@ -2042,20 +2145,11 @@
           </w:tcPr>
           <w:p>
             <w:pPr>
+              <w:tabs>
+                <w:tab w:val="center" w:pos="1241"/>
+              </w:tabs>
               <w:cnfStyle w:val="000000100000" w:firstRow="0" w:lastRow="0" w:firstColumn="0" w:lastColumn="0" w:oddVBand="0" w:evenVBand="0" w:oddHBand="1" w:evenHBand="0" w:firstRowFirstColumn="0" w:firstRowLastColumn="0" w:lastRowFirstColumn="0" w:lastRowLastColumn="0"/>
             </w:pPr>
-            <w:r>
-              <w:t>[</w:t>
-            </w:r>
-            <w:r>
-              <w:rPr>
-                <w:highlight w:val="yellow"/>
-              </w:rPr>
-              <w:t>TODO</w:t>
-            </w:r>
-            <w:r>
-              <w:t>]</w:t>
-            </w:r>
           </w:p>
         </w:tc>
         <w:tc>
@@ -2223,18 +2317,6 @@
             <w:pPr>
               <w:cnfStyle w:val="000000100000" w:firstRow="0" w:lastRow="0" w:firstColumn="0" w:lastColumn="0" w:oddVBand="0" w:evenVBand="0" w:oddHBand="1" w:evenHBand="0" w:firstRowFirstColumn="0" w:firstRowLastColumn="0" w:lastRowFirstColumn="0" w:lastRowLastColumn="0"/>
             </w:pPr>
-            <w:r>
-              <w:t>[</w:t>
-            </w:r>
-            <w:r>
-              <w:rPr>
-                <w:highlight w:val="yellow"/>
-              </w:rPr>
-              <w:t>TODO</w:t>
-            </w:r>
-            <w:r>
-              <w:t>]</w:t>
-            </w:r>
           </w:p>
         </w:tc>
         <w:tc>
@@ -2323,7 +2405,15 @@
         <w:t>a survey and a discussion</w:t>
       </w:r>
       <w:r>
-        <w:t>. The average of the peer assessment results for your work will contribute up to 20% of your final result. The other 80% comes from your teacher(s).</w:t>
+        <w:t xml:space="preserve">. The average of the peer assessment results for your work will contribute up to 20% of your </w:t>
+      </w:r>
+      <w:proofErr w:type="gramStart"/>
+      <w:r>
+        <w:t>final result</w:t>
+      </w:r>
+      <w:proofErr w:type="gramEnd"/>
+      <w:r>
+        <w:t>. The other 80% comes from your teacher(s).</w:t>
       </w:r>
     </w:p>
     <w:p>
@@ -2950,7 +3040,7 @@
       </w:pPr>
     </w:pPrDefault>
   </w:docDefaults>
-  <w:latentStyles w:defLockedState="0" w:defUIPriority="99" w:defSemiHidden="0" w:defUnhideWhenUsed="0" w:defQFormat="0" w:count="376">
+  <w:latentStyles w:defLockedState="0" w:defUIPriority="99" w:defSemiHidden="0" w:defUnhideWhenUsed="0" w:defQFormat="0" w:count="375">
     <w:lsdException w:name="Normal" w:uiPriority="0" w:qFormat="1"/>
     <w:lsdException w:name="heading 1" w:uiPriority="9" w:qFormat="1"/>
     <w:lsdException w:name="heading 2" w:semiHidden="1" w:uiPriority="9" w:unhideWhenUsed="1" w:qFormat="1"/>
@@ -3056,6 +3146,7 @@
     <w:lsdException w:name="HTML Sample" w:semiHidden="1" w:unhideWhenUsed="1"/>
     <w:lsdException w:name="HTML Typewriter" w:semiHidden="1" w:unhideWhenUsed="1"/>
     <w:lsdException w:name="HTML Variable" w:semiHidden="1" w:unhideWhenUsed="1"/>
+    <w:lsdException w:name="Normal Table" w:semiHidden="1" w:unhideWhenUsed="1"/>
     <w:lsdException w:name="annotation subject" w:semiHidden="1" w:unhideWhenUsed="1"/>
     <w:lsdException w:name="No List" w:semiHidden="1" w:unhideWhenUsed="1"/>
     <w:lsdException w:name="Outline List 1" w:semiHidden="1" w:unhideWhenUsed="1"/>
@@ -3102,8 +3193,10 @@
     <w:lsdException w:name="Table Subtle 2" w:semiHidden="1" w:unhideWhenUsed="1"/>
     <w:lsdException w:name="Table Web 1" w:semiHidden="1" w:unhideWhenUsed="1"/>
     <w:lsdException w:name="Table Web 2" w:semiHidden="1" w:unhideWhenUsed="1"/>
+    <w:lsdException w:name="Table Web 3" w:semiHidden="1" w:unhideWhenUsed="1"/>
     <w:lsdException w:name="Balloon Text" w:semiHidden="1" w:unhideWhenUsed="1"/>
     <w:lsdException w:name="Table Grid" w:uiPriority="39"/>
+    <w:lsdException w:name="Table Theme" w:semiHidden="1" w:unhideWhenUsed="1"/>
     <w:lsdException w:name="Placeholder Text" w:semiHidden="1"/>
     <w:lsdException w:name="No Spacing" w:uiPriority="1" w:qFormat="1"/>
     <w:lsdException w:name="Light Shading" w:uiPriority="60"/>
@@ -3323,7 +3416,6 @@
     <w:lsdException w:name="Smart Hyperlink" w:semiHidden="1" w:unhideWhenUsed="1"/>
     <w:lsdException w:name="Hashtag" w:semiHidden="1" w:unhideWhenUsed="1"/>
     <w:lsdException w:name="Unresolved Mention" w:semiHidden="1" w:unhideWhenUsed="1"/>
-    <w:lsdException w:name="Smart Link" w:semiHidden="1" w:unhideWhenUsed="1"/>
   </w:latentStyles>
   <w:style w:type="paragraph" w:default="1" w:styleId="Normal">
     <w:name w:val="Normal"/>
@@ -3598,6 +3690,59 @@
       <w:color w:val="1F3763" w:themeColor="accent1" w:themeShade="7F"/>
       <w:sz w:val="24"/>
       <w:szCs w:val="24"/>
+    </w:rPr>
+  </w:style>
+  <w:style w:type="paragraph" w:styleId="BalloonText">
+    <w:name w:val="Balloon Text"/>
+    <w:basedOn w:val="Normal"/>
+    <w:link w:val="BalloonTextChar"/>
+    <w:uiPriority w:val="99"/>
+    <w:semiHidden/>
+    <w:unhideWhenUsed/>
+    <w:rsid w:val="000F32BD"/>
+    <w:pPr>
+      <w:spacing w:after="0" w:line="240" w:lineRule="auto"/>
+    </w:pPr>
+    <w:rPr>
+      <w:rFonts w:ascii="Segoe UI" w:hAnsi="Segoe UI" w:cs="Segoe UI"/>
+      <w:sz w:val="18"/>
+      <w:szCs w:val="18"/>
+    </w:rPr>
+  </w:style>
+  <w:style w:type="character" w:customStyle="1" w:styleId="BalloonTextChar">
+    <w:name w:val="Balloon Text Char"/>
+    <w:basedOn w:val="DefaultParagraphFont"/>
+    <w:link w:val="BalloonText"/>
+    <w:uiPriority w:val="99"/>
+    <w:semiHidden/>
+    <w:rsid w:val="000F32BD"/>
+    <w:rPr>
+      <w:rFonts w:ascii="Segoe UI" w:hAnsi="Segoe UI" w:cs="Segoe UI"/>
+      <w:sz w:val="18"/>
+      <w:szCs w:val="18"/>
+    </w:rPr>
+  </w:style>
+  <w:style w:type="character" w:styleId="Hyperlink">
+    <w:name w:val="Hyperlink"/>
+    <w:basedOn w:val="DefaultParagraphFont"/>
+    <w:uiPriority w:val="99"/>
+    <w:unhideWhenUsed/>
+    <w:rsid w:val="000F32BD"/>
+    <w:rPr>
+      <w:color w:val="0563C1" w:themeColor="hyperlink"/>
+      <w:u w:val="single"/>
+    </w:rPr>
+  </w:style>
+  <w:style w:type="character" w:styleId="UnresolvedMention">
+    <w:name w:val="Unresolved Mention"/>
+    <w:basedOn w:val="DefaultParagraphFont"/>
+    <w:uiPriority w:val="99"/>
+    <w:semiHidden/>
+    <w:unhideWhenUsed/>
+    <w:rsid w:val="000F32BD"/>
+    <w:rPr>
+      <w:color w:val="605E5C"/>
+      <w:shd w:val="clear" w:color="auto" w:fill="E1DFDD"/>
     </w:rPr>
   </w:style>
 </w:styles>

--- a/Project Doc.docx
+++ b/Project Doc.docx
@@ -594,21 +594,7 @@
         <w:rPr>
           <w:b/>
         </w:rPr>
-        <w:t xml:space="preserve">What is the challenge and what is your solution meant to achieve? What is the problem you’re </w:t>
-      </w:r>
-      <w:proofErr w:type="gramStart"/>
-      <w:r>
-        <w:rPr>
-          <w:b/>
-        </w:rPr>
-        <w:t>actually trying</w:t>
-      </w:r>
-      <w:proofErr w:type="gramEnd"/>
-      <w:r>
-        <w:rPr>
-          <w:b/>
-        </w:rPr>
-        <w:t xml:space="preserve"> to solve with your solution? Who will benefit from your solution? How? What are their needs?</w:t>
+        <w:t>What is the challenge and what is your solution meant to achieve? What is the problem you’re actually trying to solve with your solution? Who will benefit from your solution? How? What are their needs?</w:t>
       </w:r>
     </w:p>
     <w:p>
@@ -860,15 +846,7 @@
               <w:cnfStyle w:val="100000000000" w:firstRow="1" w:lastRow="0" w:firstColumn="0" w:lastColumn="0" w:oddVBand="0" w:evenVBand="0" w:oddHBand="0" w:evenHBand="0" w:firstRowFirstColumn="0" w:firstRowLastColumn="0" w:lastRowFirstColumn="0" w:lastRowLastColumn="0"/>
             </w:pPr>
             <w:r>
-              <w:t xml:space="preserve">Estimated Time </w:t>
-            </w:r>
-            <w:proofErr w:type="gramStart"/>
-            <w:r>
-              <w:t>Of</w:t>
-            </w:r>
-            <w:proofErr w:type="gramEnd"/>
-            <w:r>
-              <w:t xml:space="preserve"> Completion</w:t>
+              <w:t>Estimated Time Of Completion</w:t>
             </w:r>
           </w:p>
         </w:tc>
@@ -897,7 +875,13 @@
               <w:cnfStyle w:val="000000100000" w:firstRow="0" w:lastRow="0" w:firstColumn="0" w:lastColumn="0" w:oddVBand="0" w:evenVBand="0" w:oddHBand="1" w:evenHBand="0" w:firstRowFirstColumn="0" w:firstRowLastColumn="0" w:lastRowFirstColumn="0" w:lastRowLastColumn="0"/>
             </w:pPr>
             <w:r>
-              <w:t>The game</w:t>
+              <w:t xml:space="preserve">The </w:t>
+            </w:r>
+            <w:r>
+              <w:t xml:space="preserve">unity </w:t>
+            </w:r>
+            <w:r>
+              <w:t>game</w:t>
             </w:r>
           </w:p>
         </w:tc>
@@ -923,19 +907,13 @@
               <w:rPr>
                 <w:sz w:val="24"/>
               </w:rPr>
-              <w:t xml:space="preserve"> + </w:t>
+              <w:t xml:space="preserve"> </w:t>
             </w:r>
             <w:r>
               <w:rPr>
                 <w:sz w:val="24"/>
               </w:rPr>
-              <w:t xml:space="preserve">a bit of </w:t>
-            </w:r>
-            <w:r>
-              <w:rPr>
-                <w:sz w:val="24"/>
-              </w:rPr>
-              <w:t>Nigel (we should write a feature list)</w:t>
+              <w:t>+ a bit of Nigel for some random bugfixes</w:t>
             </w:r>
           </w:p>
         </w:tc>
@@ -1035,7 +1013,7 @@
               <w:rPr>
                 <w:smallCaps/>
               </w:rPr>
-              <w:t>Presentation</w:t>
+              <w:t>Python game</w:t>
             </w:r>
           </w:p>
         </w:tc>
@@ -1140,15 +1118,7 @@
               <w:cnfStyle w:val="100000000000" w:firstRow="1" w:lastRow="0" w:firstColumn="0" w:lastColumn="0" w:oddVBand="0" w:evenVBand="0" w:oddHBand="0" w:evenHBand="0" w:firstRowFirstColumn="0" w:firstRowLastColumn="0" w:lastRowFirstColumn="0" w:lastRowLastColumn="0"/>
             </w:pPr>
             <w:r>
-              <w:t xml:space="preserve">Estimated Time </w:t>
-            </w:r>
-            <w:proofErr w:type="gramStart"/>
-            <w:r>
-              <w:t>Of</w:t>
-            </w:r>
-            <w:proofErr w:type="gramEnd"/>
-            <w:r>
-              <w:t xml:space="preserve"> Completion</w:t>
+              <w:t>Estimated Time Of Completion</w:t>
             </w:r>
           </w:p>
         </w:tc>
@@ -1263,11 +1233,7 @@
             <w:cnfStyle w:val="001000000000" w:firstRow="0" w:lastRow="0" w:firstColumn="1" w:lastColumn="0" w:oddVBand="0" w:evenVBand="0" w:oddHBand="0" w:evenHBand="0" w:firstRowFirstColumn="0" w:firstRowLastColumn="0" w:lastRowFirstColumn="0" w:lastRowLastColumn="0"/>
             <w:tcW w:w="562" w:type="dxa"/>
           </w:tcPr>
-          <w:p>
-            <w:r>
-              <w:t>3</w:t>
-            </w:r>
-          </w:p>
+          <w:p/>
         </w:tc>
         <w:tc>
           <w:tcPr>
@@ -1277,9 +1243,6 @@
             <w:pPr>
               <w:cnfStyle w:val="000000100000" w:firstRow="0" w:lastRow="0" w:firstColumn="0" w:lastColumn="0" w:oddVBand="0" w:evenVBand="0" w:oddHBand="1" w:evenHBand="0" w:firstRowFirstColumn="0" w:firstRowLastColumn="0" w:lastRowFirstColumn="0" w:lastRowLastColumn="0"/>
             </w:pPr>
-            <w:r>
-              <w:t>Game</w:t>
-            </w:r>
           </w:p>
         </w:tc>
         <w:tc>
@@ -1290,30 +1253,6 @@
             <w:pPr>
               <w:cnfStyle w:val="000000100000" w:firstRow="0" w:lastRow="0" w:firstColumn="0" w:lastColumn="0" w:oddVBand="0" w:evenVBand="0" w:oddHBand="1" w:evenHBand="0" w:firstRowFirstColumn="0" w:firstRowLastColumn="0" w:lastRowFirstColumn="0" w:lastRowLastColumn="0"/>
             </w:pPr>
-            <w:r>
-              <w:t>Ben</w:t>
-            </w:r>
-            <w:r>
-              <w:rPr>
-                <w:vertAlign w:val="superscript"/>
-              </w:rPr>
-              <w:t>2</w:t>
-            </w:r>
-            <w:r>
-              <w:rPr>
-                <w:vertAlign w:val="superscript"/>
-              </w:rPr>
-              <w:t xml:space="preserve"> </w:t>
-            </w:r>
-            <w:r>
-              <w:t xml:space="preserve">+ </w:t>
-            </w:r>
-            <w:r>
-              <w:rPr>
-                <w:sz w:val="24"/>
-              </w:rPr>
-              <w:t>a bit of Nigel</w:t>
-            </w:r>
           </w:p>
         </w:tc>
         <w:tc>
@@ -1476,15 +1415,7 @@
     </w:p>
     <w:p>
       <w:r>
-        <w:t xml:space="preserve">You will also need to include </w:t>
-      </w:r>
-      <w:proofErr w:type="gramStart"/>
-      <w:r>
-        <w:t>sufficient</w:t>
-      </w:r>
-      <w:proofErr w:type="gramEnd"/>
-      <w:r>
-        <w:t xml:space="preserve"> annotations (notes) in your design to help communicate your ideas amongst team members and with your teacher(s).</w:t>
+        <w:t>You will also need to include sufficient annotations (notes) in your design to help communicate your ideas amongst team members and with your teacher(s).</w:t>
       </w:r>
     </w:p>
     <w:p>
@@ -1568,58 +1499,75 @@
         <w:pStyle w:val="Heading2"/>
       </w:pPr>
       <w:r>
+        <w:lastRenderedPageBreak/>
         <w:t>Report</w:t>
       </w:r>
     </w:p>
     <w:p>
       <w:r>
-        <w:t>DESIGN 1: [</w:t>
-      </w:r>
-      <w:r>
-        <w:rPr>
-          <w:highlight w:val="yellow"/>
-        </w:rPr>
-        <w:t>TODO</w:t>
-      </w:r>
-      <w:r>
-        <w:t xml:space="preserve">: A proper visualisation and description, e.g. a </w:t>
-      </w:r>
-      <w:r>
-        <w:rPr>
-          <w:b/>
-        </w:rPr>
-        <w:t>sitemap</w:t>
-      </w:r>
-      <w:r>
-        <w:t xml:space="preserve"> and/or a </w:t>
-      </w:r>
-      <w:r>
-        <w:rPr>
-          <w:b/>
-        </w:rPr>
-        <w:t>list of pages</w:t>
-      </w:r>
-      <w:r>
-        <w:t>]</w:t>
-      </w:r>
-    </w:p>
-    <w:p>
-      <w:r>
-        <w:t>NIGECAT DO THIS</w:t>
-      </w:r>
-      <w:r>
-        <w:t xml:space="preserve"> (sorry in advance if I forget)</w:t>
-      </w:r>
-      <w:bookmarkStart w:id="1" w:name="_GoBack"/>
-      <w:bookmarkEnd w:id="1"/>
-    </w:p>
-    <w:p/>
+        <w:rPr>
+          <w:noProof/>
+        </w:rPr>
+        <w:drawing>
+          <wp:inline distT="0" distB="0" distL="0" distR="0" wp14:anchorId="4C4941D0" wp14:editId="316EA9BF">
+            <wp:extent cx="5722620" cy="2085340"/>
+            <wp:effectExtent l="0" t="0" r="0" b="0"/>
+            <wp:docPr id="1" name="Picture 1"/>
+            <wp:cNvGraphicFramePr>
+              <a:graphicFrameLocks xmlns:a="http://schemas.openxmlformats.org/drawingml/2006/main" noChangeAspect="1"/>
+            </wp:cNvGraphicFramePr>
+            <a:graphic xmlns:a="http://schemas.openxmlformats.org/drawingml/2006/main">
+              <a:graphicData uri="http://schemas.openxmlformats.org/drawingml/2006/picture">
+                <pic:pic xmlns:pic="http://schemas.openxmlformats.org/drawingml/2006/picture">
+                  <pic:nvPicPr>
+                    <pic:cNvPr id="0" name="Picture 1"/>
+                    <pic:cNvPicPr>
+                      <a:picLocks noChangeAspect="1" noChangeArrowheads="1"/>
+                    </pic:cNvPicPr>
+                  </pic:nvPicPr>
+                  <pic:blipFill>
+                    <a:blip r:embed="rId6" cstate="print">
+                      <a:extLst>
+                        <a:ext uri="{28A0092B-C50C-407E-A947-70E740481C1C}">
+                          <a14:useLocalDpi xmlns:a14="http://schemas.microsoft.com/office/drawing/2010/main" val="0"/>
+                        </a:ext>
+                      </a:extLst>
+                    </a:blip>
+                    <a:srcRect/>
+                    <a:stretch>
+                      <a:fillRect/>
+                    </a:stretch>
+                  </pic:blipFill>
+                  <pic:spPr bwMode="auto">
+                    <a:xfrm>
+                      <a:off x="0" y="0"/>
+                      <a:ext cx="5722620" cy="2085340"/>
+                    </a:xfrm>
+                    <a:prstGeom prst="rect">
+                      <a:avLst/>
+                    </a:prstGeom>
+                    <a:noFill/>
+                    <a:ln>
+                      <a:noFill/>
+                    </a:ln>
+                  </pic:spPr>
+                </pic:pic>
+              </a:graphicData>
+            </a:graphic>
+          </wp:inline>
+        </w:drawing>
+      </w:r>
+    </w:p>
+    <w:p>
+      <w:r>
+        <w:t>Presentation page map</w:t>
+      </w:r>
+    </w:p>
     <w:p>
       <w:pPr>
         <w:pStyle w:val="Heading1"/>
       </w:pPr>
       <w:r>
-        <w:lastRenderedPageBreak/>
         <w:t>Interview &amp; Negotiation</w:t>
       </w:r>
     </w:p>
@@ -1777,15 +1725,7 @@
               <w:cnfStyle w:val="100000000000" w:firstRow="1" w:lastRow="0" w:firstColumn="0" w:lastColumn="0" w:oddVBand="0" w:evenVBand="0" w:oddHBand="0" w:evenHBand="0" w:firstRowFirstColumn="0" w:firstRowLastColumn="0" w:lastRowFirstColumn="0" w:lastRowLastColumn="0"/>
             </w:pPr>
             <w:r>
-              <w:t xml:space="preserve">How </w:t>
-            </w:r>
-            <w:proofErr w:type="gramStart"/>
-            <w:r>
-              <w:t>To</w:t>
-            </w:r>
-            <w:proofErr w:type="gramEnd"/>
-            <w:r>
-              <w:t xml:space="preserve"> Submit</w:t>
+              <w:t>How To Submit</w:t>
             </w:r>
           </w:p>
         </w:tc>
@@ -1853,7 +1793,13 @@
               <w:cnfStyle w:val="000000000000" w:firstRow="0" w:lastRow="0" w:firstColumn="0" w:lastColumn="0" w:oddVBand="0" w:evenVBand="0" w:oddHBand="0" w:evenHBand="0" w:firstRowFirstColumn="0" w:firstRowLastColumn="0" w:lastRowFirstColumn="0" w:lastRowLastColumn="0"/>
             </w:pPr>
             <w:r>
-              <w:t>The game</w:t>
+              <w:t xml:space="preserve">The </w:t>
+            </w:r>
+            <w:r>
+              <w:t xml:space="preserve">unity </w:t>
+            </w:r>
+            <w:r>
+              <w:t>game</w:t>
             </w:r>
           </w:p>
         </w:tc>
@@ -1933,6 +1879,9 @@
             <w:pPr>
               <w:cnfStyle w:val="000000000000" w:firstRow="0" w:lastRow="0" w:firstColumn="0" w:lastColumn="0" w:oddVBand="0" w:evenVBand="0" w:oddHBand="0" w:evenHBand="0" w:firstRowFirstColumn="0" w:firstRowLastColumn="0" w:lastRowFirstColumn="0" w:lastRowLastColumn="0"/>
             </w:pPr>
+            <w:r>
+              <w:t>Python game</w:t>
+            </w:r>
           </w:p>
         </w:tc>
         <w:tc>
@@ -1943,6 +1892,9 @@
             <w:pPr>
               <w:cnfStyle w:val="000000000000" w:firstRow="0" w:lastRow="0" w:firstColumn="0" w:lastColumn="0" w:oddVBand="0" w:evenVBand="0" w:oddHBand="0" w:evenHBand="0" w:firstRowFirstColumn="0" w:firstRowLastColumn="0" w:lastRowFirstColumn="0" w:lastRowLastColumn="0"/>
             </w:pPr>
+            <w:r>
+              <w:t>GitHub</w:t>
+            </w:r>
           </w:p>
         </w:tc>
       </w:tr>
@@ -2030,7 +1982,453 @@
         <w:pStyle w:val="Heading2"/>
       </w:pPr>
       <w:r>
+        <w:lastRenderedPageBreak/>
         <w:t>Product</w:t>
+      </w:r>
+    </w:p>
+    <w:tbl>
+      <w:tblPr>
+        <w:tblStyle w:val="GridTable4-Accent11"/>
+        <w:tblW w:w="0" w:type="auto"/>
+        <w:tblLook w:val="04A0" w:firstRow="1" w:lastRow="0" w:firstColumn="1" w:lastColumn="0" w:noHBand="0" w:noVBand="1"/>
+      </w:tblPr>
+      <w:tblGrid>
+        <w:gridCol w:w="415"/>
+        <w:gridCol w:w="2686"/>
+        <w:gridCol w:w="1553"/>
+        <w:gridCol w:w="992"/>
+        <w:gridCol w:w="1392"/>
+        <w:gridCol w:w="2204"/>
+      </w:tblGrid>
+      <w:tr>
+        <w:trPr>
+          <w:cnfStyle w:val="100000000000" w:firstRow="1" w:lastRow="0" w:firstColumn="0" w:lastColumn="0" w:oddVBand="0" w:evenVBand="0" w:oddHBand="0" w:evenHBand="0" w:firstRowFirstColumn="0" w:firstRowLastColumn="0" w:lastRowFirstColumn="0" w:lastRowLastColumn="0"/>
+        </w:trPr>
+        <w:tc>
+          <w:tcPr>
+            <w:cnfStyle w:val="001000000000" w:firstRow="0" w:lastRow="0" w:firstColumn="1" w:lastColumn="0" w:oddVBand="0" w:evenVBand="0" w:oddHBand="0" w:evenHBand="0" w:firstRowFirstColumn="0" w:firstRowLastColumn="0" w:lastRowFirstColumn="0" w:lastRowLastColumn="0"/>
+            <w:tcW w:w="416" w:type="dxa"/>
+          </w:tcPr>
+          <w:p>
+            <w:r>
+              <w:t>#</w:t>
+            </w:r>
+          </w:p>
+        </w:tc>
+        <w:tc>
+          <w:tcPr>
+            <w:tcW w:w="2698" w:type="dxa"/>
+          </w:tcPr>
+          <w:p>
+            <w:pPr>
+              <w:cnfStyle w:val="100000000000" w:firstRow="1" w:lastRow="0" w:firstColumn="0" w:lastColumn="0" w:oddVBand="0" w:evenVBand="0" w:oddHBand="0" w:evenHBand="0" w:firstRowFirstColumn="0" w:firstRowLastColumn="0" w:lastRowFirstColumn="0" w:lastRowLastColumn="0"/>
+            </w:pPr>
+            <w:r>
+              <w:t>Feature</w:t>
+            </w:r>
+          </w:p>
+        </w:tc>
+        <w:tc>
+          <w:tcPr>
+            <w:tcW w:w="1559" w:type="dxa"/>
+          </w:tcPr>
+          <w:p>
+            <w:pPr>
+              <w:cnfStyle w:val="100000000000" w:firstRow="1" w:lastRow="0" w:firstColumn="0" w:lastColumn="0" w:oddVBand="0" w:evenVBand="0" w:oddHBand="0" w:evenHBand="0" w:firstRowFirstColumn="0" w:firstRowLastColumn="0" w:lastRowFirstColumn="0" w:lastRowLastColumn="0"/>
+            </w:pPr>
+            <w:r>
+              <w:t>Tested By</w:t>
+            </w:r>
+          </w:p>
+        </w:tc>
+        <w:tc>
+          <w:tcPr>
+            <w:tcW w:w="992" w:type="dxa"/>
+          </w:tcPr>
+          <w:p>
+            <w:pPr>
+              <w:cnfStyle w:val="100000000000" w:firstRow="1" w:lastRow="0" w:firstColumn="0" w:lastColumn="0" w:oddVBand="0" w:evenVBand="0" w:oddHBand="0" w:evenHBand="0" w:firstRowFirstColumn="0" w:firstRowLastColumn="0" w:lastRowFirstColumn="0" w:lastRowLastColumn="0"/>
+            </w:pPr>
+            <w:r>
+              <w:t>Passed? (Y/N)</w:t>
+            </w:r>
+          </w:p>
+        </w:tc>
+        <w:tc>
+          <w:tcPr>
+            <w:tcW w:w="1134" w:type="dxa"/>
+          </w:tcPr>
+          <w:p>
+            <w:pPr>
+              <w:cnfStyle w:val="100000000000" w:firstRow="1" w:lastRow="0" w:firstColumn="0" w:lastColumn="0" w:oddVBand="0" w:evenVBand="0" w:oddHBand="0" w:evenHBand="0" w:firstRowFirstColumn="0" w:firstRowLastColumn="0" w:lastRowFirstColumn="0" w:lastRowLastColumn="0"/>
+            </w:pPr>
+            <w:r>
+              <w:t>Last Tested On</w:t>
+            </w:r>
+            <w:r>
+              <w:t xml:space="preserve"> (we tested all these </w:t>
+            </w:r>
+            <w:r>
+              <w:t xml:space="preserve">again </w:t>
+            </w:r>
+            <w:r>
+              <w:t>just before the presentation to make sure that worked)</w:t>
+            </w:r>
+          </w:p>
+        </w:tc>
+        <w:tc>
+          <w:tcPr>
+            <w:tcW w:w="2217" w:type="dxa"/>
+          </w:tcPr>
+          <w:p>
+            <w:pPr>
+              <w:cnfStyle w:val="100000000000" w:firstRow="1" w:lastRow="0" w:firstColumn="0" w:lastColumn="0" w:oddVBand="0" w:evenVBand="0" w:oddHBand="0" w:evenHBand="0" w:firstRowFirstColumn="0" w:firstRowLastColumn="0" w:lastRowFirstColumn="0" w:lastRowLastColumn="0"/>
+            </w:pPr>
+            <w:r>
+              <w:t>Notes</w:t>
+            </w:r>
+          </w:p>
+        </w:tc>
+      </w:tr>
+      <w:tr>
+        <w:trPr>
+          <w:cnfStyle w:val="000000100000" w:firstRow="0" w:lastRow="0" w:firstColumn="0" w:lastColumn="0" w:oddVBand="0" w:evenVBand="0" w:oddHBand="1" w:evenHBand="0" w:firstRowFirstColumn="0" w:firstRowLastColumn="0" w:lastRowFirstColumn="0" w:lastRowLastColumn="0"/>
+        </w:trPr>
+        <w:tc>
+          <w:tcPr>
+            <w:cnfStyle w:val="001000000000" w:firstRow="0" w:lastRow="0" w:firstColumn="1" w:lastColumn="0" w:oddVBand="0" w:evenVBand="0" w:oddHBand="0" w:evenHBand="0" w:firstRowFirstColumn="0" w:firstRowLastColumn="0" w:lastRowFirstColumn="0" w:lastRowLastColumn="0"/>
+            <w:tcW w:w="416" w:type="dxa"/>
+          </w:tcPr>
+          <w:p>
+            <w:r>
+              <w:t>1</w:t>
+            </w:r>
+          </w:p>
+        </w:tc>
+        <w:tc>
+          <w:tcPr>
+            <w:tcW w:w="2698" w:type="dxa"/>
+          </w:tcPr>
+          <w:p>
+            <w:pPr>
+              <w:tabs>
+                <w:tab w:val="center" w:pos="1241"/>
+              </w:tabs>
+              <w:cnfStyle w:val="000000100000" w:firstRow="0" w:lastRow="0" w:firstColumn="0" w:lastColumn="0" w:oddVBand="0" w:evenVBand="0" w:oddHBand="1" w:evenHBand="0" w:firstRowFirstColumn="0" w:firstRowLastColumn="0" w:lastRowFirstColumn="0" w:lastRowLastColumn="0"/>
+            </w:pPr>
+            <w:r>
+              <w:t>Camera switching</w:t>
+            </w:r>
+          </w:p>
+        </w:tc>
+        <w:tc>
+          <w:tcPr>
+            <w:tcW w:w="1559" w:type="dxa"/>
+          </w:tcPr>
+          <w:p>
+            <w:pPr>
+              <w:cnfStyle w:val="000000100000" w:firstRow="0" w:lastRow="0" w:firstColumn="0" w:lastColumn="0" w:oddVBand="0" w:evenVBand="0" w:oddHBand="1" w:evenHBand="0" w:firstRowFirstColumn="0" w:firstRowLastColumn="0" w:lastRowFirstColumn="0" w:lastRowLastColumn="0"/>
+            </w:pPr>
+            <w:r>
+              <w:t>Nigel</w:t>
+            </w:r>
+          </w:p>
+        </w:tc>
+        <w:tc>
+          <w:tcPr>
+            <w:tcW w:w="992" w:type="dxa"/>
+          </w:tcPr>
+          <w:p>
+            <w:pPr>
+              <w:cnfStyle w:val="000000100000" w:firstRow="0" w:lastRow="0" w:firstColumn="0" w:lastColumn="0" w:oddVBand="0" w:evenVBand="0" w:oddHBand="1" w:evenHBand="0" w:firstRowFirstColumn="0" w:firstRowLastColumn="0" w:lastRowFirstColumn="0" w:lastRowLastColumn="0"/>
+            </w:pPr>
+            <w:r>
+              <w:t>Y</w:t>
+            </w:r>
+          </w:p>
+        </w:tc>
+        <w:tc>
+          <w:tcPr>
+            <w:tcW w:w="1134" w:type="dxa"/>
+          </w:tcPr>
+          <w:p>
+            <w:pPr>
+              <w:cnfStyle w:val="000000100000" w:firstRow="0" w:lastRow="0" w:firstColumn="0" w:lastColumn="0" w:oddVBand="0" w:evenVBand="0" w:oddHBand="1" w:evenHBand="0" w:firstRowFirstColumn="0" w:firstRowLastColumn="0" w:lastRowFirstColumn="0" w:lastRowLastColumn="0"/>
+            </w:pPr>
+            <w:r>
+              <w:t>7</w:t>
+            </w:r>
+            <w:r>
+              <w:rPr>
+                <w:vertAlign w:val="superscript"/>
+              </w:rPr>
+              <w:t>th</w:t>
+            </w:r>
+            <w:r>
+              <w:t xml:space="preserve"> Nov</w:t>
+            </w:r>
+          </w:p>
+        </w:tc>
+        <w:tc>
+          <w:tcPr>
+            <w:tcW w:w="2217" w:type="dxa"/>
+          </w:tcPr>
+          <w:p>
+            <w:pPr>
+              <w:cnfStyle w:val="000000100000" w:firstRow="0" w:lastRow="0" w:firstColumn="0" w:lastColumn="0" w:oddVBand="0" w:evenVBand="0" w:oddHBand="1" w:evenHBand="0" w:firstRowFirstColumn="0" w:firstRowLastColumn="0" w:lastRowFirstColumn="0" w:lastRowLastColumn="0"/>
+            </w:pPr>
+          </w:p>
+        </w:tc>
+      </w:tr>
+      <w:tr>
+        <w:tc>
+          <w:tcPr>
+            <w:cnfStyle w:val="001000000000" w:firstRow="0" w:lastRow="0" w:firstColumn="1" w:lastColumn="0" w:oddVBand="0" w:evenVBand="0" w:oddHBand="0" w:evenHBand="0" w:firstRowFirstColumn="0" w:firstRowLastColumn="0" w:lastRowFirstColumn="0" w:lastRowLastColumn="0"/>
+            <w:tcW w:w="416" w:type="dxa"/>
+          </w:tcPr>
+          <w:p>
+            <w:r>
+              <w:t>2</w:t>
+            </w:r>
+          </w:p>
+        </w:tc>
+        <w:tc>
+          <w:tcPr>
+            <w:tcW w:w="2698" w:type="dxa"/>
+          </w:tcPr>
+          <w:p>
+            <w:pPr>
+              <w:tabs>
+                <w:tab w:val="center" w:pos="1241"/>
+              </w:tabs>
+              <w:cnfStyle w:val="000000000000" w:firstRow="0" w:lastRow="0" w:firstColumn="0" w:lastColumn="0" w:oddVBand="0" w:evenVBand="0" w:oddHBand="0" w:evenHBand="0" w:firstRowFirstColumn="0" w:firstRowLastColumn="0" w:lastRowFirstColumn="0" w:lastRowLastColumn="0"/>
+            </w:pPr>
+            <w:r>
+              <w:t>Stat bar functionality</w:t>
+            </w:r>
+          </w:p>
+        </w:tc>
+        <w:tc>
+          <w:tcPr>
+            <w:tcW w:w="1559" w:type="dxa"/>
+          </w:tcPr>
+          <w:p>
+            <w:pPr>
+              <w:cnfStyle w:val="000000000000" w:firstRow="0" w:lastRow="0" w:firstColumn="0" w:lastColumn="0" w:oddVBand="0" w:evenVBand="0" w:oddHBand="0" w:evenHBand="0" w:firstRowFirstColumn="0" w:firstRowLastColumn="0" w:lastRowFirstColumn="0" w:lastRowLastColumn="0"/>
+            </w:pPr>
+            <w:r>
+              <w:t>Ben M</w:t>
+            </w:r>
+          </w:p>
+        </w:tc>
+        <w:tc>
+          <w:tcPr>
+            <w:tcW w:w="992" w:type="dxa"/>
+          </w:tcPr>
+          <w:p>
+            <w:pPr>
+              <w:cnfStyle w:val="000000000000" w:firstRow="0" w:lastRow="0" w:firstColumn="0" w:lastColumn="0" w:oddVBand="0" w:evenVBand="0" w:oddHBand="0" w:evenHBand="0" w:firstRowFirstColumn="0" w:firstRowLastColumn="0" w:lastRowFirstColumn="0" w:lastRowLastColumn="0"/>
+            </w:pPr>
+            <w:r>
+              <w:t>Y</w:t>
+            </w:r>
+          </w:p>
+        </w:tc>
+        <w:tc>
+          <w:tcPr>
+            <w:tcW w:w="1134" w:type="dxa"/>
+          </w:tcPr>
+          <w:p>
+            <w:pPr>
+              <w:cnfStyle w:val="000000000000" w:firstRow="0" w:lastRow="0" w:firstColumn="0" w:lastColumn="0" w:oddVBand="0" w:evenVBand="0" w:oddHBand="0" w:evenHBand="0" w:firstRowFirstColumn="0" w:firstRowLastColumn="0" w:lastRowFirstColumn="0" w:lastRowLastColumn="0"/>
+            </w:pPr>
+            <w:r>
+              <w:t>7</w:t>
+            </w:r>
+            <w:r>
+              <w:rPr>
+                <w:vertAlign w:val="superscript"/>
+              </w:rPr>
+              <w:t>th</w:t>
+            </w:r>
+            <w:r>
+              <w:t xml:space="preserve"> Nov</w:t>
+            </w:r>
+          </w:p>
+        </w:tc>
+        <w:tc>
+          <w:tcPr>
+            <w:tcW w:w="2217" w:type="dxa"/>
+          </w:tcPr>
+          <w:p>
+            <w:pPr>
+              <w:cnfStyle w:val="000000000000" w:firstRow="0" w:lastRow="0" w:firstColumn="0" w:lastColumn="0" w:oddVBand="0" w:evenVBand="0" w:oddHBand="0" w:evenHBand="0" w:firstRowFirstColumn="0" w:firstRowLastColumn="0" w:lastRowFirstColumn="0" w:lastRowLastColumn="0"/>
+            </w:pPr>
+          </w:p>
+        </w:tc>
+      </w:tr>
+      <w:tr>
+        <w:trPr>
+          <w:cnfStyle w:val="000000100000" w:firstRow="0" w:lastRow="0" w:firstColumn="0" w:lastColumn="0" w:oddVBand="0" w:evenVBand="0" w:oddHBand="1" w:evenHBand="0" w:firstRowFirstColumn="0" w:firstRowLastColumn="0" w:lastRowFirstColumn="0" w:lastRowLastColumn="0"/>
+        </w:trPr>
+        <w:tc>
+          <w:tcPr>
+            <w:cnfStyle w:val="001000000000" w:firstRow="0" w:lastRow="0" w:firstColumn="1" w:lastColumn="0" w:oddVBand="0" w:evenVBand="0" w:oddHBand="0" w:evenHBand="0" w:firstRowFirstColumn="0" w:firstRowLastColumn="0" w:lastRowFirstColumn="0" w:lastRowLastColumn="0"/>
+            <w:tcW w:w="416" w:type="dxa"/>
+          </w:tcPr>
+          <w:p>
+            <w:r>
+              <w:t>3</w:t>
+            </w:r>
+          </w:p>
+        </w:tc>
+        <w:tc>
+          <w:tcPr>
+            <w:tcW w:w="2698" w:type="dxa"/>
+          </w:tcPr>
+          <w:p>
+            <w:pPr>
+              <w:tabs>
+                <w:tab w:val="center" w:pos="1241"/>
+              </w:tabs>
+              <w:cnfStyle w:val="000000100000" w:firstRow="0" w:lastRow="0" w:firstColumn="0" w:lastColumn="0" w:oddVBand="0" w:evenVBand="0" w:oddHBand="1" w:evenHBand="0" w:firstRowFirstColumn="0" w:firstRowLastColumn="0" w:lastRowFirstColumn="0" w:lastRowLastColumn="0"/>
+            </w:pPr>
+            <w:r>
+              <w:t>Player movement</w:t>
+            </w:r>
+          </w:p>
+        </w:tc>
+        <w:tc>
+          <w:tcPr>
+            <w:tcW w:w="1559" w:type="dxa"/>
+          </w:tcPr>
+          <w:p>
+            <w:pPr>
+              <w:cnfStyle w:val="000000100000" w:firstRow="0" w:lastRow="0" w:firstColumn="0" w:lastColumn="0" w:oddVBand="0" w:evenVBand="0" w:oddHBand="1" w:evenHBand="0" w:firstRowFirstColumn="0" w:firstRowLastColumn="0" w:lastRowFirstColumn="0" w:lastRowLastColumn="0"/>
+            </w:pPr>
+            <w:r>
+              <w:t>Ben D</w:t>
+            </w:r>
+          </w:p>
+        </w:tc>
+        <w:tc>
+          <w:tcPr>
+            <w:tcW w:w="992" w:type="dxa"/>
+          </w:tcPr>
+          <w:p>
+            <w:pPr>
+              <w:cnfStyle w:val="000000100000" w:firstRow="0" w:lastRow="0" w:firstColumn="0" w:lastColumn="0" w:oddVBand="0" w:evenVBand="0" w:oddHBand="1" w:evenHBand="0" w:firstRowFirstColumn="0" w:firstRowLastColumn="0" w:lastRowFirstColumn="0" w:lastRowLastColumn="0"/>
+            </w:pPr>
+            <w:r>
+              <w:t>Y</w:t>
+            </w:r>
+          </w:p>
+        </w:tc>
+        <w:tc>
+          <w:tcPr>
+            <w:tcW w:w="1134" w:type="dxa"/>
+          </w:tcPr>
+          <w:p>
+            <w:pPr>
+              <w:cnfStyle w:val="000000100000" w:firstRow="0" w:lastRow="0" w:firstColumn="0" w:lastColumn="0" w:oddVBand="0" w:evenVBand="0" w:oddHBand="1" w:evenHBand="0" w:firstRowFirstColumn="0" w:firstRowLastColumn="0" w:lastRowFirstColumn="0" w:lastRowLastColumn="0"/>
+            </w:pPr>
+            <w:r>
+              <w:t>7</w:t>
+            </w:r>
+            <w:r>
+              <w:rPr>
+                <w:vertAlign w:val="superscript"/>
+              </w:rPr>
+              <w:t>th</w:t>
+            </w:r>
+            <w:bookmarkStart w:id="1" w:name="_GoBack"/>
+            <w:bookmarkEnd w:id="1"/>
+            <w:r>
+              <w:t xml:space="preserve"> Nov</w:t>
+            </w:r>
+          </w:p>
+        </w:tc>
+        <w:tc>
+          <w:tcPr>
+            <w:tcW w:w="2217" w:type="dxa"/>
+          </w:tcPr>
+          <w:p>
+            <w:pPr>
+              <w:cnfStyle w:val="000000100000" w:firstRow="0" w:lastRow="0" w:firstColumn="0" w:lastColumn="0" w:oddVBand="0" w:evenVBand="0" w:oddHBand="1" w:evenHBand="0" w:firstRowFirstColumn="0" w:firstRowLastColumn="0" w:lastRowFirstColumn="0" w:lastRowLastColumn="0"/>
+            </w:pPr>
+          </w:p>
+        </w:tc>
+      </w:tr>
+      <w:tr>
+        <w:tc>
+          <w:tcPr>
+            <w:cnfStyle w:val="001000000000" w:firstRow="0" w:lastRow="0" w:firstColumn="1" w:lastColumn="0" w:oddVBand="0" w:evenVBand="0" w:oddHBand="0" w:evenHBand="0" w:firstRowFirstColumn="0" w:firstRowLastColumn="0" w:lastRowFirstColumn="0" w:lastRowLastColumn="0"/>
+            <w:tcW w:w="416" w:type="dxa"/>
+          </w:tcPr>
+          <w:p/>
+        </w:tc>
+        <w:tc>
+          <w:tcPr>
+            <w:tcW w:w="2698" w:type="dxa"/>
+          </w:tcPr>
+          <w:p>
+            <w:pPr>
+              <w:tabs>
+                <w:tab w:val="center" w:pos="1241"/>
+              </w:tabs>
+              <w:cnfStyle w:val="000000000000" w:firstRow="0" w:lastRow="0" w:firstColumn="0" w:lastColumn="0" w:oddVBand="0" w:evenVBand="0" w:oddHBand="0" w:evenHBand="0" w:firstRowFirstColumn="0" w:firstRowLastColumn="0" w:lastRowFirstColumn="0" w:lastRowLastColumn="0"/>
+            </w:pPr>
+          </w:p>
+        </w:tc>
+        <w:tc>
+          <w:tcPr>
+            <w:tcW w:w="1559" w:type="dxa"/>
+          </w:tcPr>
+          <w:p>
+            <w:pPr>
+              <w:cnfStyle w:val="000000000000" w:firstRow="0" w:lastRow="0" w:firstColumn="0" w:lastColumn="0" w:oddVBand="0" w:evenVBand="0" w:oddHBand="0" w:evenHBand="0" w:firstRowFirstColumn="0" w:firstRowLastColumn="0" w:lastRowFirstColumn="0" w:lastRowLastColumn="0"/>
+            </w:pPr>
+          </w:p>
+        </w:tc>
+        <w:tc>
+          <w:tcPr>
+            <w:tcW w:w="992" w:type="dxa"/>
+          </w:tcPr>
+          <w:p>
+            <w:pPr>
+              <w:cnfStyle w:val="000000000000" w:firstRow="0" w:lastRow="0" w:firstColumn="0" w:lastColumn="0" w:oddVBand="0" w:evenVBand="0" w:oddHBand="0" w:evenHBand="0" w:firstRowFirstColumn="0" w:firstRowLastColumn="0" w:lastRowFirstColumn="0" w:lastRowLastColumn="0"/>
+            </w:pPr>
+          </w:p>
+        </w:tc>
+        <w:tc>
+          <w:tcPr>
+            <w:tcW w:w="1134" w:type="dxa"/>
+          </w:tcPr>
+          <w:p>
+            <w:pPr>
+              <w:cnfStyle w:val="000000000000" w:firstRow="0" w:lastRow="0" w:firstColumn="0" w:lastColumn="0" w:oddVBand="0" w:evenVBand="0" w:oddHBand="0" w:evenHBand="0" w:firstRowFirstColumn="0" w:firstRowLastColumn="0" w:lastRowFirstColumn="0" w:lastRowLastColumn="0"/>
+            </w:pPr>
+          </w:p>
+        </w:tc>
+        <w:tc>
+          <w:tcPr>
+            <w:tcW w:w="2217" w:type="dxa"/>
+          </w:tcPr>
+          <w:p>
+            <w:pPr>
+              <w:cnfStyle w:val="000000000000" w:firstRow="0" w:lastRow="0" w:firstColumn="0" w:lastColumn="0" w:oddVBand="0" w:evenVBand="0" w:oddHBand="0" w:evenHBand="0" w:firstRowFirstColumn="0" w:firstRowLastColumn="0" w:lastRowFirstColumn="0" w:lastRowLastColumn="0"/>
+            </w:pPr>
+          </w:p>
+        </w:tc>
+      </w:tr>
+    </w:tbl>
+    <w:p/>
+    <w:p>
+      <w:pPr>
+        <w:pStyle w:val="Heading2"/>
+      </w:pPr>
+      <w:r>
+        <w:t>Report</w:t>
       </w:r>
     </w:p>
     <w:tbl>
@@ -2137,7 +2535,11 @@
             <w:cnfStyle w:val="001000000000" w:firstRow="0" w:lastRow="0" w:firstColumn="1" w:lastColumn="0" w:oddVBand="0" w:evenVBand="0" w:oddHBand="0" w:evenHBand="0" w:firstRowFirstColumn="0" w:firstRowLastColumn="0" w:lastRowFirstColumn="0" w:lastRowLastColumn="0"/>
             <w:tcW w:w="416" w:type="dxa"/>
           </w:tcPr>
-          <w:p/>
+          <w:p>
+            <w:r>
+              <w:t>1</w:t>
+            </w:r>
+          </w:p>
         </w:tc>
         <w:tc>
           <w:tcPr>
@@ -2145,11 +2547,11 @@
           </w:tcPr>
           <w:p>
             <w:pPr>
-              <w:tabs>
-                <w:tab w:val="center" w:pos="1241"/>
-              </w:tabs>
               <w:cnfStyle w:val="000000100000" w:firstRow="0" w:lastRow="0" w:firstColumn="0" w:lastColumn="0" w:oddVBand="0" w:evenVBand="0" w:oddHBand="1" w:evenHBand="0" w:firstRowFirstColumn="0" w:firstRowLastColumn="0" w:lastRowFirstColumn="0" w:lastRowLastColumn="0"/>
             </w:pPr>
+            <w:r>
+              <w:t>Presentation page switching</w:t>
+            </w:r>
           </w:p>
         </w:tc>
         <w:tc>
@@ -2160,6 +2562,9 @@
             <w:pPr>
               <w:cnfStyle w:val="000000100000" w:firstRow="0" w:lastRow="0" w:firstColumn="0" w:lastColumn="0" w:oddVBand="0" w:evenVBand="0" w:oddHBand="1" w:evenHBand="0" w:firstRowFirstColumn="0" w:firstRowLastColumn="0" w:lastRowFirstColumn="0" w:lastRowLastColumn="0"/>
             </w:pPr>
+            <w:r>
+              <w:t>Nigel</w:t>
+            </w:r>
           </w:p>
         </w:tc>
         <w:tc>
@@ -2170,6 +2575,9 @@
             <w:pPr>
               <w:cnfStyle w:val="000000100000" w:firstRow="0" w:lastRow="0" w:firstColumn="0" w:lastColumn="0" w:oddVBand="0" w:evenVBand="0" w:oddHBand="1" w:evenHBand="0" w:firstRowFirstColumn="0" w:firstRowLastColumn="0" w:lastRowFirstColumn="0" w:lastRowLastColumn="0"/>
             </w:pPr>
+            <w:r>
+              <w:t>Y</w:t>
+            </w:r>
           </w:p>
         </w:tc>
         <w:tc>
@@ -2180,6 +2588,18 @@
             <w:pPr>
               <w:cnfStyle w:val="000000100000" w:firstRow="0" w:lastRow="0" w:firstColumn="0" w:lastColumn="0" w:oddVBand="0" w:evenVBand="0" w:oddHBand="1" w:evenHBand="0" w:firstRowFirstColumn="0" w:firstRowLastColumn="0" w:lastRowFirstColumn="0" w:lastRowLastColumn="0"/>
             </w:pPr>
+            <w:r>
+              <w:t>1</w:t>
+            </w:r>
+            <w:r>
+              <w:rPr>
+                <w:vertAlign w:val="superscript"/>
+              </w:rPr>
+              <w:t>st</w:t>
+            </w:r>
+            <w:r>
+              <w:t xml:space="preserve"> Nov</w:t>
+            </w:r>
           </w:p>
         </w:tc>
         <w:tc>
@@ -2197,173 +2617,6 @@
     <w:p/>
     <w:p>
       <w:pPr>
-        <w:pStyle w:val="Heading2"/>
-      </w:pPr>
-      <w:r>
-        <w:t>Report</w:t>
-      </w:r>
-    </w:p>
-    <w:tbl>
-      <w:tblPr>
-        <w:tblStyle w:val="GridTable4-Accent11"/>
-        <w:tblW w:w="0" w:type="auto"/>
-        <w:tblLook w:val="04A0" w:firstRow="1" w:lastRow="0" w:firstColumn="1" w:lastColumn="0" w:noHBand="0" w:noVBand="1"/>
-      </w:tblPr>
-      <w:tblGrid>
-        <w:gridCol w:w="416"/>
-        <w:gridCol w:w="2698"/>
-        <w:gridCol w:w="1559"/>
-        <w:gridCol w:w="992"/>
-        <w:gridCol w:w="1134"/>
-        <w:gridCol w:w="2217"/>
-      </w:tblGrid>
-      <w:tr>
-        <w:trPr>
-          <w:cnfStyle w:val="100000000000" w:firstRow="1" w:lastRow="0" w:firstColumn="0" w:lastColumn="0" w:oddVBand="0" w:evenVBand="0" w:oddHBand="0" w:evenHBand="0" w:firstRowFirstColumn="0" w:firstRowLastColumn="0" w:lastRowFirstColumn="0" w:lastRowLastColumn="0"/>
-        </w:trPr>
-        <w:tc>
-          <w:tcPr>
-            <w:cnfStyle w:val="001000000000" w:firstRow="0" w:lastRow="0" w:firstColumn="1" w:lastColumn="0" w:oddVBand="0" w:evenVBand="0" w:oddHBand="0" w:evenHBand="0" w:firstRowFirstColumn="0" w:firstRowLastColumn="0" w:lastRowFirstColumn="0" w:lastRowLastColumn="0"/>
-            <w:tcW w:w="416" w:type="dxa"/>
-          </w:tcPr>
-          <w:p>
-            <w:r>
-              <w:t>#</w:t>
-            </w:r>
-          </w:p>
-        </w:tc>
-        <w:tc>
-          <w:tcPr>
-            <w:tcW w:w="2698" w:type="dxa"/>
-          </w:tcPr>
-          <w:p>
-            <w:pPr>
-              <w:cnfStyle w:val="100000000000" w:firstRow="1" w:lastRow="0" w:firstColumn="0" w:lastColumn="0" w:oddVBand="0" w:evenVBand="0" w:oddHBand="0" w:evenHBand="0" w:firstRowFirstColumn="0" w:firstRowLastColumn="0" w:lastRowFirstColumn="0" w:lastRowLastColumn="0"/>
-            </w:pPr>
-            <w:r>
-              <w:t>Feature</w:t>
-            </w:r>
-          </w:p>
-        </w:tc>
-        <w:tc>
-          <w:tcPr>
-            <w:tcW w:w="1559" w:type="dxa"/>
-          </w:tcPr>
-          <w:p>
-            <w:pPr>
-              <w:cnfStyle w:val="100000000000" w:firstRow="1" w:lastRow="0" w:firstColumn="0" w:lastColumn="0" w:oddVBand="0" w:evenVBand="0" w:oddHBand="0" w:evenHBand="0" w:firstRowFirstColumn="0" w:firstRowLastColumn="0" w:lastRowFirstColumn="0" w:lastRowLastColumn="0"/>
-            </w:pPr>
-            <w:r>
-              <w:t>Tested By</w:t>
-            </w:r>
-          </w:p>
-        </w:tc>
-        <w:tc>
-          <w:tcPr>
-            <w:tcW w:w="992" w:type="dxa"/>
-          </w:tcPr>
-          <w:p>
-            <w:pPr>
-              <w:cnfStyle w:val="100000000000" w:firstRow="1" w:lastRow="0" w:firstColumn="0" w:lastColumn="0" w:oddVBand="0" w:evenVBand="0" w:oddHBand="0" w:evenHBand="0" w:firstRowFirstColumn="0" w:firstRowLastColumn="0" w:lastRowFirstColumn="0" w:lastRowLastColumn="0"/>
-            </w:pPr>
-            <w:r>
-              <w:t>Passed? (Y/N)</w:t>
-            </w:r>
-          </w:p>
-        </w:tc>
-        <w:tc>
-          <w:tcPr>
-            <w:tcW w:w="1134" w:type="dxa"/>
-          </w:tcPr>
-          <w:p>
-            <w:pPr>
-              <w:cnfStyle w:val="100000000000" w:firstRow="1" w:lastRow="0" w:firstColumn="0" w:lastColumn="0" w:oddVBand="0" w:evenVBand="0" w:oddHBand="0" w:evenHBand="0" w:firstRowFirstColumn="0" w:firstRowLastColumn="0" w:lastRowFirstColumn="0" w:lastRowLastColumn="0"/>
-            </w:pPr>
-            <w:r>
-              <w:t>Last Tested On</w:t>
-            </w:r>
-          </w:p>
-        </w:tc>
-        <w:tc>
-          <w:tcPr>
-            <w:tcW w:w="2217" w:type="dxa"/>
-          </w:tcPr>
-          <w:p>
-            <w:pPr>
-              <w:cnfStyle w:val="100000000000" w:firstRow="1" w:lastRow="0" w:firstColumn="0" w:lastColumn="0" w:oddVBand="0" w:evenVBand="0" w:oddHBand="0" w:evenHBand="0" w:firstRowFirstColumn="0" w:firstRowLastColumn="0" w:lastRowFirstColumn="0" w:lastRowLastColumn="0"/>
-            </w:pPr>
-            <w:r>
-              <w:t>Notes</w:t>
-            </w:r>
-          </w:p>
-        </w:tc>
-      </w:tr>
-      <w:tr>
-        <w:trPr>
-          <w:cnfStyle w:val="000000100000" w:firstRow="0" w:lastRow="0" w:firstColumn="0" w:lastColumn="0" w:oddVBand="0" w:evenVBand="0" w:oddHBand="1" w:evenHBand="0" w:firstRowFirstColumn="0" w:firstRowLastColumn="0" w:lastRowFirstColumn="0" w:lastRowLastColumn="0"/>
-        </w:trPr>
-        <w:tc>
-          <w:tcPr>
-            <w:cnfStyle w:val="001000000000" w:firstRow="0" w:lastRow="0" w:firstColumn="1" w:lastColumn="0" w:oddVBand="0" w:evenVBand="0" w:oddHBand="0" w:evenHBand="0" w:firstRowFirstColumn="0" w:firstRowLastColumn="0" w:lastRowFirstColumn="0" w:lastRowLastColumn="0"/>
-            <w:tcW w:w="416" w:type="dxa"/>
-          </w:tcPr>
-          <w:p/>
-        </w:tc>
-        <w:tc>
-          <w:tcPr>
-            <w:tcW w:w="2698" w:type="dxa"/>
-          </w:tcPr>
-          <w:p>
-            <w:pPr>
-              <w:cnfStyle w:val="000000100000" w:firstRow="0" w:lastRow="0" w:firstColumn="0" w:lastColumn="0" w:oddVBand="0" w:evenVBand="0" w:oddHBand="1" w:evenHBand="0" w:firstRowFirstColumn="0" w:firstRowLastColumn="0" w:lastRowFirstColumn="0" w:lastRowLastColumn="0"/>
-            </w:pPr>
-          </w:p>
-        </w:tc>
-        <w:tc>
-          <w:tcPr>
-            <w:tcW w:w="1559" w:type="dxa"/>
-          </w:tcPr>
-          <w:p>
-            <w:pPr>
-              <w:cnfStyle w:val="000000100000" w:firstRow="0" w:lastRow="0" w:firstColumn="0" w:lastColumn="0" w:oddVBand="0" w:evenVBand="0" w:oddHBand="1" w:evenHBand="0" w:firstRowFirstColumn="0" w:firstRowLastColumn="0" w:lastRowFirstColumn="0" w:lastRowLastColumn="0"/>
-            </w:pPr>
-          </w:p>
-        </w:tc>
-        <w:tc>
-          <w:tcPr>
-            <w:tcW w:w="992" w:type="dxa"/>
-          </w:tcPr>
-          <w:p>
-            <w:pPr>
-              <w:cnfStyle w:val="000000100000" w:firstRow="0" w:lastRow="0" w:firstColumn="0" w:lastColumn="0" w:oddVBand="0" w:evenVBand="0" w:oddHBand="1" w:evenHBand="0" w:firstRowFirstColumn="0" w:firstRowLastColumn="0" w:lastRowFirstColumn="0" w:lastRowLastColumn="0"/>
-            </w:pPr>
-          </w:p>
-        </w:tc>
-        <w:tc>
-          <w:tcPr>
-            <w:tcW w:w="1134" w:type="dxa"/>
-          </w:tcPr>
-          <w:p>
-            <w:pPr>
-              <w:cnfStyle w:val="000000100000" w:firstRow="0" w:lastRow="0" w:firstColumn="0" w:lastColumn="0" w:oddVBand="0" w:evenVBand="0" w:oddHBand="1" w:evenHBand="0" w:firstRowFirstColumn="0" w:firstRowLastColumn="0" w:lastRowFirstColumn="0" w:lastRowLastColumn="0"/>
-            </w:pPr>
-          </w:p>
-        </w:tc>
-        <w:tc>
-          <w:tcPr>
-            <w:tcW w:w="2217" w:type="dxa"/>
-          </w:tcPr>
-          <w:p>
-            <w:pPr>
-              <w:cnfStyle w:val="000000100000" w:firstRow="0" w:lastRow="0" w:firstColumn="0" w:lastColumn="0" w:oddVBand="0" w:evenVBand="0" w:oddHBand="1" w:evenHBand="0" w:firstRowFirstColumn="0" w:firstRowLastColumn="0" w:lastRowFirstColumn="0" w:lastRowLastColumn="0"/>
-            </w:pPr>
-          </w:p>
-        </w:tc>
-      </w:tr>
-    </w:tbl>
-    <w:p/>
-    <w:p>
-      <w:pPr>
         <w:pStyle w:val="Heading1"/>
       </w:pPr>
       <w:r>
@@ -2380,7 +2633,6 @@
         <w:pStyle w:val="Heading1"/>
       </w:pPr>
       <w:r>
-        <w:lastRenderedPageBreak/>
         <w:t>Presentation &amp; Peer Assessment</w:t>
       </w:r>
     </w:p>
@@ -2405,15 +2657,7 @@
         <w:t>a survey and a discussion</w:t>
       </w:r>
       <w:r>
-        <w:t xml:space="preserve">. The average of the peer assessment results for your work will contribute up to 20% of your </w:t>
-      </w:r>
-      <w:proofErr w:type="gramStart"/>
-      <w:r>
-        <w:t>final result</w:t>
-      </w:r>
-      <w:proofErr w:type="gramEnd"/>
-      <w:r>
-        <w:t>. The other 80% comes from your teacher(s).</w:t>
+        <w:t>. The average of the peer assessment results for your work will contribute up to 20% of your final result. The other 80% comes from your teacher(s).</w:t>
       </w:r>
     </w:p>
     <w:p>
@@ -3040,7 +3284,7 @@
       </w:pPr>
     </w:pPrDefault>
   </w:docDefaults>
-  <w:latentStyles w:defLockedState="0" w:defUIPriority="99" w:defSemiHidden="0" w:defUnhideWhenUsed="0" w:defQFormat="0" w:count="375">
+  <w:latentStyles w:defLockedState="0" w:defUIPriority="99" w:defSemiHidden="0" w:defUnhideWhenUsed="0" w:defQFormat="0" w:count="376">
     <w:lsdException w:name="Normal" w:uiPriority="0" w:qFormat="1"/>
     <w:lsdException w:name="heading 1" w:uiPriority="9" w:qFormat="1"/>
     <w:lsdException w:name="heading 2" w:semiHidden="1" w:uiPriority="9" w:unhideWhenUsed="1" w:qFormat="1"/>
@@ -3146,7 +3390,6 @@
     <w:lsdException w:name="HTML Sample" w:semiHidden="1" w:unhideWhenUsed="1"/>
     <w:lsdException w:name="HTML Typewriter" w:semiHidden="1" w:unhideWhenUsed="1"/>
     <w:lsdException w:name="HTML Variable" w:semiHidden="1" w:unhideWhenUsed="1"/>
-    <w:lsdException w:name="Normal Table" w:semiHidden="1" w:unhideWhenUsed="1"/>
     <w:lsdException w:name="annotation subject" w:semiHidden="1" w:unhideWhenUsed="1"/>
     <w:lsdException w:name="No List" w:semiHidden="1" w:unhideWhenUsed="1"/>
     <w:lsdException w:name="Outline List 1" w:semiHidden="1" w:unhideWhenUsed="1"/>
@@ -3193,10 +3436,8 @@
     <w:lsdException w:name="Table Subtle 2" w:semiHidden="1" w:unhideWhenUsed="1"/>
     <w:lsdException w:name="Table Web 1" w:semiHidden="1" w:unhideWhenUsed="1"/>
     <w:lsdException w:name="Table Web 2" w:semiHidden="1" w:unhideWhenUsed="1"/>
-    <w:lsdException w:name="Table Web 3" w:semiHidden="1" w:unhideWhenUsed="1"/>
     <w:lsdException w:name="Balloon Text" w:semiHidden="1" w:unhideWhenUsed="1"/>
     <w:lsdException w:name="Table Grid" w:uiPriority="39"/>
-    <w:lsdException w:name="Table Theme" w:semiHidden="1" w:unhideWhenUsed="1"/>
     <w:lsdException w:name="Placeholder Text" w:semiHidden="1"/>
     <w:lsdException w:name="No Spacing" w:uiPriority="1" w:qFormat="1"/>
     <w:lsdException w:name="Light Shading" w:uiPriority="60"/>
@@ -3416,6 +3657,7 @@
     <w:lsdException w:name="Smart Hyperlink" w:semiHidden="1" w:unhideWhenUsed="1"/>
     <w:lsdException w:name="Hashtag" w:semiHidden="1" w:unhideWhenUsed="1"/>
     <w:lsdException w:name="Unresolved Mention" w:semiHidden="1" w:unhideWhenUsed="1"/>
+    <w:lsdException w:name="Smart Link" w:semiHidden="1" w:unhideWhenUsed="1"/>
   </w:latentStyles>
   <w:style w:type="paragraph" w:default="1" w:styleId="Normal">
     <w:name w:val="Normal"/>

--- a/Project Doc.docx
+++ b/Project Doc.docx
@@ -100,8 +100,16 @@
         <w:pStyle w:val="Heading1"/>
       </w:pPr>
       <w:r>
-        <w:t>Team Name: Teem Been Supreme</w:t>
-      </w:r>
+        <w:t xml:space="preserve">Team Name: Teem </w:t>
+      </w:r>
+      <w:proofErr w:type="spellStart"/>
+      <w:r>
+        <w:t>Be</w:t>
+      </w:r>
+      <w:r>
+        <w:t>anCat</w:t>
+      </w:r>
+      <w:proofErr w:type="spellEnd"/>
     </w:p>
     <w:p>
       <w:pPr>
@@ -497,6 +505,9 @@
       <w:r>
         <w:t>GitHub – it’s their problem not ours</w:t>
       </w:r>
+      <w:r>
+        <w:t xml:space="preserve"> (also have it on multiple computers)</w:t>
+      </w:r>
     </w:p>
     <w:p>
       <w:pPr>
@@ -594,7 +605,21 @@
         <w:rPr>
           <w:b/>
         </w:rPr>
-        <w:t>What is the challenge and what is your solution meant to achieve? What is the problem you’re actually trying to solve with your solution? Who will benefit from your solution? How? What are their needs?</w:t>
+        <w:t xml:space="preserve">What is the challenge and what is your solution meant to achieve? What is the problem you’re </w:t>
+      </w:r>
+      <w:proofErr w:type="gramStart"/>
+      <w:r>
+        <w:rPr>
+          <w:b/>
+        </w:rPr>
+        <w:t>actually trying</w:t>
+      </w:r>
+      <w:proofErr w:type="gramEnd"/>
+      <w:r>
+        <w:rPr>
+          <w:b/>
+        </w:rPr>
+        <w:t xml:space="preserve"> to solve with your solution? Who will benefit from your solution? How? What are their needs?</w:t>
       </w:r>
     </w:p>
     <w:p>
@@ -846,7 +871,15 @@
               <w:cnfStyle w:val="100000000000" w:firstRow="1" w:lastRow="0" w:firstColumn="0" w:lastColumn="0" w:oddVBand="0" w:evenVBand="0" w:oddHBand="0" w:evenHBand="0" w:firstRowFirstColumn="0" w:firstRowLastColumn="0" w:lastRowFirstColumn="0" w:lastRowLastColumn="0"/>
             </w:pPr>
             <w:r>
-              <w:t>Estimated Time Of Completion</w:t>
+              <w:t xml:space="preserve">Estimated Time </w:t>
+            </w:r>
+            <w:proofErr w:type="gramStart"/>
+            <w:r>
+              <w:t>Of</w:t>
+            </w:r>
+            <w:proofErr w:type="gramEnd"/>
+            <w:r>
+              <w:t xml:space="preserve"> Completion</w:t>
             </w:r>
           </w:p>
         </w:tc>
@@ -1118,7 +1151,15 @@
               <w:cnfStyle w:val="100000000000" w:firstRow="1" w:lastRow="0" w:firstColumn="0" w:lastColumn="0" w:oddVBand="0" w:evenVBand="0" w:oddHBand="0" w:evenHBand="0" w:firstRowFirstColumn="0" w:firstRowLastColumn="0" w:lastRowFirstColumn="0" w:lastRowLastColumn="0"/>
             </w:pPr>
             <w:r>
-              <w:t>Estimated Time Of Completion</w:t>
+              <w:t xml:space="preserve">Estimated Time </w:t>
+            </w:r>
+            <w:proofErr w:type="gramStart"/>
+            <w:r>
+              <w:t>Of</w:t>
+            </w:r>
+            <w:proofErr w:type="gramEnd"/>
+            <w:r>
+              <w:t xml:space="preserve"> Completion</w:t>
             </w:r>
           </w:p>
         </w:tc>
@@ -1415,7 +1456,15 @@
     </w:p>
     <w:p>
       <w:r>
-        <w:t>You will also need to include sufficient annotations (notes) in your design to help communicate your ideas amongst team members and with your teacher(s).</w:t>
+        <w:t xml:space="preserve">You will also need to include </w:t>
+      </w:r>
+      <w:proofErr w:type="gramStart"/>
+      <w:r>
+        <w:t>sufficient</w:t>
+      </w:r>
+      <w:proofErr w:type="gramEnd"/>
+      <w:r>
+        <w:t xml:space="preserve"> annotations (notes) in your design to help communicate your ideas amongst team members and with your teacher(s).</w:t>
       </w:r>
     </w:p>
     <w:p>
@@ -1725,7 +1774,15 @@
               <w:cnfStyle w:val="100000000000" w:firstRow="1" w:lastRow="0" w:firstColumn="0" w:lastColumn="0" w:oddVBand="0" w:evenVBand="0" w:oddHBand="0" w:evenHBand="0" w:firstRowFirstColumn="0" w:firstRowLastColumn="0" w:lastRowFirstColumn="0" w:lastRowLastColumn="0"/>
             </w:pPr>
             <w:r>
-              <w:t>How To Submit</w:t>
+              <w:t xml:space="preserve">How </w:t>
+            </w:r>
+            <w:proofErr w:type="gramStart"/>
+            <w:r>
+              <w:t>To</w:t>
+            </w:r>
+            <w:proofErr w:type="gramEnd"/>
+            <w:r>
+              <w:t xml:space="preserve"> Submit</w:t>
             </w:r>
           </w:p>
         </w:tc>
@@ -2341,8 +2398,6 @@
               </w:rPr>
               <w:t>th</w:t>
             </w:r>
-            <w:bookmarkStart w:id="1" w:name="_GoBack"/>
-            <w:bookmarkEnd w:id="1"/>
             <w:r>
               <w:t xml:space="preserve"> Nov</w:t>
             </w:r>
@@ -2610,11 +2665,17 @@
             <w:pPr>
               <w:cnfStyle w:val="000000100000" w:firstRow="0" w:lastRow="0" w:firstColumn="0" w:lastColumn="0" w:oddVBand="0" w:evenVBand="0" w:oddHBand="1" w:evenHBand="0" w:firstRowFirstColumn="0" w:firstRowLastColumn="0" w:lastRowFirstColumn="0" w:lastRowLastColumn="0"/>
             </w:pPr>
+            <w:r>
+              <w:t>It works!</w:t>
+            </w:r>
           </w:p>
         </w:tc>
       </w:tr>
     </w:tbl>
-    <w:p/>
+    <w:p>
+      <w:bookmarkStart w:id="1" w:name="_GoBack"/>
+      <w:bookmarkEnd w:id="1"/>
+    </w:p>
     <w:p>
       <w:pPr>
         <w:pStyle w:val="Heading1"/>
@@ -2657,7 +2718,15 @@
         <w:t>a survey and a discussion</w:t>
       </w:r>
       <w:r>
-        <w:t>. The average of the peer assessment results for your work will contribute up to 20% of your final result. The other 80% comes from your teacher(s).</w:t>
+        <w:t xml:space="preserve">. The average of the peer assessment results for your work will contribute up to 20% of your </w:t>
+      </w:r>
+      <w:proofErr w:type="gramStart"/>
+      <w:r>
+        <w:t>final result</w:t>
+      </w:r>
+      <w:proofErr w:type="gramEnd"/>
+      <w:r>
+        <w:t>. The other 80% comes from your teacher(s).</w:t>
       </w:r>
     </w:p>
     <w:p>
@@ -3284,7 +3353,7 @@
       </w:pPr>
     </w:pPrDefault>
   </w:docDefaults>
-  <w:latentStyles w:defLockedState="0" w:defUIPriority="99" w:defSemiHidden="0" w:defUnhideWhenUsed="0" w:defQFormat="0" w:count="376">
+  <w:latentStyles w:defLockedState="0" w:defUIPriority="99" w:defSemiHidden="0" w:defUnhideWhenUsed="0" w:defQFormat="0" w:count="375">
     <w:lsdException w:name="Normal" w:uiPriority="0" w:qFormat="1"/>
     <w:lsdException w:name="heading 1" w:uiPriority="9" w:qFormat="1"/>
     <w:lsdException w:name="heading 2" w:semiHidden="1" w:uiPriority="9" w:unhideWhenUsed="1" w:qFormat="1"/>
@@ -3390,6 +3459,7 @@
     <w:lsdException w:name="HTML Sample" w:semiHidden="1" w:unhideWhenUsed="1"/>
     <w:lsdException w:name="HTML Typewriter" w:semiHidden="1" w:unhideWhenUsed="1"/>
     <w:lsdException w:name="HTML Variable" w:semiHidden="1" w:unhideWhenUsed="1"/>
+    <w:lsdException w:name="Normal Table" w:semiHidden="1" w:unhideWhenUsed="1"/>
     <w:lsdException w:name="annotation subject" w:semiHidden="1" w:unhideWhenUsed="1"/>
     <w:lsdException w:name="No List" w:semiHidden="1" w:unhideWhenUsed="1"/>
     <w:lsdException w:name="Outline List 1" w:semiHidden="1" w:unhideWhenUsed="1"/>
@@ -3436,8 +3506,10 @@
     <w:lsdException w:name="Table Subtle 2" w:semiHidden="1" w:unhideWhenUsed="1"/>
     <w:lsdException w:name="Table Web 1" w:semiHidden="1" w:unhideWhenUsed="1"/>
     <w:lsdException w:name="Table Web 2" w:semiHidden="1" w:unhideWhenUsed="1"/>
+    <w:lsdException w:name="Table Web 3" w:semiHidden="1" w:unhideWhenUsed="1"/>
     <w:lsdException w:name="Balloon Text" w:semiHidden="1" w:unhideWhenUsed="1"/>
     <w:lsdException w:name="Table Grid" w:uiPriority="39"/>
+    <w:lsdException w:name="Table Theme" w:semiHidden="1" w:unhideWhenUsed="1"/>
     <w:lsdException w:name="Placeholder Text" w:semiHidden="1"/>
     <w:lsdException w:name="No Spacing" w:uiPriority="1" w:qFormat="1"/>
     <w:lsdException w:name="Light Shading" w:uiPriority="60"/>
@@ -3657,7 +3729,6 @@
     <w:lsdException w:name="Smart Hyperlink" w:semiHidden="1" w:unhideWhenUsed="1"/>
     <w:lsdException w:name="Hashtag" w:semiHidden="1" w:unhideWhenUsed="1"/>
     <w:lsdException w:name="Unresolved Mention" w:semiHidden="1" w:unhideWhenUsed="1"/>
-    <w:lsdException w:name="Smart Link" w:semiHidden="1" w:unhideWhenUsed="1"/>
   </w:latentStyles>
   <w:style w:type="paragraph" w:default="1" w:styleId="Normal">
     <w:name w:val="Normal"/>

--- a/Project Doc.docx
+++ b/Project Doc.docx
@@ -100,16 +100,11 @@
         <w:pStyle w:val="Heading1"/>
       </w:pPr>
       <w:r>
-        <w:t xml:space="preserve">Team Name: Teem </w:t>
-      </w:r>
-      <w:proofErr w:type="spellStart"/>
-      <w:r>
-        <w:t>Be</w:t>
+        <w:t>Team Name: Teem Be</w:t>
       </w:r>
       <w:r>
         <w:t>anCat</w:t>
       </w:r>
-      <w:proofErr w:type="spellEnd"/>
     </w:p>
     <w:p>
       <w:pPr>
@@ -605,21 +600,7 @@
         <w:rPr>
           <w:b/>
         </w:rPr>
-        <w:t xml:space="preserve">What is the challenge and what is your solution meant to achieve? What is the problem you’re </w:t>
-      </w:r>
-      <w:proofErr w:type="gramStart"/>
-      <w:r>
-        <w:rPr>
-          <w:b/>
-        </w:rPr>
-        <w:t>actually trying</w:t>
-      </w:r>
-      <w:proofErr w:type="gramEnd"/>
-      <w:r>
-        <w:rPr>
-          <w:b/>
-        </w:rPr>
-        <w:t xml:space="preserve"> to solve with your solution? Who will benefit from your solution? How? What are their needs?</w:t>
+        <w:t>What is the challenge and what is your solution meant to achieve? What is the problem you’re actually trying to solve with your solution? Who will benefit from your solution? How? What are their needs?</w:t>
       </w:r>
     </w:p>
     <w:p>
@@ -871,15 +852,7 @@
               <w:cnfStyle w:val="100000000000" w:firstRow="1" w:lastRow="0" w:firstColumn="0" w:lastColumn="0" w:oddVBand="0" w:evenVBand="0" w:oddHBand="0" w:evenHBand="0" w:firstRowFirstColumn="0" w:firstRowLastColumn="0" w:lastRowFirstColumn="0" w:lastRowLastColumn="0"/>
             </w:pPr>
             <w:r>
-              <w:t xml:space="preserve">Estimated Time </w:t>
-            </w:r>
-            <w:proofErr w:type="gramStart"/>
-            <w:r>
-              <w:t>Of</w:t>
-            </w:r>
-            <w:proofErr w:type="gramEnd"/>
-            <w:r>
-              <w:t xml:space="preserve"> Completion</w:t>
+              <w:t>Estimated Time Of Completion</w:t>
             </w:r>
           </w:p>
         </w:tc>
@@ -1151,15 +1124,7 @@
               <w:cnfStyle w:val="100000000000" w:firstRow="1" w:lastRow="0" w:firstColumn="0" w:lastColumn="0" w:oddVBand="0" w:evenVBand="0" w:oddHBand="0" w:evenHBand="0" w:firstRowFirstColumn="0" w:firstRowLastColumn="0" w:lastRowFirstColumn="0" w:lastRowLastColumn="0"/>
             </w:pPr>
             <w:r>
-              <w:t xml:space="preserve">Estimated Time </w:t>
-            </w:r>
-            <w:proofErr w:type="gramStart"/>
-            <w:r>
-              <w:t>Of</w:t>
-            </w:r>
-            <w:proofErr w:type="gramEnd"/>
-            <w:r>
-              <w:t xml:space="preserve"> Completion</w:t>
+              <w:t>Estimated Time Of Completion</w:t>
             </w:r>
           </w:p>
         </w:tc>
@@ -1456,15 +1421,7 @@
     </w:p>
     <w:p>
       <w:r>
-        <w:t xml:space="preserve">You will also need to include </w:t>
-      </w:r>
-      <w:proofErr w:type="gramStart"/>
-      <w:r>
-        <w:t>sufficient</w:t>
-      </w:r>
-      <w:proofErr w:type="gramEnd"/>
-      <w:r>
-        <w:t xml:space="preserve"> annotations (notes) in your design to help communicate your ideas amongst team members and with your teacher(s).</w:t>
+        <w:t>You will also need to include sufficient annotations (notes) in your design to help communicate your ideas amongst team members and with your teacher(s).</w:t>
       </w:r>
     </w:p>
     <w:p>
@@ -1484,10 +1441,10 @@
           <w:noProof/>
         </w:rPr>
         <w:drawing>
-          <wp:inline distT="0" distB="0" distL="0" distR="0" wp14:anchorId="2C08B719" wp14:editId="554A425E">
-            <wp:extent cx="5730240" cy="1873250"/>
-            <wp:effectExtent l="0" t="0" r="3810" b="0"/>
-            <wp:docPr id="2" name="Picture 2"/>
+          <wp:inline distT="0" distB="0" distL="0" distR="0" wp14:anchorId="111CB541" wp14:editId="39EFDE60">
+            <wp:extent cx="5732780" cy="4918710"/>
+            <wp:effectExtent l="0" t="0" r="1270" b="0"/>
+            <wp:docPr id="3" name="Picture 3"/>
             <wp:cNvGraphicFramePr>
               <a:graphicFrameLocks xmlns:a="http://schemas.openxmlformats.org/drawingml/2006/main" noChangeAspect="1"/>
             </wp:cNvGraphicFramePr>
@@ -1495,13 +1452,13 @@
               <a:graphicData uri="http://schemas.openxmlformats.org/drawingml/2006/picture">
                 <pic:pic xmlns:pic="http://schemas.openxmlformats.org/drawingml/2006/picture">
                   <pic:nvPicPr>
-                    <pic:cNvPr id="0" name="Picture 2"/>
+                    <pic:cNvPr id="0" name="Picture 1"/>
                     <pic:cNvPicPr>
                       <a:picLocks noChangeAspect="1" noChangeArrowheads="1"/>
                     </pic:cNvPicPr>
                   </pic:nvPicPr>
                   <pic:blipFill>
-                    <a:blip r:embed="rId5" cstate="print">
+                    <a:blip r:embed="rId5">
                       <a:extLst>
                         <a:ext uri="{28A0092B-C50C-407E-A947-70E740481C1C}">
                           <a14:useLocalDpi xmlns:a14="http://schemas.microsoft.com/office/drawing/2010/main" val="0"/>
@@ -1516,7 +1473,7 @@
                   <pic:spPr bwMode="auto">
                     <a:xfrm>
                       <a:off x="0" y="0"/>
-                      <a:ext cx="5730240" cy="1873250"/>
+                      <a:ext cx="5732780" cy="4918710"/>
                     </a:xfrm>
                     <a:prstGeom prst="rect">
                       <a:avLst/>
@@ -1532,6 +1489,8 @@
           </wp:inline>
         </w:drawing>
       </w:r>
+      <w:bookmarkStart w:id="1" w:name="_GoBack"/>
+      <w:bookmarkEnd w:id="1"/>
       <w:r>
         <w:t xml:space="preserve"> </w:t>
       </w:r>
@@ -1548,7 +1507,6 @@
         <w:pStyle w:val="Heading2"/>
       </w:pPr>
       <w:r>
-        <w:lastRenderedPageBreak/>
         <w:t>Report</w:t>
       </w:r>
     </w:p>
@@ -1774,15 +1732,7 @@
               <w:cnfStyle w:val="100000000000" w:firstRow="1" w:lastRow="0" w:firstColumn="0" w:lastColumn="0" w:oddVBand="0" w:evenVBand="0" w:oddHBand="0" w:evenHBand="0" w:firstRowFirstColumn="0" w:firstRowLastColumn="0" w:lastRowFirstColumn="0" w:lastRowLastColumn="0"/>
             </w:pPr>
             <w:r>
-              <w:t xml:space="preserve">How </w:t>
-            </w:r>
-            <w:proofErr w:type="gramStart"/>
-            <w:r>
-              <w:t>To</w:t>
-            </w:r>
-            <w:proofErr w:type="gramEnd"/>
-            <w:r>
-              <w:t xml:space="preserve"> Submit</w:t>
+              <w:t>How To Submit</w:t>
             </w:r>
           </w:p>
         </w:tc>
@@ -2008,6 +1958,7 @@
         <w:pStyle w:val="Heading1"/>
       </w:pPr>
       <w:r>
+        <w:lastRenderedPageBreak/>
         <w:t>Testing</w:t>
       </w:r>
     </w:p>
@@ -2039,7 +1990,6 @@
         <w:pStyle w:val="Heading2"/>
       </w:pPr>
       <w:r>
-        <w:lastRenderedPageBreak/>
         <w:t>Product</w:t>
       </w:r>
     </w:p>
@@ -2672,10 +2622,7 @@
         </w:tc>
       </w:tr>
     </w:tbl>
-    <w:p>
-      <w:bookmarkStart w:id="1" w:name="_GoBack"/>
-      <w:bookmarkEnd w:id="1"/>
-    </w:p>
+    <w:p/>
     <w:p>
       <w:pPr>
         <w:pStyle w:val="Heading1"/>
@@ -2718,15 +2665,7 @@
         <w:t>a survey and a discussion</w:t>
       </w:r>
       <w:r>
-        <w:t xml:space="preserve">. The average of the peer assessment results for your work will contribute up to 20% of your </w:t>
-      </w:r>
-      <w:proofErr w:type="gramStart"/>
-      <w:r>
-        <w:t>final result</w:t>
-      </w:r>
-      <w:proofErr w:type="gramEnd"/>
-      <w:r>
-        <w:t>. The other 80% comes from your teacher(s).</w:t>
+        <w:t>. The average of the peer assessment results for your work will contribute up to 20% of your final result. The other 80% comes from your teacher(s).</w:t>
       </w:r>
     </w:p>
     <w:p>
@@ -2744,6 +2683,7 @@
         <w:pStyle w:val="Heading1"/>
       </w:pPr>
       <w:r>
+        <w:lastRenderedPageBreak/>
         <w:t>Submission</w:t>
       </w:r>
     </w:p>
@@ -3353,7 +3293,7 @@
       </w:pPr>
     </w:pPrDefault>
   </w:docDefaults>
-  <w:latentStyles w:defLockedState="0" w:defUIPriority="99" w:defSemiHidden="0" w:defUnhideWhenUsed="0" w:defQFormat="0" w:count="375">
+  <w:latentStyles w:defLockedState="0" w:defUIPriority="99" w:defSemiHidden="0" w:defUnhideWhenUsed="0" w:defQFormat="0" w:count="376">
     <w:lsdException w:name="Normal" w:uiPriority="0" w:qFormat="1"/>
     <w:lsdException w:name="heading 1" w:uiPriority="9" w:qFormat="1"/>
     <w:lsdException w:name="heading 2" w:semiHidden="1" w:uiPriority="9" w:unhideWhenUsed="1" w:qFormat="1"/>
@@ -3459,7 +3399,6 @@
     <w:lsdException w:name="HTML Sample" w:semiHidden="1" w:unhideWhenUsed="1"/>
     <w:lsdException w:name="HTML Typewriter" w:semiHidden="1" w:unhideWhenUsed="1"/>
     <w:lsdException w:name="HTML Variable" w:semiHidden="1" w:unhideWhenUsed="1"/>
-    <w:lsdException w:name="Normal Table" w:semiHidden="1" w:unhideWhenUsed="1"/>
     <w:lsdException w:name="annotation subject" w:semiHidden="1" w:unhideWhenUsed="1"/>
     <w:lsdException w:name="No List" w:semiHidden="1" w:unhideWhenUsed="1"/>
     <w:lsdException w:name="Outline List 1" w:semiHidden="1" w:unhideWhenUsed="1"/>
@@ -3506,10 +3445,8 @@
     <w:lsdException w:name="Table Subtle 2" w:semiHidden="1" w:unhideWhenUsed="1"/>
     <w:lsdException w:name="Table Web 1" w:semiHidden="1" w:unhideWhenUsed="1"/>
     <w:lsdException w:name="Table Web 2" w:semiHidden="1" w:unhideWhenUsed="1"/>
-    <w:lsdException w:name="Table Web 3" w:semiHidden="1" w:unhideWhenUsed="1"/>
     <w:lsdException w:name="Balloon Text" w:semiHidden="1" w:unhideWhenUsed="1"/>
     <w:lsdException w:name="Table Grid" w:uiPriority="39"/>
-    <w:lsdException w:name="Table Theme" w:semiHidden="1" w:unhideWhenUsed="1"/>
     <w:lsdException w:name="Placeholder Text" w:semiHidden="1"/>
     <w:lsdException w:name="No Spacing" w:uiPriority="1" w:qFormat="1"/>
     <w:lsdException w:name="Light Shading" w:uiPriority="60"/>
@@ -3729,6 +3666,7 @@
     <w:lsdException w:name="Smart Hyperlink" w:semiHidden="1" w:unhideWhenUsed="1"/>
     <w:lsdException w:name="Hashtag" w:semiHidden="1" w:unhideWhenUsed="1"/>
     <w:lsdException w:name="Unresolved Mention" w:semiHidden="1" w:unhideWhenUsed="1"/>
+    <w:lsdException w:name="Smart Link" w:semiHidden="1" w:unhideWhenUsed="1"/>
   </w:latentStyles>
   <w:style w:type="paragraph" w:default="1" w:styleId="Normal">
     <w:name w:val="Normal"/>
